--- a/Docs/Book/Texts/ארכיטקטורת הפרויקט.docx
+++ b/Docs/Book/Texts/ארכיטקטורת הפרויקט.docx
@@ -7,7 +7,6 @@
         <w:bidi/>
         <w:rPr>
           <w:rtl/>
-          <w:lang w:val="en-US"/>
         </w:rPr>
       </w:pPr>
       <w:r>
@@ -17,7 +16,6 @@
           <w:bCs/>
           <w:u w:val="single"/>
           <w:rtl/>
-          <w:lang w:val="en-US"/>
         </w:rPr>
         <w:t>ארכיטקטורת הפרויקט:</w:t>
       </w:r>
@@ -27,56 +25,42 @@
         <w:bidi/>
         <w:rPr>
           <w:rtl/>
-          <w:lang w:val="en-US"/>
-        </w:rPr>
-      </w:pPr>
-      <w:r>
-        <w:rPr>
-          <w:rFonts w:hint="cs"/>
-          <w:rtl/>
-          <w:lang w:val="en-US"/>
+        </w:rPr>
+      </w:pPr>
+      <w:r>
+        <w:rPr>
+          <w:rFonts w:hint="cs"/>
+          <w:rtl/>
         </w:rPr>
         <w:t>הפרויקט מכיל שלושה רכיבים עיקריים: שרת (</w:t>
       </w:r>
       <w:r>
-        <w:rPr>
-          <w:lang w:val="en-US"/>
-        </w:rPr>
         <w:t>Server</w:t>
       </w:r>
       <w:r>
         <w:rPr>
           <w:rFonts w:hint="cs"/>
           <w:rtl/>
-          <w:lang w:val="en-US"/>
         </w:rPr>
         <w:t>), לקוח משדר (</w:t>
       </w:r>
       <w:r>
-        <w:rPr>
-          <w:lang w:val="en-US"/>
-        </w:rPr>
         <w:t>TC</w:t>
       </w:r>
       <w:r>
         <w:rPr>
           <w:rFonts w:hint="cs"/>
           <w:rtl/>
-          <w:lang w:val="en-US"/>
         </w:rPr>
         <w:t>) ולקוח מקבל (</w:t>
       </w:r>
       <w:r>
-        <w:rPr>
-          <w:lang w:val="en-US"/>
-        </w:rPr>
         <w:t>RC</w:t>
       </w:r>
       <w:r>
         <w:rPr>
           <w:rFonts w:hint="cs"/>
           <w:rtl/>
-          <w:lang w:val="en-US"/>
         </w:rPr>
         <w:t>).</w:t>
       </w:r>
@@ -85,16 +69,13 @@
       <w:pPr>
         <w:bidi/>
         <w:rPr>
-          <w:rFonts w:hint="cs"/>
-          <w:rtl/>
-          <w:lang w:val="en-US"/>
-        </w:rPr>
-      </w:pPr>
-      <w:r>
-        <w:rPr>
-          <w:rFonts w:hint="cs"/>
-          <w:rtl/>
-          <w:lang w:val="en-US"/>
+          <w:rtl/>
+        </w:rPr>
+      </w:pPr>
+      <w:r>
+        <w:rPr>
+          <w:rFonts w:hint="cs"/>
+          <w:rtl/>
         </w:rPr>
         <w:t>לכל אחד מהרכיבים יש חלק משמעותי ושונה בפרויקט</w:t>
       </w:r>
@@ -104,7 +85,6 @@
         <w:bidi/>
         <w:rPr>
           <w:rtl/>
-          <w:lang w:val="en-US"/>
         </w:rPr>
       </w:pPr>
       <w:r>
@@ -114,7 +94,6 @@
           <w:bCs/>
           <w:u w:val="single"/>
           <w:rtl/>
-          <w:lang w:val="en-US"/>
         </w:rPr>
         <w:t xml:space="preserve">תיאור </w:t>
       </w:r>
@@ -125,7 +104,6 @@
           <w:bCs/>
           <w:u w:val="single"/>
           <w:rtl/>
-          <w:lang w:val="en-US"/>
         </w:rPr>
         <w:t>הארכיטקטורה המוצעת</w:t>
       </w:r>
@@ -136,7 +114,6 @@
           <w:bCs/>
           <w:u w:val="single"/>
           <w:rtl/>
-          <w:lang w:val="en-US"/>
         </w:rPr>
         <w:t>:</w:t>
       </w:r>
@@ -145,9 +122,7 @@
       <w:pPr>
         <w:bidi/>
         <w:rPr>
-          <w:rFonts w:hint="cs"/>
-          <w:rtl/>
-          <w:lang w:val="en-US"/>
+          <w:rtl/>
         </w:rPr>
         <w:sectPr>
           <w:pgSz w:w="11906" w:h="16838"/>
@@ -163,7 +138,6 @@
         <w:ind w:left="720"/>
         <w:rPr>
           <w:rtl/>
-          <w:lang w:val="en-US"/>
         </w:rPr>
       </w:pPr>
       <w:r>
@@ -171,14 +145,12 @@
           <w:rFonts w:hint="cs"/>
           <w:u w:val="single"/>
           <w:rtl/>
-          <w:lang w:val="en-US"/>
         </w:rPr>
         <w:t>שרת (</w:t>
       </w:r>
       <w:r>
         <w:rPr>
           <w:u w:val="single"/>
-          <w:lang w:val="en-US"/>
         </w:rPr>
         <w:t>Server</w:t>
       </w:r>
@@ -187,7 +159,6 @@
           <w:rFonts w:hint="cs"/>
           <w:u w:val="single"/>
           <w:rtl/>
-          <w:lang w:val="en-US"/>
         </w:rPr>
         <w:t>):</w:t>
       </w:r>
@@ -198,42 +169,32 @@
         <w:ind w:left="1440"/>
         <w:rPr>
           <w:rtl/>
-          <w:lang w:val="en-US"/>
-        </w:rPr>
-      </w:pPr>
-      <w:r>
-        <w:rPr>
-          <w:rFonts w:hint="cs"/>
-          <w:rtl/>
-          <w:lang w:val="en-US"/>
+        </w:rPr>
+      </w:pPr>
+      <w:r>
+        <w:rPr>
+          <w:rFonts w:hint="cs"/>
+          <w:rtl/>
         </w:rPr>
         <w:t>השרת אחראי על העברת המידע בין הלקוח המשדר (</w:t>
       </w:r>
       <w:r>
-        <w:rPr>
-          <w:lang w:val="en-US"/>
-        </w:rPr>
         <w:t>TC</w:t>
       </w:r>
       <w:r>
         <w:rPr>
           <w:rFonts w:hint="cs"/>
           <w:rtl/>
-          <w:lang w:val="en-US"/>
         </w:rPr>
         <w:t>) ללקוח המקבל (</w:t>
       </w:r>
       <w:r>
-        <w:rPr>
-          <w:lang w:val="en-US"/>
-        </w:rPr>
         <w:t>RC</w:t>
       </w:r>
       <w:r>
         <w:rPr>
           <w:rFonts w:hint="cs"/>
           <w:rtl/>
-          <w:lang w:val="en-US"/>
         </w:rPr>
         <w:t>).</w:t>
       </w:r>
@@ -244,14 +205,12 @@
         <w:ind w:left="1440"/>
         <w:rPr>
           <w:rtl/>
-          <w:lang w:val="en-US"/>
-        </w:rPr>
-      </w:pPr>
-      <w:r>
-        <w:rPr>
-          <w:rFonts w:hint="cs"/>
-          <w:rtl/>
-          <w:lang w:val="en-US"/>
+        </w:rPr>
+      </w:pPr>
+      <w:r>
+        <w:rPr>
+          <w:rFonts w:hint="cs"/>
+          <w:rtl/>
         </w:rPr>
         <w:t>נוסף על כך השרת אחראי על פעולת התמלול והכתיבה למסד הנתונים.</w:t>
       </w:r>
@@ -262,7 +221,6 @@
         <w:ind w:left="1440"/>
         <w:rPr>
           <w:rtl/>
-          <w:lang w:val="en-US"/>
         </w:rPr>
       </w:pPr>
     </w:p>
@@ -272,52 +230,34 @@
         <w:ind w:left="1440"/>
         <w:rPr>
           <w:rtl/>
-          <w:lang w:val="en-US"/>
-        </w:rPr>
-      </w:pPr>
-      <w:r>
-        <w:rPr>
-          <w:rFonts w:hint="cs"/>
-          <w:rtl/>
-          <w:lang w:val="en-US"/>
+        </w:rPr>
+      </w:pPr>
+      <w:r>
+        <w:rPr>
+          <w:rFonts w:hint="cs"/>
+          <w:rtl/>
         </w:rPr>
         <w:t xml:space="preserve">השרת מתחלק לשלושה חלקים: </w:t>
       </w:r>
       <w:r>
-        <w:rPr>
-          <w:lang w:val="en-US"/>
-        </w:rPr>
         <w:t>TC_</w:t>
       </w:r>
       <w:r>
-        <w:rPr>
-          <w:lang w:val="en-US"/>
-        </w:rPr>
         <w:t>H</w:t>
       </w:r>
       <w:r>
-        <w:rPr>
-          <w:lang w:val="en-US"/>
-        </w:rPr>
         <w:t>andler, RC_</w:t>
       </w:r>
       <w:r>
-        <w:rPr>
-          <w:lang w:val="en-US"/>
-        </w:rPr>
         <w:t>H</w:t>
       </w:r>
       <w:r>
-        <w:rPr>
-          <w:lang w:val="en-US"/>
-        </w:rPr>
         <w:t>andler &amp; Transcriptor</w:t>
       </w:r>
       <w:r>
         <w:rPr>
           <w:rFonts w:hint="cs"/>
           <w:rtl/>
-          <w:lang w:val="en-US"/>
         </w:rPr>
         <w:t>.</w:t>
       </w:r>
@@ -326,15 +266,11 @@
       <w:pPr>
         <w:bidi/>
         <w:ind w:left="1440"/>
-        <w:rPr>
-          <w:lang w:val="en-US"/>
-        </w:rPr>
-      </w:pPr>
-      <w:r>
-        <w:rPr>
-          <w:rFonts w:hint="cs"/>
-          <w:rtl/>
-          <w:lang w:val="en-US"/>
+      </w:pPr>
+      <w:r>
+        <w:rPr>
+          <w:rFonts w:hint="cs"/>
+          <w:rtl/>
         </w:rPr>
         <w:t>כל אחד מהחלקים אחראי על אחת מהפעולות הראשיות של השרת (קבלה מלקוח משדר, תמלול וסכרון הוידאו והטקסט, העברה ללקוח המקבל).</w:t>
       </w:r>
@@ -343,9 +279,6 @@
       <w:pPr>
         <w:bidi/>
         <w:ind w:left="1440"/>
-        <w:rPr>
-          <w:lang w:val="en-US"/>
-        </w:rPr>
       </w:pPr>
     </w:p>
     <w:p>
@@ -355,13 +288,11 @@
         <w:rPr>
           <w:u w:val="single"/>
           <w:rtl/>
-          <w:lang w:val="en-US"/>
         </w:rPr>
       </w:pPr>
       <w:r>
         <w:rPr>
           <w:u w:val="single"/>
-          <w:lang w:val="en-US"/>
         </w:rPr>
         <w:t>TC_Handler</w:t>
       </w:r>
@@ -370,7 +301,6 @@
           <w:rFonts w:hint="cs"/>
           <w:u w:val="single"/>
           <w:rtl/>
-          <w:lang w:val="en-US"/>
         </w:rPr>
         <w:t>:</w:t>
       </w:r>
@@ -381,42 +311,32 @@
         <w:ind w:left="2160"/>
         <w:rPr>
           <w:rtl/>
-          <w:lang w:val="en-US"/>
-        </w:rPr>
-      </w:pPr>
-      <w:r>
-        <w:rPr>
-          <w:rFonts w:hint="cs"/>
-          <w:rtl/>
-          <w:lang w:val="en-US"/>
+        </w:rPr>
+      </w:pPr>
+      <w:r>
+        <w:rPr>
+          <w:rFonts w:hint="cs"/>
+          <w:rtl/>
         </w:rPr>
         <w:t xml:space="preserve">חלק זה בשרת אחראי על קבלת וידאו ואודיו מהלקוח המקבל בעזרת חיבור </w:t>
       </w:r>
       <w:r>
-        <w:rPr>
-          <w:lang w:val="en-US"/>
-        </w:rPr>
         <w:t>UDP</w:t>
       </w:r>
       <w:r>
         <w:rPr>
           <w:rFonts w:hint="cs"/>
           <w:rtl/>
-          <w:lang w:val="en-US"/>
         </w:rPr>
         <w:t xml:space="preserve"> עם פרוטוקול </w:t>
       </w:r>
       <w:r>
-        <w:rPr>
-          <w:lang w:val="en-US"/>
-        </w:rPr>
         <w:t>RTP</w:t>
       </w:r>
       <w:r>
         <w:rPr>
           <w:rFonts w:hint="cs"/>
           <w:rtl/>
-          <w:lang w:val="en-US"/>
         </w:rPr>
         <w:t xml:space="preserve"> ומסנכרן ביניהם לפני שהוא מעביר לרכיב השרת הבא.</w:t>
       </w:r>
@@ -427,7 +347,6 @@
         <w:ind w:left="2160"/>
         <w:rPr>
           <w:rtl/>
-          <w:lang w:val="en-US"/>
         </w:rPr>
       </w:pPr>
     </w:p>
@@ -437,13 +356,11 @@
         <w:ind w:left="1440"/>
         <w:rPr>
           <w:rtl/>
-          <w:lang w:val="en-US"/>
         </w:rPr>
       </w:pPr>
       <w:r>
         <w:rPr>
           <w:u w:val="single"/>
-          <w:lang w:val="en-US"/>
         </w:rPr>
         <w:t>Transcriptor</w:t>
       </w:r>
@@ -452,7 +369,6 @@
           <w:rFonts w:hint="cs"/>
           <w:u w:val="single"/>
           <w:rtl/>
-          <w:lang w:val="en-US"/>
         </w:rPr>
         <w:t>:</w:t>
       </w:r>
@@ -463,35 +379,26 @@
         <w:ind w:left="2160"/>
         <w:rPr>
           <w:rtl/>
-          <w:lang w:val="en-US"/>
-        </w:rPr>
-      </w:pPr>
-      <w:r>
-        <w:rPr>
-          <w:rFonts w:hint="cs"/>
-          <w:rtl/>
-          <w:lang w:val="en-US"/>
+        </w:rPr>
+      </w:pPr>
+      <w:r>
+        <w:rPr>
+          <w:rFonts w:hint="cs"/>
+          <w:rtl/>
         </w:rPr>
         <w:t xml:space="preserve">חלק זה לוקח את האודיו ובעזרת קריאת </w:t>
       </w:r>
       <w:r>
-        <w:rPr>
-          <w:lang w:val="en-US"/>
-        </w:rPr>
         <w:t>API</w:t>
       </w:r>
       <w:r>
         <w:rPr>
           <w:rFonts w:hint="cs"/>
           <w:rtl/>
-          <w:lang w:val="en-US"/>
         </w:rPr>
         <w:t xml:space="preserve"> במטרה לתמלל את האודיו אשר התקבל מה-</w:t>
       </w:r>
       <w:r>
-        <w:rPr>
-          <w:lang w:val="en-US"/>
-        </w:rPr>
         <w:t>TC</w:t>
       </w:r>
     </w:p>
@@ -501,7 +408,6 @@
         <w:ind w:left="1440"/>
         <w:rPr>
           <w:rtl/>
-          <w:lang w:val="en-US"/>
         </w:rPr>
       </w:pPr>
     </w:p>
@@ -511,13 +417,11 @@
         <w:ind w:left="1440"/>
         <w:rPr>
           <w:rtl/>
-          <w:lang w:val="en-US"/>
         </w:rPr>
       </w:pPr>
       <w:r>
         <w:rPr>
           <w:u w:val="single"/>
-          <w:lang w:val="en-US"/>
         </w:rPr>
         <w:t>RC_Handler</w:t>
       </w:r>
@@ -526,7 +430,6 @@
           <w:rFonts w:hint="cs"/>
           <w:u w:val="single"/>
           <w:rtl/>
-          <w:lang w:val="en-US"/>
         </w:rPr>
         <w:t>:</w:t>
       </w:r>
@@ -537,78 +440,57 @@
         <w:ind w:left="2160"/>
         <w:rPr>
           <w:rtl/>
-          <w:lang w:val="en-US"/>
-        </w:rPr>
-      </w:pPr>
-      <w:r>
-        <w:rPr>
-          <w:rFonts w:hint="cs"/>
-          <w:rtl/>
-          <w:lang w:val="en-US"/>
+        </w:rPr>
+      </w:pPr>
+      <w:r>
+        <w:rPr>
+          <w:rFonts w:hint="cs"/>
+          <w:rtl/>
         </w:rPr>
         <w:t>חלק זה אחראי על שליחת הוידאו והתמלול ל-</w:t>
       </w:r>
       <w:r>
-        <w:rPr>
-          <w:lang w:val="en-US"/>
-        </w:rPr>
         <w:t>RC</w:t>
       </w:r>
       <w:r>
         <w:rPr>
           <w:rFonts w:hint="cs"/>
           <w:rtl/>
-          <w:lang w:val="en-US"/>
         </w:rPr>
         <w:t xml:space="preserve"> בעזרת חיבור </w:t>
       </w:r>
       <w:r>
-        <w:rPr>
-          <w:lang w:val="en-US"/>
-        </w:rPr>
         <w:t>TCP</w:t>
       </w:r>
       <w:r>
         <w:rPr>
           <w:rFonts w:hint="cs"/>
           <w:rtl/>
-          <w:lang w:val="en-US"/>
         </w:rPr>
         <w:t xml:space="preserve">, </w:t>
       </w:r>
       <w:r>
-        <w:rPr>
-          <w:lang w:val="en-US"/>
-        </w:rPr>
         <w:t>HTTP</w:t>
       </w:r>
       <w:r>
         <w:rPr>
           <w:rFonts w:hint="cs"/>
           <w:rtl/>
-          <w:lang w:val="en-US"/>
         </w:rPr>
         <w:t xml:space="preserve">, </w:t>
       </w:r>
       <w:r>
-        <w:rPr>
-          <w:lang w:val="en-US"/>
-        </w:rPr>
         <w:t>RTP</w:t>
       </w:r>
       <w:r>
         <w:rPr>
           <w:rFonts w:hint="cs"/>
           <w:rtl/>
-          <w:lang w:val="en-US"/>
         </w:rPr>
         <w:t xml:space="preserve"> ו-</w:t>
       </w:r>
       <w:proofErr w:type="spellStart"/>
       <w:r>
-        <w:rPr>
-          <w:lang w:val="en-US"/>
-        </w:rPr>
         <w:t>WebSockets</w:t>
       </w:r>
       <w:proofErr w:type="spellEnd"/>
@@ -616,7 +498,6 @@
         <w:rPr>
           <w:rFonts w:hint="cs"/>
           <w:rtl/>
-          <w:lang w:val="en-US"/>
         </w:rPr>
         <w:t>.</w:t>
       </w:r>
@@ -627,7 +508,6 @@
         <w:ind w:left="1440"/>
         <w:rPr>
           <w:u w:val="single"/>
-          <w:lang w:val="en-US"/>
         </w:rPr>
       </w:pPr>
     </w:p>
@@ -639,13 +519,11 @@
           <w:b/>
           <w:bCs/>
           <w:rtl/>
-          <w:lang w:val="en-US"/>
         </w:rPr>
       </w:pPr>
       <w:r>
         <w:rPr>
           <w:noProof/>
-          <w:lang w:val="en-US"/>
         </w:rPr>
         <w:drawing>
           <wp:inline distT="0" distB="0" distL="0" distR="0" wp14:anchorId="019C6B05" wp14:editId="507C8E2B">
@@ -703,7 +581,6 @@
         <w:ind w:left="720"/>
         <w:rPr>
           <w:rtl/>
-          <w:lang w:val="en-US"/>
         </w:rPr>
       </w:pPr>
       <w:r>
@@ -711,7 +588,6 @@
           <w:b/>
           <w:bCs/>
           <w:rtl/>
-          <w:lang w:val="en-US"/>
         </w:rPr>
         <w:br w:type="page"/>
       </w:r>
@@ -720,7 +596,6 @@
           <w:rFonts w:hint="cs"/>
           <w:u w:val="single"/>
           <w:rtl/>
-          <w:lang w:val="en-US"/>
         </w:rPr>
         <w:lastRenderedPageBreak/>
         <w:t>לקוח משדר (</w:t>
@@ -728,7 +603,6 @@
       <w:r>
         <w:rPr>
           <w:u w:val="single"/>
-          <w:lang w:val="en-US"/>
         </w:rPr>
         <w:t>TC</w:t>
       </w:r>
@@ -737,7 +611,6 @@
           <w:rFonts w:hint="cs"/>
           <w:u w:val="single"/>
           <w:rtl/>
-          <w:lang w:val="en-US"/>
         </w:rPr>
         <w:t>):</w:t>
       </w:r>
@@ -748,14 +621,12 @@
         <w:ind w:left="1440"/>
         <w:rPr>
           <w:rtl/>
-          <w:lang w:val="en-US"/>
-        </w:rPr>
-      </w:pPr>
-      <w:r>
-        <w:rPr>
-          <w:rFonts w:hint="cs"/>
-          <w:rtl/>
-          <w:lang w:val="en-US"/>
+        </w:rPr>
+      </w:pPr>
+      <w:r>
+        <w:rPr>
+          <w:rFonts w:hint="cs"/>
+          <w:rtl/>
         </w:rPr>
         <w:t>הלקוח המשדר אחראי על שידור הוידאו והאודיו לשרת.</w:t>
       </w:r>
@@ -764,15 +635,11 @@
       <w:pPr>
         <w:bidi/>
         <w:ind w:left="1440"/>
-        <w:rPr>
-          <w:lang w:val="en-US"/>
-        </w:rPr>
-      </w:pPr>
-      <w:r>
-        <w:rPr>
-          <w:rFonts w:hint="cs"/>
-          <w:rtl/>
-          <w:lang w:val="en-US"/>
+      </w:pPr>
+      <w:r>
+        <w:rPr>
+          <w:rFonts w:hint="cs"/>
+          <w:rtl/>
         </w:rPr>
         <w:t xml:space="preserve">רכיב זה הוא תוכנה </w:t>
       </w:r>
@@ -780,35 +647,26 @@
         <w:rPr>
           <w:rFonts w:hint="cs"/>
           <w:rtl/>
-          <w:lang w:val="en-US"/>
         </w:rPr>
         <w:t xml:space="preserve">לוקלית שמשדרת בעזרת חיבור </w:t>
       </w:r>
       <w:r>
-        <w:rPr>
-          <w:lang w:val="en-US"/>
-        </w:rPr>
         <w:t>UDP</w:t>
       </w:r>
       <w:r>
         <w:rPr>
           <w:rFonts w:hint="cs"/>
           <w:rtl/>
-          <w:lang w:val="en-US"/>
         </w:rPr>
         <w:t xml:space="preserve"> ופרוטוקול ה-</w:t>
       </w:r>
       <w:r>
-        <w:rPr>
-          <w:lang w:val="en-US"/>
-        </w:rPr>
         <w:t>RTP</w:t>
       </w:r>
       <w:r>
         <w:rPr>
           <w:rFonts w:hint="cs"/>
           <w:rtl/>
-          <w:lang w:val="en-US"/>
         </w:rPr>
         <w:t xml:space="preserve"> אודיו ווידאו בשני תהליכים נפרדים (פורט </w:t>
       </w:r>
@@ -817,7 +675,6 @@
         <w:rPr>
           <w:rFonts w:hint="cs"/>
           <w:rtl/>
-          <w:lang w:val="en-US"/>
         </w:rPr>
         <w:t>לוידאו</w:t>
       </w:r>
@@ -826,14 +683,10 @@
         <w:rPr>
           <w:rFonts w:hint="cs"/>
           <w:rtl/>
-          <w:lang w:val="en-US"/>
         </w:rPr>
         <w:t xml:space="preserve"> ופורט לאודיו)</w:t>
       </w:r>
       <w:r>
-        <w:rPr>
-          <w:lang w:val="en-US"/>
-        </w:rPr>
         <w:t xml:space="preserve"> </w:t>
       </w:r>
     </w:p>
@@ -843,36 +696,25 @@
         <w:ind w:left="1440"/>
         <w:rPr>
           <w:rtl/>
-          <w:lang w:val="en-US"/>
-        </w:rPr>
-      </w:pPr>
-      <w:r>
-        <w:rPr>
-          <w:rFonts w:hint="cs"/>
-          <w:rtl/>
-          <w:lang w:val="en-US"/>
+        </w:rPr>
+      </w:pPr>
+      <w:r>
+        <w:rPr>
+          <w:rFonts w:hint="cs"/>
+          <w:rtl/>
         </w:rPr>
         <w:t xml:space="preserve">רכיב זה מכיל שני חלקים: </w:t>
       </w:r>
       <w:proofErr w:type="spellStart"/>
       <w:r>
-        <w:rPr>
-          <w:lang w:val="en-US"/>
-        </w:rPr>
         <w:t>Audio_Handler</w:t>
       </w:r>
       <w:proofErr w:type="spellEnd"/>
       <w:r>
-        <w:rPr>
-          <w:lang w:val="en-US"/>
-        </w:rPr>
         <w:t xml:space="preserve">, </w:t>
       </w:r>
       <w:proofErr w:type="spellStart"/>
       <w:r>
-        <w:rPr>
-          <w:lang w:val="en-US"/>
-        </w:rPr>
         <w:t>Video_Handler</w:t>
       </w:r>
       <w:proofErr w:type="spellEnd"/>
@@ -880,7 +722,6 @@
         <w:rPr>
           <w:rFonts w:hint="cs"/>
           <w:rtl/>
-          <w:lang w:val="en-US"/>
         </w:rPr>
         <w:t>.</w:t>
       </w:r>
@@ -890,9 +731,7 @@
         <w:bidi/>
         <w:ind w:left="1440"/>
         <w:rPr>
-          <w:rFonts w:hint="cs"/>
-          <w:rtl/>
-          <w:lang w:val="en-US"/>
+          <w:rtl/>
         </w:rPr>
       </w:pPr>
     </w:p>
@@ -902,14 +741,12 @@
         <w:ind w:left="1440"/>
         <w:rPr>
           <w:rtl/>
-          <w:lang w:val="en-US"/>
-        </w:rPr>
-      </w:pPr>
-      <w:r>
-        <w:rPr>
-          <w:rFonts w:hint="cs"/>
-          <w:rtl/>
-          <w:lang w:val="en-US"/>
+        </w:rPr>
+      </w:pPr>
+      <w:r>
+        <w:rPr>
+          <w:rFonts w:hint="cs"/>
+          <w:rtl/>
         </w:rPr>
         <w:t xml:space="preserve">כל חלק </w:t>
       </w:r>
@@ -917,7 +754,6 @@
         <w:rPr>
           <w:rFonts w:hint="cs"/>
           <w:rtl/>
-          <w:lang w:val="en-US"/>
         </w:rPr>
         <w:t xml:space="preserve">מהרכיב </w:t>
       </w:r>
@@ -925,7 +761,6 @@
         <w:rPr>
           <w:rFonts w:hint="cs"/>
           <w:rtl/>
-          <w:lang w:val="en-US"/>
         </w:rPr>
         <w:t xml:space="preserve">בנוי משלושה </w:t>
       </w:r>
@@ -933,35 +768,26 @@
         <w:rPr>
           <w:rFonts w:hint="cs"/>
           <w:rtl/>
-          <w:lang w:val="en-US"/>
         </w:rPr>
         <w:t>שלבים עיקריים:</w:t>
       </w:r>
       <w:r>
-        <w:rPr>
-          <w:lang w:val="en-US"/>
-        </w:rPr>
         <w:t xml:space="preserve"> </w:t>
       </w:r>
       <w:r>
         <w:rPr>
           <w:rFonts w:hint="cs"/>
           <w:rtl/>
-          <w:lang w:val="en-US"/>
         </w:rPr>
         <w:t xml:space="preserve"> קליטה -</w:t>
       </w:r>
       <w:r>
-        <w:rPr>
-          <w:lang w:val="en-US"/>
-        </w:rPr>
         <w:t xml:space="preserve"> </w:t>
       </w:r>
       <w:r>
         <w:rPr>
           <w:rFonts w:hint="cs"/>
           <w:rtl/>
-          <w:lang w:val="en-US"/>
         </w:rPr>
         <w:t xml:space="preserve">הכנסה </w:t>
       </w:r>
@@ -970,7 +796,6 @@
         <w:rPr>
           <w:rFonts w:hint="cs"/>
           <w:rtl/>
-          <w:lang w:val="en-US"/>
         </w:rPr>
         <w:t>לפקטה</w:t>
       </w:r>
@@ -979,14 +804,12 @@
         <w:rPr>
           <w:rFonts w:hint="cs"/>
           <w:rtl/>
-          <w:lang w:val="en-US"/>
         </w:rPr>
         <w:t xml:space="preserve"> </w:t>
       </w:r>
       <w:r>
         <w:rPr>
           <w:rtl/>
-          <w:lang w:val="en-US"/>
         </w:rPr>
         <w:t>–</w:t>
       </w:r>
@@ -994,7 +817,6 @@
         <w:rPr>
           <w:rFonts w:hint="cs"/>
           <w:rtl/>
-          <w:lang w:val="en-US"/>
         </w:rPr>
         <w:t xml:space="preserve"> שליחה.</w:t>
       </w:r>
@@ -1005,14 +827,12 @@
         <w:ind w:left="1440"/>
         <w:rPr>
           <w:rtl/>
-          <w:lang w:val="en-US"/>
-        </w:rPr>
-      </w:pPr>
-      <w:r>
-        <w:rPr>
-          <w:rFonts w:hint="cs"/>
-          <w:rtl/>
-          <w:lang w:val="en-US"/>
+        </w:rPr>
+      </w:pPr>
+      <w:r>
+        <w:rPr>
+          <w:rFonts w:hint="cs"/>
+          <w:rtl/>
         </w:rPr>
         <w:t xml:space="preserve">לדוגמא: קליטה של וידאו -&gt; הכנסה </w:t>
       </w:r>
@@ -1021,7 +841,6 @@
         <w:rPr>
           <w:rFonts w:hint="cs"/>
           <w:rtl/>
-          <w:lang w:val="en-US"/>
         </w:rPr>
         <w:t>לפקטת</w:t>
       </w:r>
@@ -1030,21 +849,16 @@
         <w:rPr>
           <w:rFonts w:hint="cs"/>
           <w:rtl/>
-          <w:lang w:val="en-US"/>
         </w:rPr>
         <w:t xml:space="preserve"> </w:t>
       </w:r>
       <w:r>
-        <w:rPr>
-          <w:lang w:val="en-US"/>
-        </w:rPr>
         <w:t>RTP</w:t>
       </w:r>
       <w:r>
         <w:rPr>
           <w:rFonts w:hint="cs"/>
           <w:rtl/>
-          <w:lang w:val="en-US"/>
         </w:rPr>
         <w:t xml:space="preserve"> -&gt; שליחה לשרת.</w:t>
       </w:r>
@@ -1054,15 +868,11 @@
         <w:bidi/>
         <w:ind w:left="720"/>
         <w:jc w:val="center"/>
-        <w:rPr>
-          <w:lang w:val="en-US"/>
-        </w:rPr>
       </w:pPr>
       <w:r>
         <w:rPr>
           <w:rFonts w:cs="Arial"/>
           <w:noProof/>
-          <w:lang w:val="en-US"/>
         </w:rPr>
         <w:drawing>
           <wp:inline distT="0" distB="0" distL="0" distR="0" wp14:anchorId="73E5AAAB" wp14:editId="7AD87925">
@@ -1121,7 +931,6 @@
         <w:jc w:val="center"/>
         <w:rPr>
           <w:rtl/>
-          <w:lang w:val="en-US"/>
         </w:rPr>
       </w:pPr>
     </w:p>
@@ -1132,7 +941,6 @@
         <w:rPr>
           <w:u w:val="single"/>
           <w:rtl/>
-          <w:lang w:val="en-US"/>
         </w:rPr>
       </w:pPr>
       <w:r>
@@ -1140,14 +948,12 @@
           <w:rFonts w:hint="cs"/>
           <w:u w:val="single"/>
           <w:rtl/>
-          <w:lang w:val="en-US"/>
         </w:rPr>
         <w:t>לקוח מקבל (</w:t>
       </w:r>
       <w:r>
         <w:rPr>
           <w:u w:val="single"/>
-          <w:lang w:val="en-US"/>
         </w:rPr>
         <w:t>RC</w:t>
       </w:r>
@@ -1156,7 +962,6 @@
           <w:rFonts w:hint="cs"/>
           <w:u w:val="single"/>
           <w:rtl/>
-          <w:lang w:val="en-US"/>
         </w:rPr>
         <w:t>):</w:t>
       </w:r>
@@ -1168,21 +973,18 @@
         <w:rPr>
           <w:rFonts w:cs="Arial"/>
           <w:rtl/>
-          <w:lang w:val="en-US"/>
         </w:rPr>
       </w:pPr>
       <w:r>
         <w:rPr>
           <w:rFonts w:cs="Arial" w:hint="cs"/>
           <w:rtl/>
-          <w:lang w:val="en-US"/>
         </w:rPr>
         <w:t>תפקידו של רכיב ה-</w:t>
       </w:r>
       <w:r>
         <w:rPr>
           <w:rFonts w:cs="Arial"/>
-          <w:lang w:val="en-US"/>
         </w:rPr>
         <w:t>RC</w:t>
       </w:r>
@@ -1190,7 +992,6 @@
         <w:rPr>
           <w:rFonts w:cs="Arial"/>
           <w:rtl/>
-          <w:lang w:val="en-US"/>
         </w:rPr>
         <w:t xml:space="preserve"> </w:t>
       </w:r>
@@ -1198,7 +999,6 @@
         <w:rPr>
           <w:rFonts w:cs="Arial" w:hint="cs"/>
           <w:rtl/>
-          <w:lang w:val="en-US"/>
         </w:rPr>
         <w:t>הוא</w:t>
       </w:r>
@@ -1206,7 +1006,6 @@
         <w:rPr>
           <w:rFonts w:cs="Arial"/>
           <w:rtl/>
-          <w:lang w:val="en-US"/>
         </w:rPr>
         <w:t xml:space="preserve"> </w:t>
       </w:r>
@@ -1214,7 +1013,6 @@
         <w:rPr>
           <w:rFonts w:cs="Arial" w:hint="cs"/>
           <w:rtl/>
-          <w:lang w:val="en-US"/>
         </w:rPr>
         <w:t>הצגת</w:t>
       </w:r>
@@ -1222,7 +1020,6 @@
         <w:rPr>
           <w:rFonts w:cs="Arial"/>
           <w:rtl/>
-          <w:lang w:val="en-US"/>
         </w:rPr>
         <w:t xml:space="preserve"> </w:t>
       </w:r>
@@ -1230,7 +1027,6 @@
         <w:rPr>
           <w:rFonts w:cs="Arial" w:hint="cs"/>
           <w:rtl/>
-          <w:lang w:val="en-US"/>
         </w:rPr>
         <w:t xml:space="preserve">שידורי </w:t>
       </w:r>
@@ -1238,7 +1034,6 @@
         <w:rPr>
           <w:rFonts w:cs="Arial" w:hint="cs"/>
           <w:rtl/>
-          <w:lang w:val="en-US"/>
         </w:rPr>
         <w:t>וידאו</w:t>
       </w:r>
@@ -1246,7 +1041,6 @@
         <w:rPr>
           <w:rFonts w:cs="Arial"/>
           <w:rtl/>
-          <w:lang w:val="en-US"/>
         </w:rPr>
         <w:t xml:space="preserve"> </w:t>
       </w:r>
@@ -1254,7 +1048,6 @@
         <w:rPr>
           <w:rFonts w:cs="Arial" w:hint="cs"/>
           <w:rtl/>
-          <w:lang w:val="en-US"/>
         </w:rPr>
         <w:t>ותמלול</w:t>
       </w:r>
@@ -1262,7 +1055,6 @@
         <w:rPr>
           <w:rFonts w:cs="Arial"/>
           <w:rtl/>
-          <w:lang w:val="en-US"/>
         </w:rPr>
         <w:t xml:space="preserve"> </w:t>
       </w:r>
@@ -1270,7 +1062,6 @@
         <w:rPr>
           <w:rFonts w:cs="Arial" w:hint="cs"/>
           <w:rtl/>
-          <w:lang w:val="en-US"/>
         </w:rPr>
         <w:t>המתקבלים</w:t>
       </w:r>
@@ -1278,7 +1069,6 @@
         <w:rPr>
           <w:rFonts w:cs="Arial"/>
           <w:rtl/>
-          <w:lang w:val="en-US"/>
         </w:rPr>
         <w:t xml:space="preserve"> </w:t>
       </w:r>
@@ -1286,7 +1076,6 @@
         <w:rPr>
           <w:rFonts w:cs="Arial" w:hint="cs"/>
           <w:rtl/>
-          <w:lang w:val="en-US"/>
         </w:rPr>
         <w:t>באופן</w:t>
       </w:r>
@@ -1294,7 +1083,6 @@
         <w:rPr>
           <w:rFonts w:cs="Arial"/>
           <w:rtl/>
-          <w:lang w:val="en-US"/>
         </w:rPr>
         <w:t xml:space="preserve"> </w:t>
       </w:r>
@@ -1302,7 +1090,6 @@
         <w:rPr>
           <w:rFonts w:cs="Arial" w:hint="cs"/>
           <w:rtl/>
-          <w:lang w:val="en-US"/>
         </w:rPr>
         <w:t>שוטף</w:t>
       </w:r>
@@ -1310,7 +1097,6 @@
         <w:rPr>
           <w:rFonts w:cs="Arial"/>
           <w:rtl/>
-          <w:lang w:val="en-US"/>
         </w:rPr>
         <w:t xml:space="preserve"> </w:t>
       </w:r>
@@ -1318,7 +1104,6 @@
         <w:rPr>
           <w:rFonts w:cs="Arial" w:hint="cs"/>
           <w:rtl/>
-          <w:lang w:val="en-US"/>
         </w:rPr>
         <w:t>מהשרת</w:t>
       </w:r>
@@ -1326,7 +1111,6 @@
         <w:rPr>
           <w:rFonts w:cs="Arial"/>
           <w:rtl/>
-          <w:lang w:val="en-US"/>
         </w:rPr>
         <w:t>.</w:t>
       </w:r>
@@ -1337,14 +1121,12 @@
         <w:ind w:left="1440"/>
         <w:rPr>
           <w:rtl/>
-          <w:lang w:val="en-US"/>
         </w:rPr>
       </w:pPr>
       <w:r>
         <w:rPr>
           <w:rFonts w:cs="Arial" w:hint="cs"/>
           <w:rtl/>
-          <w:lang w:val="en-US"/>
         </w:rPr>
         <w:t>יישום</w:t>
       </w:r>
@@ -1352,7 +1134,6 @@
         <w:rPr>
           <w:rFonts w:cs="Arial"/>
           <w:rtl/>
-          <w:lang w:val="en-US"/>
         </w:rPr>
         <w:t xml:space="preserve"> </w:t>
       </w:r>
@@ -1360,7 +1141,6 @@
         <w:rPr>
           <w:rFonts w:cs="Arial" w:hint="cs"/>
           <w:rtl/>
-          <w:lang w:val="en-US"/>
         </w:rPr>
         <w:t>זה</w:t>
       </w:r>
@@ -1368,7 +1148,6 @@
         <w:rPr>
           <w:rFonts w:cs="Arial"/>
           <w:rtl/>
-          <w:lang w:val="en-US"/>
         </w:rPr>
         <w:t xml:space="preserve"> </w:t>
       </w:r>
@@ -1376,7 +1155,6 @@
         <w:rPr>
           <w:rFonts w:cs="Arial" w:hint="cs"/>
           <w:rtl/>
-          <w:lang w:val="en-US"/>
         </w:rPr>
         <w:t>מבוסס</w:t>
       </w:r>
@@ -1384,7 +1162,6 @@
         <w:rPr>
           <w:rFonts w:cs="Arial"/>
           <w:rtl/>
-          <w:lang w:val="en-US"/>
         </w:rPr>
         <w:t xml:space="preserve"> </w:t>
       </w:r>
@@ -1392,21 +1169,16 @@
         <w:rPr>
           <w:rFonts w:cs="Arial" w:hint="cs"/>
           <w:rtl/>
-          <w:lang w:val="en-US"/>
         </w:rPr>
         <w:t>ווב</w:t>
       </w:r>
       <w:r>
-        <w:rPr>
-          <w:lang w:val="en-US"/>
-        </w:rPr>
         <w:t xml:space="preserve"> (Web-based) </w:t>
       </w:r>
       <w:r>
         <w:rPr>
           <w:rFonts w:cs="Arial" w:hint="cs"/>
           <w:rtl/>
-          <w:lang w:val="en-US"/>
         </w:rPr>
         <w:t>ומנצל</w:t>
       </w:r>
@@ -1414,7 +1186,6 @@
         <w:rPr>
           <w:rFonts w:cs="Arial"/>
           <w:rtl/>
-          <w:lang w:val="en-US"/>
         </w:rPr>
         <w:t xml:space="preserve"> </w:t>
       </w:r>
@@ -1422,7 +1193,6 @@
         <w:rPr>
           <w:rFonts w:cs="Arial" w:hint="cs"/>
           <w:rtl/>
-          <w:lang w:val="en-US"/>
         </w:rPr>
         <w:t>את</w:t>
       </w:r>
@@ -1430,7 +1200,6 @@
         <w:rPr>
           <w:rFonts w:cs="Arial"/>
           <w:rtl/>
-          <w:lang w:val="en-US"/>
         </w:rPr>
         <w:t xml:space="preserve"> </w:t>
       </w:r>
@@ -1438,21 +1207,16 @@
         <w:rPr>
           <w:rFonts w:cs="Arial" w:hint="cs"/>
           <w:rtl/>
-          <w:lang w:val="en-US"/>
         </w:rPr>
         <w:t>פרוטוקול</w:t>
       </w:r>
       <w:r>
-        <w:rPr>
-          <w:lang w:val="en-US"/>
-        </w:rPr>
         <w:t xml:space="preserve"> WebSocket </w:t>
       </w:r>
       <w:r>
         <w:rPr>
           <w:rFonts w:cs="Arial" w:hint="cs"/>
           <w:rtl/>
-          <w:lang w:val="en-US"/>
         </w:rPr>
         <w:t>להעברת</w:t>
       </w:r>
@@ -1460,7 +1224,6 @@
         <w:rPr>
           <w:rFonts w:cs="Arial"/>
           <w:rtl/>
-          <w:lang w:val="en-US"/>
         </w:rPr>
         <w:t xml:space="preserve"> </w:t>
       </w:r>
@@ -1468,7 +1231,6 @@
         <w:rPr>
           <w:rFonts w:cs="Arial" w:hint="cs"/>
           <w:rtl/>
-          <w:lang w:val="en-US"/>
         </w:rPr>
         <w:t>נתונים</w:t>
       </w:r>
@@ -1476,7 +1238,6 @@
         <w:rPr>
           <w:rFonts w:cs="Arial"/>
           <w:rtl/>
-          <w:lang w:val="en-US"/>
         </w:rPr>
         <w:t xml:space="preserve"> </w:t>
       </w:r>
@@ -1484,7 +1245,6 @@
         <w:rPr>
           <w:rFonts w:cs="Arial" w:hint="cs"/>
           <w:rtl/>
-          <w:lang w:val="en-US"/>
         </w:rPr>
         <w:t xml:space="preserve">בצורה </w:t>
       </w:r>
@@ -1492,7 +1252,6 @@
         <w:rPr>
           <w:rFonts w:cs="Arial" w:hint="cs"/>
           <w:rtl/>
-          <w:lang w:val="en-US"/>
         </w:rPr>
         <w:t>מהירה</w:t>
       </w:r>
@@ -1500,7 +1259,6 @@
         <w:rPr>
           <w:rFonts w:cs="Arial"/>
           <w:rtl/>
-          <w:lang w:val="en-US"/>
         </w:rPr>
         <w:t xml:space="preserve"> </w:t>
       </w:r>
@@ -1508,7 +1266,6 @@
         <w:rPr>
           <w:rFonts w:cs="Arial" w:hint="cs"/>
           <w:rtl/>
-          <w:lang w:val="en-US"/>
         </w:rPr>
         <w:t>ויעילה</w:t>
       </w:r>
@@ -1516,7 +1273,6 @@
         <w:rPr>
           <w:rFonts w:cs="Arial"/>
           <w:rtl/>
-          <w:lang w:val="en-US"/>
         </w:rPr>
         <w:t xml:space="preserve">, </w:t>
       </w:r>
@@ -1524,7 +1280,6 @@
         <w:rPr>
           <w:rFonts w:cs="Arial" w:hint="cs"/>
           <w:rtl/>
-          <w:lang w:val="en-US"/>
         </w:rPr>
         <w:t>המבטיחה</w:t>
       </w:r>
@@ -1532,7 +1287,6 @@
         <w:rPr>
           <w:rFonts w:cs="Arial"/>
           <w:rtl/>
-          <w:lang w:val="en-US"/>
         </w:rPr>
         <w:t xml:space="preserve"> </w:t>
       </w:r>
@@ -1540,7 +1294,6 @@
         <w:rPr>
           <w:rFonts w:cs="Arial" w:hint="cs"/>
           <w:rtl/>
-          <w:lang w:val="en-US"/>
         </w:rPr>
         <w:t>תקשורת</w:t>
       </w:r>
@@ -1548,7 +1301,6 @@
         <w:rPr>
           <w:rFonts w:cs="Arial"/>
           <w:rtl/>
-          <w:lang w:val="en-US"/>
         </w:rPr>
         <w:t xml:space="preserve"> </w:t>
       </w:r>
@@ -1556,7 +1308,6 @@
         <w:rPr>
           <w:rFonts w:cs="Arial" w:hint="cs"/>
           <w:rtl/>
-          <w:lang w:val="en-US"/>
         </w:rPr>
         <w:t>בזמן</w:t>
       </w:r>
@@ -1564,7 +1315,6 @@
         <w:rPr>
           <w:rFonts w:cs="Arial"/>
           <w:rtl/>
-          <w:lang w:val="en-US"/>
         </w:rPr>
         <w:t xml:space="preserve"> </w:t>
       </w:r>
@@ -1572,33 +1322,22 @@
         <w:rPr>
           <w:rFonts w:cs="Arial" w:hint="cs"/>
           <w:rtl/>
-          <w:lang w:val="en-US"/>
         </w:rPr>
         <w:t>אמת</w:t>
       </w:r>
       <w:r>
-        <w:rPr>
-          <w:lang w:val="en-US"/>
-        </w:rPr>
         <w:t xml:space="preserve"> (</w:t>
       </w:r>
       <w:r>
-        <w:rPr>
-          <w:lang w:val="en-US"/>
-        </w:rPr>
         <w:t>RTC</w:t>
       </w:r>
       <w:r>
-        <w:rPr>
-          <w:lang w:val="en-US"/>
-        </w:rPr>
         <w:t xml:space="preserve">) </w:t>
       </w:r>
       <w:r>
         <w:rPr>
           <w:rFonts w:cs="Arial" w:hint="cs"/>
           <w:rtl/>
-          <w:lang w:val="en-US"/>
         </w:rPr>
         <w:t>חיונית</w:t>
       </w:r>
@@ -1606,7 +1345,6 @@
         <w:rPr>
           <w:rFonts w:cs="Arial"/>
           <w:rtl/>
-          <w:lang w:val="en-US"/>
         </w:rPr>
         <w:t xml:space="preserve"> </w:t>
       </w:r>
@@ -1614,7 +1352,6 @@
         <w:rPr>
           <w:rFonts w:cs="Arial" w:hint="cs"/>
           <w:rtl/>
-          <w:lang w:val="en-US"/>
         </w:rPr>
         <w:t>לשידורים</w:t>
       </w:r>
@@ -1622,7 +1359,6 @@
         <w:rPr>
           <w:rFonts w:cs="Arial"/>
           <w:rtl/>
-          <w:lang w:val="en-US"/>
         </w:rPr>
         <w:t xml:space="preserve"> </w:t>
       </w:r>
@@ -1630,14 +1366,10 @@
         <w:rPr>
           <w:rFonts w:cs="Arial" w:hint="cs"/>
           <w:rtl/>
-          <w:lang w:val="en-US"/>
         </w:rPr>
         <w:t>חיים</w:t>
       </w:r>
       <w:r>
-        <w:rPr>
-          <w:lang w:val="en-US"/>
-        </w:rPr>
         <w:t>.</w:t>
       </w:r>
     </w:p>
@@ -1647,14 +1379,12 @@
         <w:ind w:left="1440"/>
         <w:rPr>
           <w:rtl/>
-          <w:lang w:val="en-US"/>
         </w:rPr>
       </w:pPr>
       <w:r>
         <w:rPr>
           <w:rFonts w:cs="Arial" w:hint="cs"/>
           <w:rtl/>
-          <w:lang w:val="en-US"/>
         </w:rPr>
         <w:t>היתרונות</w:t>
       </w:r>
@@ -1662,7 +1392,6 @@
         <w:rPr>
           <w:rFonts w:cs="Arial"/>
           <w:rtl/>
-          <w:lang w:val="en-US"/>
         </w:rPr>
         <w:t xml:space="preserve"> </w:t>
       </w:r>
@@ -1670,7 +1399,6 @@
         <w:rPr>
           <w:rFonts w:cs="Arial" w:hint="cs"/>
           <w:rtl/>
-          <w:lang w:val="en-US"/>
         </w:rPr>
         <w:t>בבחירת</w:t>
       </w:r>
@@ -1678,7 +1406,6 @@
         <w:rPr>
           <w:rFonts w:cs="Arial"/>
           <w:rtl/>
-          <w:lang w:val="en-US"/>
         </w:rPr>
         <w:t xml:space="preserve"> </w:t>
       </w:r>
@@ -1686,7 +1413,6 @@
         <w:rPr>
           <w:rFonts w:cs="Arial" w:hint="cs"/>
           <w:rtl/>
-          <w:lang w:val="en-US"/>
         </w:rPr>
         <w:t>ארכיטקטורת</w:t>
       </w:r>
@@ -1694,7 +1420,6 @@
         <w:rPr>
           <w:rFonts w:cs="Arial"/>
           <w:rtl/>
-          <w:lang w:val="en-US"/>
         </w:rPr>
         <w:t xml:space="preserve"> </w:t>
       </w:r>
@@ -1702,7 +1427,6 @@
         <w:rPr>
           <w:rFonts w:cs="Arial" w:hint="cs"/>
           <w:rtl/>
-          <w:lang w:val="en-US"/>
         </w:rPr>
         <w:t>ווב</w:t>
       </w:r>
@@ -1710,7 +1434,6 @@
         <w:rPr>
           <w:rFonts w:cs="Arial"/>
           <w:rtl/>
-          <w:lang w:val="en-US"/>
         </w:rPr>
         <w:t xml:space="preserve"> </w:t>
       </w:r>
@@ -1718,7 +1441,6 @@
         <w:rPr>
           <w:rFonts w:cs="Arial" w:hint="cs"/>
           <w:rtl/>
-          <w:lang w:val="en-US"/>
         </w:rPr>
         <w:t>עבור</w:t>
       </w:r>
@@ -1726,7 +1448,6 @@
         <w:rPr>
           <w:rFonts w:cs="Arial"/>
           <w:rtl/>
-          <w:lang w:val="en-US"/>
         </w:rPr>
         <w:t xml:space="preserve"> </w:t>
       </w:r>
@@ -1734,7 +1455,6 @@
         <w:rPr>
           <w:rFonts w:cs="Arial" w:hint="cs"/>
           <w:rtl/>
-          <w:lang w:val="en-US"/>
         </w:rPr>
         <w:t>ה</w:t>
       </w:r>
@@ -1742,21 +1462,16 @@
         <w:rPr>
           <w:rFonts w:hint="cs"/>
           <w:rtl/>
-          <w:lang w:val="en-US"/>
         </w:rPr>
         <w:t>-</w:t>
       </w:r>
       <w:r>
-        <w:rPr>
-          <w:lang w:val="en-US"/>
-        </w:rPr>
         <w:t>RC</w:t>
       </w:r>
       <w:r>
         <w:rPr>
           <w:rFonts w:hint="cs"/>
           <w:rtl/>
-          <w:lang w:val="en-US"/>
         </w:rPr>
         <w:t>:</w:t>
       </w:r>
@@ -1771,7 +1486,6 @@
         <w:bidi/>
         <w:rPr>
           <w:rtl/>
-          <w:lang w:val="en-US"/>
         </w:rPr>
       </w:pPr>
       <w:r>
@@ -1779,7 +1493,6 @@
           <w:rFonts w:cs="Arial" w:hint="cs"/>
           <w:u w:val="single"/>
           <w:rtl/>
-          <w:lang w:val="en-US"/>
         </w:rPr>
         <w:t>נגישות</w:t>
       </w:r>
@@ -1788,7 +1501,6 @@
           <w:rFonts w:cs="Arial"/>
           <w:u w:val="single"/>
           <w:rtl/>
-          <w:lang w:val="en-US"/>
         </w:rPr>
         <w:t xml:space="preserve"> </w:t>
       </w:r>
@@ -1797,7 +1509,6 @@
           <w:rFonts w:cs="Arial" w:hint="cs"/>
           <w:u w:val="single"/>
           <w:rtl/>
-          <w:lang w:val="en-US"/>
         </w:rPr>
         <w:t>גבוהה</w:t>
       </w:r>
@@ -1806,7 +1517,6 @@
           <w:rFonts w:cs="Arial"/>
           <w:u w:val="single"/>
           <w:rtl/>
-          <w:lang w:val="en-US"/>
         </w:rPr>
         <w:t>:</w:t>
       </w:r>
@@ -1814,7 +1524,6 @@
         <w:rPr>
           <w:rFonts w:cs="Arial"/>
           <w:rtl/>
-          <w:lang w:val="en-US"/>
         </w:rPr>
         <w:t xml:space="preserve"> </w:t>
       </w:r>
@@ -1822,7 +1531,6 @@
         <w:rPr>
           <w:rFonts w:cs="Arial" w:hint="cs"/>
           <w:rtl/>
-          <w:lang w:val="en-US"/>
         </w:rPr>
         <w:t>המערכת</w:t>
       </w:r>
@@ -1830,7 +1538,6 @@
         <w:rPr>
           <w:rFonts w:cs="Arial"/>
           <w:rtl/>
-          <w:lang w:val="en-US"/>
         </w:rPr>
         <w:t xml:space="preserve"> </w:t>
       </w:r>
@@ -1838,7 +1545,6 @@
         <w:rPr>
           <w:rFonts w:cs="Arial" w:hint="cs"/>
           <w:rtl/>
-          <w:lang w:val="en-US"/>
         </w:rPr>
         <w:t>נגישה</w:t>
       </w:r>
@@ -1846,7 +1552,6 @@
         <w:rPr>
           <w:rFonts w:cs="Arial"/>
           <w:rtl/>
-          <w:lang w:val="en-US"/>
         </w:rPr>
         <w:t xml:space="preserve"> </w:t>
       </w:r>
@@ -1854,7 +1559,6 @@
         <w:rPr>
           <w:rFonts w:cs="Arial" w:hint="cs"/>
           <w:rtl/>
-          <w:lang w:val="en-US"/>
         </w:rPr>
         <w:t>מכל</w:t>
       </w:r>
@@ -1862,7 +1566,6 @@
         <w:rPr>
           <w:rFonts w:cs="Arial"/>
           <w:rtl/>
-          <w:lang w:val="en-US"/>
         </w:rPr>
         <w:t xml:space="preserve"> </w:t>
       </w:r>
@@ -1870,7 +1573,6 @@
         <w:rPr>
           <w:rFonts w:cs="Arial" w:hint="cs"/>
           <w:rtl/>
-          <w:lang w:val="en-US"/>
         </w:rPr>
         <w:t>מכשיר</w:t>
       </w:r>
@@ -1878,7 +1580,6 @@
         <w:rPr>
           <w:rFonts w:cs="Arial"/>
           <w:rtl/>
-          <w:lang w:val="en-US"/>
         </w:rPr>
         <w:t xml:space="preserve"> </w:t>
       </w:r>
@@ -1886,7 +1587,6 @@
         <w:rPr>
           <w:rFonts w:cs="Arial" w:hint="cs"/>
           <w:rtl/>
-          <w:lang w:val="en-US"/>
         </w:rPr>
         <w:t>המצויד</w:t>
       </w:r>
@@ -1894,7 +1594,6 @@
         <w:rPr>
           <w:rFonts w:cs="Arial"/>
           <w:rtl/>
-          <w:lang w:val="en-US"/>
         </w:rPr>
         <w:t xml:space="preserve"> </w:t>
       </w:r>
@@ -1902,7 +1601,6 @@
         <w:rPr>
           <w:rFonts w:cs="Arial" w:hint="cs"/>
           <w:rtl/>
-          <w:lang w:val="en-US"/>
         </w:rPr>
         <w:t>בדפדפן</w:t>
       </w:r>
@@ -1910,7 +1608,6 @@
         <w:rPr>
           <w:rFonts w:cs="Arial"/>
           <w:rtl/>
-          <w:lang w:val="en-US"/>
         </w:rPr>
         <w:t xml:space="preserve"> </w:t>
       </w:r>
@@ -1918,14 +1615,10 @@
         <w:rPr>
           <w:rFonts w:cs="Arial" w:hint="cs"/>
           <w:rtl/>
-          <w:lang w:val="en-US"/>
         </w:rPr>
         <w:t>אינטרנט</w:t>
       </w:r>
       <w:r>
-        <w:rPr>
-          <w:lang w:val="en-US"/>
-        </w:rPr>
         <w:t>.</w:t>
       </w:r>
     </w:p>
@@ -1939,7 +1632,6 @@
         <w:bidi/>
         <w:rPr>
           <w:rtl/>
-          <w:lang w:val="en-US"/>
         </w:rPr>
       </w:pPr>
       <w:r>
@@ -1947,7 +1639,6 @@
           <w:rFonts w:cs="Arial" w:hint="cs"/>
           <w:u w:val="single"/>
           <w:rtl/>
-          <w:lang w:val="en-US"/>
         </w:rPr>
         <w:t>פיתוח</w:t>
       </w:r>
@@ -1956,7 +1647,6 @@
           <w:rFonts w:cs="Arial"/>
           <w:u w:val="single"/>
           <w:rtl/>
-          <w:lang w:val="en-US"/>
         </w:rPr>
         <w:t xml:space="preserve"> </w:t>
       </w:r>
@@ -1965,7 +1655,6 @@
           <w:rFonts w:cs="Arial" w:hint="cs"/>
           <w:u w:val="single"/>
           <w:rtl/>
-          <w:lang w:val="en-US"/>
         </w:rPr>
         <w:t>ופריסה</w:t>
       </w:r>
@@ -1974,7 +1663,6 @@
           <w:rFonts w:cs="Arial"/>
           <w:u w:val="single"/>
           <w:rtl/>
-          <w:lang w:val="en-US"/>
         </w:rPr>
         <w:t xml:space="preserve"> </w:t>
       </w:r>
@@ -1983,7 +1671,6 @@
           <w:rFonts w:cs="Arial" w:hint="cs"/>
           <w:u w:val="single"/>
           <w:rtl/>
-          <w:lang w:val="en-US"/>
         </w:rPr>
         <w:t>יעילים</w:t>
       </w:r>
@@ -1992,7 +1679,6 @@
           <w:rFonts w:cs="Arial"/>
           <w:u w:val="single"/>
           <w:rtl/>
-          <w:lang w:val="en-US"/>
         </w:rPr>
         <w:t>:</w:t>
       </w:r>
@@ -2000,7 +1686,6 @@
         <w:rPr>
           <w:rFonts w:cs="Arial"/>
           <w:rtl/>
-          <w:lang w:val="en-US"/>
         </w:rPr>
         <w:t xml:space="preserve"> </w:t>
       </w:r>
@@ -2008,7 +1693,6 @@
         <w:rPr>
           <w:rFonts w:cs="Arial" w:hint="cs"/>
           <w:rtl/>
-          <w:lang w:val="en-US"/>
         </w:rPr>
         <w:t>קלות</w:t>
       </w:r>
@@ -2016,7 +1700,6 @@
         <w:rPr>
           <w:rFonts w:cs="Arial"/>
           <w:rtl/>
-          <w:lang w:val="en-US"/>
         </w:rPr>
         <w:t xml:space="preserve"> </w:t>
       </w:r>
@@ -2024,7 +1707,6 @@
         <w:rPr>
           <w:rFonts w:cs="Arial" w:hint="cs"/>
           <w:rtl/>
-          <w:lang w:val="en-US"/>
         </w:rPr>
         <w:t>המימוש</w:t>
       </w:r>
@@ -2032,7 +1714,6 @@
         <w:rPr>
           <w:rFonts w:cs="Arial"/>
           <w:rtl/>
-          <w:lang w:val="en-US"/>
         </w:rPr>
         <w:t xml:space="preserve"> </w:t>
       </w:r>
@@ -2040,7 +1721,6 @@
         <w:rPr>
           <w:rFonts w:cs="Arial" w:hint="cs"/>
           <w:rtl/>
-          <w:lang w:val="en-US"/>
         </w:rPr>
         <w:t>והתחזוקה</w:t>
       </w:r>
@@ -2048,7 +1728,6 @@
         <w:rPr>
           <w:rFonts w:cs="Arial"/>
           <w:rtl/>
-          <w:lang w:val="en-US"/>
         </w:rPr>
         <w:t xml:space="preserve"> </w:t>
       </w:r>
@@ -2056,7 +1735,6 @@
         <w:rPr>
           <w:rFonts w:cs="Arial" w:hint="cs"/>
           <w:rtl/>
-          <w:lang w:val="en-US"/>
         </w:rPr>
         <w:t>בסביבת</w:t>
       </w:r>
@@ -2064,7 +1742,6 @@
         <w:rPr>
           <w:rFonts w:cs="Arial"/>
           <w:rtl/>
-          <w:lang w:val="en-US"/>
         </w:rPr>
         <w:t xml:space="preserve"> </w:t>
       </w:r>
@@ -2072,14 +1749,10 @@
         <w:rPr>
           <w:rFonts w:cs="Arial" w:hint="cs"/>
           <w:rtl/>
-          <w:lang w:val="en-US"/>
         </w:rPr>
         <w:t>ווב</w:t>
       </w:r>
       <w:r>
-        <w:rPr>
-          <w:lang w:val="en-US"/>
-        </w:rPr>
         <w:t>.</w:t>
       </w:r>
     </w:p>
@@ -2093,7 +1766,6 @@
         <w:bidi/>
         <w:rPr>
           <w:rtl/>
-          <w:lang w:val="en-US"/>
         </w:rPr>
       </w:pPr>
       <w:r>
@@ -2101,7 +1773,6 @@
           <w:rFonts w:cs="Arial" w:hint="cs"/>
           <w:u w:val="single"/>
           <w:rtl/>
-          <w:lang w:val="en-US"/>
         </w:rPr>
         <w:t xml:space="preserve">מתאים </w:t>
       </w:r>
@@ -2111,7 +1782,6 @@
           <w:rFonts w:cs="Arial" w:hint="cs"/>
           <w:u w:val="single"/>
           <w:rtl/>
-          <w:lang w:val="en-US"/>
         </w:rPr>
         <w:t>למגון</w:t>
       </w:r>
@@ -2121,7 +1791,6 @@
           <w:rFonts w:cs="Arial" w:hint="cs"/>
           <w:u w:val="single"/>
           <w:rtl/>
-          <w:lang w:val="en-US"/>
         </w:rPr>
         <w:t xml:space="preserve"> רחב של פלטפורמות (</w:t>
       </w:r>
@@ -2129,7 +1798,6 @@
         <w:rPr>
           <w:rFonts w:cs="Arial"/>
           <w:u w:val="single"/>
-          <w:lang w:val="en-US"/>
         </w:rPr>
         <w:t>cross-platform</w:t>
       </w:r>
@@ -2138,7 +1806,6 @@
           <w:rFonts w:cs="Arial" w:hint="cs"/>
           <w:u w:val="single"/>
           <w:rtl/>
-          <w:lang w:val="en-US"/>
         </w:rPr>
         <w:t>):</w:t>
       </w:r>
@@ -2146,7 +1813,6 @@
         <w:rPr>
           <w:rFonts w:cs="Arial" w:hint="cs"/>
           <w:rtl/>
-          <w:lang w:val="en-US"/>
         </w:rPr>
         <w:t xml:space="preserve"> </w:t>
       </w:r>
@@ -2154,7 +1820,6 @@
         <w:rPr>
           <w:rFonts w:cs="Arial" w:hint="cs"/>
           <w:rtl/>
-          <w:lang w:val="en-US"/>
         </w:rPr>
         <w:t>עבודה</w:t>
       </w:r>
@@ -2162,7 +1827,6 @@
         <w:rPr>
           <w:rFonts w:cs="Arial"/>
           <w:rtl/>
-          <w:lang w:val="en-US"/>
         </w:rPr>
         <w:t xml:space="preserve"> </w:t>
       </w:r>
@@ -2170,7 +1834,6 @@
         <w:rPr>
           <w:rFonts w:cs="Arial" w:hint="cs"/>
           <w:rtl/>
-          <w:lang w:val="en-US"/>
         </w:rPr>
         <w:t>חלקה</w:t>
       </w:r>
@@ -2178,7 +1841,6 @@
         <w:rPr>
           <w:rFonts w:cs="Arial"/>
           <w:rtl/>
-          <w:lang w:val="en-US"/>
         </w:rPr>
         <w:t xml:space="preserve"> </w:t>
       </w:r>
@@ -2186,7 +1848,6 @@
         <w:rPr>
           <w:rFonts w:cs="Arial" w:hint="cs"/>
           <w:rtl/>
-          <w:lang w:val="en-US"/>
         </w:rPr>
         <w:t>על</w:t>
       </w:r>
@@ -2194,7 +1855,6 @@
         <w:rPr>
           <w:rFonts w:cs="Arial"/>
           <w:rtl/>
-          <w:lang w:val="en-US"/>
         </w:rPr>
         <w:t xml:space="preserve"> </w:t>
       </w:r>
@@ -2202,7 +1862,6 @@
         <w:rPr>
           <w:rFonts w:cs="Arial" w:hint="cs"/>
           <w:rtl/>
-          <w:lang w:val="en-US"/>
         </w:rPr>
         <w:t>פני</w:t>
       </w:r>
@@ -2210,7 +1869,6 @@
         <w:rPr>
           <w:rFonts w:cs="Arial"/>
           <w:rtl/>
-          <w:lang w:val="en-US"/>
         </w:rPr>
         <w:t xml:space="preserve"> </w:t>
       </w:r>
@@ -2218,7 +1876,6 @@
         <w:rPr>
           <w:rFonts w:cs="Arial" w:hint="cs"/>
           <w:rtl/>
-          <w:lang w:val="en-US"/>
         </w:rPr>
         <w:t>מערכות</w:t>
       </w:r>
@@ -2226,7 +1883,6 @@
         <w:rPr>
           <w:rFonts w:cs="Arial"/>
           <w:rtl/>
-          <w:lang w:val="en-US"/>
         </w:rPr>
         <w:t xml:space="preserve"> </w:t>
       </w:r>
@@ -2234,7 +1890,6 @@
         <w:rPr>
           <w:rFonts w:cs="Arial" w:hint="cs"/>
           <w:rtl/>
-          <w:lang w:val="en-US"/>
         </w:rPr>
         <w:t>הפעלה</w:t>
       </w:r>
@@ -2242,7 +1897,6 @@
         <w:rPr>
           <w:rFonts w:cs="Arial"/>
           <w:rtl/>
-          <w:lang w:val="en-US"/>
         </w:rPr>
         <w:t xml:space="preserve"> </w:t>
       </w:r>
@@ -2250,7 +1904,6 @@
         <w:rPr>
           <w:rFonts w:cs="Arial" w:hint="cs"/>
           <w:rtl/>
-          <w:lang w:val="en-US"/>
         </w:rPr>
         <w:t>ודפדפנים</w:t>
       </w:r>
@@ -2258,7 +1911,6 @@
         <w:rPr>
           <w:rFonts w:cs="Arial"/>
           <w:rtl/>
-          <w:lang w:val="en-US"/>
         </w:rPr>
         <w:t xml:space="preserve"> </w:t>
       </w:r>
@@ -2266,7 +1918,6 @@
         <w:rPr>
           <w:rFonts w:cs="Arial" w:hint="cs"/>
           <w:rtl/>
-          <w:lang w:val="en-US"/>
         </w:rPr>
         <w:t>שונים</w:t>
       </w:r>
@@ -2274,7 +1925,6 @@
         <w:rPr>
           <w:rFonts w:cs="Arial"/>
           <w:rtl/>
-          <w:lang w:val="en-US"/>
         </w:rPr>
         <w:t xml:space="preserve"> </w:t>
       </w:r>
@@ -2282,7 +1932,6 @@
         <w:rPr>
           <w:rFonts w:cs="Arial" w:hint="cs"/>
           <w:rtl/>
-          <w:lang w:val="en-US"/>
         </w:rPr>
         <w:t>ללא</w:t>
       </w:r>
@@ -2290,7 +1939,6 @@
         <w:rPr>
           <w:rFonts w:cs="Arial"/>
           <w:rtl/>
-          <w:lang w:val="en-US"/>
         </w:rPr>
         <w:t xml:space="preserve"> </w:t>
       </w:r>
@@ -2298,7 +1946,6 @@
         <w:rPr>
           <w:rFonts w:cs="Arial" w:hint="cs"/>
           <w:rtl/>
-          <w:lang w:val="en-US"/>
         </w:rPr>
         <w:t>צורך</w:t>
       </w:r>
@@ -2306,7 +1953,6 @@
         <w:rPr>
           <w:rFonts w:cs="Arial"/>
           <w:rtl/>
-          <w:lang w:val="en-US"/>
         </w:rPr>
         <w:t xml:space="preserve"> </w:t>
       </w:r>
@@ -2314,7 +1960,6 @@
         <w:rPr>
           <w:rFonts w:cs="Arial" w:hint="cs"/>
           <w:rtl/>
-          <w:lang w:val="en-US"/>
         </w:rPr>
         <w:t>בהתאמות</w:t>
       </w:r>
@@ -2322,7 +1967,6 @@
         <w:rPr>
           <w:rFonts w:cs="Arial"/>
           <w:rtl/>
-          <w:lang w:val="en-US"/>
         </w:rPr>
         <w:t xml:space="preserve"> </w:t>
       </w:r>
@@ -2330,14 +1974,10 @@
         <w:rPr>
           <w:rFonts w:cs="Arial" w:hint="cs"/>
           <w:rtl/>
-          <w:lang w:val="en-US"/>
         </w:rPr>
         <w:t>ספציפיות</w:t>
       </w:r>
       <w:r>
-        <w:rPr>
-          <w:lang w:val="en-US"/>
-        </w:rPr>
         <w:t>.</w:t>
       </w:r>
     </w:p>
@@ -2355,7 +1995,6 @@
           <w:rFonts w:cs="Arial" w:hint="cs"/>
           <w:u w:val="single"/>
           <w:rtl/>
-          <w:lang w:val="en-US"/>
         </w:rPr>
         <w:t>חווית</w:t>
       </w:r>
@@ -2364,7 +2003,6 @@
           <w:rFonts w:cs="Arial"/>
           <w:u w:val="single"/>
           <w:rtl/>
-          <w:lang w:val="en-US"/>
         </w:rPr>
         <w:t xml:space="preserve"> </w:t>
       </w:r>
@@ -2373,7 +2011,6 @@
           <w:rFonts w:cs="Arial" w:hint="cs"/>
           <w:u w:val="single"/>
           <w:rtl/>
-          <w:lang w:val="en-US"/>
         </w:rPr>
         <w:t>משתמש</w:t>
       </w:r>
@@ -2382,7 +2019,6 @@
           <w:rFonts w:cs="Arial"/>
           <w:u w:val="single"/>
           <w:rtl/>
-          <w:lang w:val="en-US"/>
         </w:rPr>
         <w:t xml:space="preserve"> </w:t>
       </w:r>
@@ -2391,7 +2027,6 @@
           <w:rFonts w:cs="Arial" w:hint="cs"/>
           <w:u w:val="single"/>
           <w:rtl/>
-          <w:lang w:val="en-US"/>
         </w:rPr>
         <w:t>נוחה</w:t>
       </w:r>
@@ -2400,7 +2035,6 @@
           <w:rFonts w:cs="Arial"/>
           <w:u w:val="single"/>
           <w:rtl/>
-          <w:lang w:val="en-US"/>
         </w:rPr>
         <w:t>:</w:t>
       </w:r>
@@ -2408,7 +2042,6 @@
         <w:rPr>
           <w:rFonts w:cs="Arial"/>
           <w:rtl/>
-          <w:lang w:val="en-US"/>
         </w:rPr>
         <w:t xml:space="preserve"> </w:t>
       </w:r>
@@ -2416,7 +2049,6 @@
         <w:rPr>
           <w:rFonts w:cs="Arial" w:hint="cs"/>
           <w:rtl/>
-          <w:lang w:val="en-US"/>
         </w:rPr>
         <w:t>ממשק</w:t>
       </w:r>
@@ -2424,7 +2056,6 @@
         <w:rPr>
           <w:rFonts w:cs="Arial"/>
           <w:rtl/>
-          <w:lang w:val="en-US"/>
         </w:rPr>
         <w:t xml:space="preserve"> </w:t>
       </w:r>
@@ -2432,7 +2063,6 @@
         <w:rPr>
           <w:rFonts w:cs="Arial" w:hint="cs"/>
           <w:rtl/>
-          <w:lang w:val="en-US"/>
         </w:rPr>
         <w:t>מוכר</w:t>
       </w:r>
@@ -2440,7 +2070,6 @@
         <w:rPr>
           <w:rFonts w:cs="Arial"/>
           <w:rtl/>
-          <w:lang w:val="en-US"/>
         </w:rPr>
         <w:t xml:space="preserve"> </w:t>
       </w:r>
@@ -2448,7 +2077,6 @@
         <w:rPr>
           <w:rFonts w:cs="Arial" w:hint="cs"/>
           <w:rtl/>
-          <w:lang w:val="en-US"/>
         </w:rPr>
         <w:t>ואינטואיטיבי</w:t>
       </w:r>
@@ -2456,7 +2084,6 @@
         <w:rPr>
           <w:rFonts w:cs="Arial"/>
           <w:rtl/>
-          <w:lang w:val="en-US"/>
         </w:rPr>
         <w:t xml:space="preserve"> </w:t>
       </w:r>
@@ -2464,7 +2091,6 @@
         <w:rPr>
           <w:rFonts w:cs="Arial" w:hint="cs"/>
           <w:rtl/>
-          <w:lang w:val="en-US"/>
         </w:rPr>
         <w:t>המקל</w:t>
       </w:r>
@@ -2472,7 +2098,6 @@
         <w:rPr>
           <w:rFonts w:cs="Arial"/>
           <w:rtl/>
-          <w:lang w:val="en-US"/>
         </w:rPr>
         <w:t xml:space="preserve"> </w:t>
       </w:r>
@@ -2480,7 +2105,6 @@
         <w:rPr>
           <w:rFonts w:cs="Arial" w:hint="cs"/>
           <w:rtl/>
-          <w:lang w:val="en-US"/>
         </w:rPr>
         <w:t>על</w:t>
       </w:r>
@@ -2488,7 +2112,6 @@
         <w:rPr>
           <w:rFonts w:cs="Arial"/>
           <w:rtl/>
-          <w:lang w:val="en-US"/>
         </w:rPr>
         <w:t xml:space="preserve"> </w:t>
       </w:r>
@@ -2496,7 +2119,6 @@
         <w:rPr>
           <w:rFonts w:cs="Arial" w:hint="cs"/>
           <w:rtl/>
-          <w:lang w:val="en-US"/>
         </w:rPr>
         <w:t>השימוש</w:t>
       </w:r>
@@ -2504,7 +2126,89 @@
         <w:rPr>
           <w:rFonts w:cs="Arial"/>
           <w:rtl/>
-          <w:lang w:val="en-US"/>
+        </w:rPr>
+        <w:t>.</w:t>
+      </w:r>
+    </w:p>
+    <w:p>
+      <w:pPr>
+        <w:pStyle w:val="ListParagraph"/>
+        <w:bidi/>
+        <w:ind w:left="1800"/>
+        <w:rPr>
+          <w:rFonts w:cs="Arial"/>
+          <w:u w:val="single"/>
+        </w:rPr>
+      </w:pPr>
+    </w:p>
+    <w:p>
+      <w:pPr>
+        <w:pStyle w:val="ListParagraph"/>
+        <w:bidi/>
+        <w:ind w:left="1440"/>
+        <w:rPr>
+          <w:rtl/>
+        </w:rPr>
+      </w:pPr>
+      <w:r>
+        <w:rPr>
+          <w:rFonts w:hint="cs"/>
+          <w:rtl/>
+        </w:rPr>
+        <w:t>מאחר ומדובר באתר כל הקוד של ה-</w:t>
+      </w:r>
+      <w:r>
+        <w:t>RC</w:t>
+      </w:r>
+      <w:r>
+        <w:rPr>
+          <w:rFonts w:hint="cs"/>
+          <w:rtl/>
+        </w:rPr>
+        <w:t xml:space="preserve"> מאוחסן בתוך ה-</w:t>
+      </w:r>
+      <w:r>
+        <w:t>Server</w:t>
+      </w:r>
+      <w:r>
+        <w:rPr>
+          <w:rFonts w:hint="cs"/>
+          <w:rtl/>
+        </w:rPr>
+        <w:t xml:space="preserve"> אך ניגשים אל</w:t>
+      </w:r>
+    </w:p>
+    <w:p>
+      <w:pPr>
+        <w:pStyle w:val="ListParagraph"/>
+        <w:bidi/>
+        <w:ind w:left="1440"/>
+        <w:rPr>
+          <w:rFonts w:hint="cs"/>
+          <w:rtl/>
+        </w:rPr>
+      </w:pPr>
+      <w:r>
+        <w:rPr>
+          <w:rFonts w:hint="cs"/>
+          <w:rtl/>
+        </w:rPr>
+        <w:t>ה-</w:t>
+      </w:r>
+      <w:r>
+        <w:t>RC</w:t>
+      </w:r>
+      <w:r>
+        <w:rPr>
+          <w:rFonts w:hint="cs"/>
+          <w:rtl/>
+        </w:rPr>
+        <w:t xml:space="preserve"> דרך הדפדפן</w:t>
+      </w:r>
+      <w:r>
+        <w:rPr>
+          <w:rFonts w:hint="cs"/>
+          <w:rtl/>
         </w:rPr>
         <w:t>.</w:t>
       </w:r>
@@ -2518,20 +2222,11 @@
           <w:rFonts w:cs="Arial"/>
           <w:u w:val="single"/>
           <w:rtl/>
-          <w:lang w:val="en-US"/>
-        </w:rPr>
-      </w:pPr>
-    </w:p>
-    <w:p>
-      <w:pPr>
-        <w:rPr>
-          <w:lang w:val="en-US"/>
-        </w:rPr>
-      </w:pPr>
-      <w:r>
-        <w:rPr>
-          <w:lang w:val="en-US"/>
-        </w:rPr>
+        </w:rPr>
+      </w:pPr>
+    </w:p>
+    <w:p>
+      <w:r>
         <w:br w:type="page"/>
       </w:r>
     </w:p>
@@ -2551,35 +2246,21 @@
         <w:lastRenderedPageBreak/>
         <w:t>כל שלושת הרכיבים הללו ביחד מנהלים את המוצר הסופי והכרחיים לתפעולו היעיל.</w:t>
       </w:r>
-    </w:p>
-    <w:p>
-      <w:pPr>
-        <w:pStyle w:val="ListParagraph"/>
-        <w:bidi/>
-        <w:rPr>
-          <w:rtl/>
-        </w:rPr>
-      </w:pPr>
-    </w:p>
-    <w:p>
-      <w:pPr>
-        <w:pStyle w:val="ListParagraph"/>
-        <w:bidi/>
-        <w:rPr>
-          <w:rtl/>
-          <w:lang w:val="en-US"/>
-        </w:rPr>
-      </w:pPr>
       <w:r>
         <w:rPr>
           <w:noProof/>
-          <w:lang w:val="en-US"/>
+        </w:rPr>
+        <w:t xml:space="preserve"> </w:t>
+      </w:r>
+      <w:r>
+        <w:rPr>
+          <w:noProof/>
         </w:rPr>
         <w:drawing>
-          <wp:inline distT="0" distB="0" distL="0" distR="0" wp14:anchorId="0B6A3EFA" wp14:editId="2D9197F7">
-            <wp:extent cx="5728970" cy="2486660"/>
+          <wp:inline distT="0" distB="0" distL="0" distR="0" wp14:anchorId="0D9F69F8" wp14:editId="40C439AB">
+            <wp:extent cx="5339715" cy="2268855"/>
             <wp:effectExtent l="0" t="0" r="0" b="0"/>
-            <wp:docPr id="1069534740" name="Picture 3"/>
+            <wp:docPr id="1184280560" name="Picture 5"/>
             <wp:cNvGraphicFramePr>
               <a:graphicFrameLocks xmlns:a="http://schemas.openxmlformats.org/drawingml/2006/main" noChangeAspect="1"/>
             </wp:cNvGraphicFramePr>
@@ -2587,7 +2268,7 @@
               <a:graphicData uri="http://schemas.openxmlformats.org/drawingml/2006/picture">
                 <pic:pic xmlns:pic="http://schemas.openxmlformats.org/drawingml/2006/picture">
                   <pic:nvPicPr>
-                    <pic:cNvPr id="0" name="Picture 3"/>
+                    <pic:cNvPr id="0" name="Picture 5"/>
                     <pic:cNvPicPr>
                       <a:picLocks noChangeAspect="1" noChangeArrowheads="1"/>
                     </pic:cNvPicPr>
@@ -2608,7 +2289,7 @@
                   <pic:spPr bwMode="auto">
                     <a:xfrm>
                       <a:off x="0" y="0"/>
-                      <a:ext cx="5728970" cy="2486660"/>
+                      <a:ext cx="5339715" cy="2268855"/>
                     </a:xfrm>
                     <a:prstGeom prst="rect">
                       <a:avLst/>
@@ -2627,15 +2308,31 @@
     </w:p>
     <w:p>
       <w:pPr>
-        <w:rPr>
-          <w:rtl/>
-          <w:lang w:val="en-US"/>
-        </w:rPr>
-      </w:pPr>
-      <w:r>
-        <w:rPr>
-          <w:rtl/>
-          <w:lang w:val="en-US"/>
+        <w:pStyle w:val="ListParagraph"/>
+        <w:bidi/>
+        <w:rPr>
+          <w:rtl/>
+        </w:rPr>
+      </w:pPr>
+    </w:p>
+    <w:p>
+      <w:pPr>
+        <w:pStyle w:val="ListParagraph"/>
+        <w:bidi/>
+        <w:rPr>
+          <w:rtl/>
+        </w:rPr>
+      </w:pPr>
+    </w:p>
+    <w:p>
+      <w:pPr>
+        <w:rPr>
+          <w:rtl/>
+        </w:rPr>
+      </w:pPr>
+      <w:r>
+        <w:rPr>
+          <w:rtl/>
         </w:rPr>
         <w:br w:type="page"/>
       </w:r>
@@ -2647,7 +2344,6 @@
         <w:ind w:left="0"/>
         <w:rPr>
           <w:rtl/>
-          <w:lang w:val="en-US"/>
         </w:rPr>
       </w:pPr>
       <w:r>
@@ -2657,7 +2353,6 @@
           <w:bCs/>
           <w:u w:val="single"/>
           <w:rtl/>
-          <w:lang w:val="en-US"/>
         </w:rPr>
         <w:lastRenderedPageBreak/>
         <w:t>תיאור הטכנולוגיה הרלוונטית:</w:t>
@@ -2669,7 +2364,6 @@
         <w:bidi/>
         <w:rPr>
           <w:rtl/>
-          <w:lang w:val="en-US"/>
         </w:rPr>
       </w:pPr>
       <w:r>
@@ -2677,7 +2371,6 @@
           <w:rFonts w:hint="cs"/>
           <w:u w:val="single"/>
           <w:rtl/>
-          <w:lang w:val="en-US"/>
         </w:rPr>
         <w:t>שפות תכנות:</w:t>
       </w:r>
@@ -2685,7 +2378,6 @@
         <w:rPr>
           <w:rFonts w:hint="cs"/>
           <w:rtl/>
-          <w:lang w:val="en-US"/>
         </w:rPr>
         <w:t xml:space="preserve"> השפות השונות המשומשות בפרויקט הזה.</w:t>
       </w:r>
@@ -2715,14 +2407,12 @@
               <w:ind w:left="0"/>
               <w:rPr>
                 <w:rtl/>
-                <w:lang w:val="en-US"/>
-              </w:rPr>
-            </w:pPr>
-            <w:r>
-              <w:rPr>
-                <w:rFonts w:hint="cs"/>
-                <w:rtl/>
-                <w:lang w:val="en-US"/>
+              </w:rPr>
+            </w:pPr>
+            <w:r>
+              <w:rPr>
+                <w:rFonts w:hint="cs"/>
+                <w:rtl/>
               </w:rPr>
               <w:t>שם השפה</w:t>
             </w:r>
@@ -2738,16 +2428,13 @@
               <w:bidi/>
               <w:ind w:left="0"/>
               <w:rPr>
-                <w:rFonts w:hint="cs"/>
-                <w:rtl/>
-                <w:lang w:val="en-US"/>
-              </w:rPr>
-            </w:pPr>
-            <w:r>
-              <w:rPr>
-                <w:rFonts w:hint="cs"/>
-                <w:rtl/>
-                <w:lang w:val="en-US"/>
+                <w:rtl/>
+              </w:rPr>
+            </w:pPr>
+            <w:r>
+              <w:rPr>
+                <w:rFonts w:hint="cs"/>
+                <w:rtl/>
               </w:rPr>
               <w:t>שימוש</w:t>
             </w:r>
@@ -2764,14 +2451,12 @@
               <w:ind w:left="0"/>
               <w:rPr>
                 <w:rtl/>
-                <w:lang w:val="en-US"/>
-              </w:rPr>
-            </w:pPr>
-            <w:r>
-              <w:rPr>
-                <w:rFonts w:hint="cs"/>
-                <w:rtl/>
-                <w:lang w:val="en-US"/>
+              </w:rPr>
+            </w:pPr>
+            <w:r>
+              <w:rPr>
+                <w:rFonts w:hint="cs"/>
+                <w:rtl/>
               </w:rPr>
               <w:t>סיבה לשימוש</w:t>
             </w:r>
@@ -2788,14 +2473,8 @@
               <w:pStyle w:val="ListParagraph"/>
               <w:bidi/>
               <w:ind w:left="0"/>
-              <w:rPr>
-                <w:lang w:val="en-US"/>
-              </w:rPr>
-            </w:pPr>
-            <w:r>
-              <w:rPr>
-                <w:lang w:val="en-US"/>
-              </w:rPr>
+            </w:pPr>
+            <w:r>
               <w:t>Python</w:t>
             </w:r>
           </w:p>
@@ -2809,14 +2488,8 @@
               <w:pStyle w:val="ListParagraph"/>
               <w:bidi/>
               <w:ind w:left="0"/>
-              <w:rPr>
-                <w:lang w:val="en-US"/>
-              </w:rPr>
-            </w:pPr>
-            <w:r>
-              <w:rPr>
-                <w:lang w:val="en-US"/>
-              </w:rPr>
+            </w:pPr>
+            <w:r>
               <w:t>Server, RC, TC</w:t>
             </w:r>
           </w:p>
@@ -2832,14 +2505,12 @@
               <w:ind w:left="0"/>
               <w:rPr>
                 <w:rtl/>
-                <w:lang w:val="en-US"/>
-              </w:rPr>
-            </w:pPr>
-            <w:r>
-              <w:rPr>
-                <w:rFonts w:hint="cs"/>
-                <w:rtl/>
-                <w:lang w:val="en-US"/>
+              </w:rPr>
+            </w:pPr>
+            <w:r>
+              <w:rPr>
+                <w:rFonts w:hint="cs"/>
+                <w:rtl/>
               </w:rPr>
               <w:t>שפה ראשית של הפרויקט.</w:t>
             </w:r>
@@ -2850,16 +2521,13 @@
               <w:bidi/>
               <w:ind w:left="0"/>
               <w:rPr>
-                <w:rFonts w:hint="cs"/>
-                <w:rtl/>
-                <w:lang w:val="en-US"/>
-              </w:rPr>
-            </w:pPr>
-            <w:r>
-              <w:rPr>
-                <w:rFonts w:hint="cs"/>
-                <w:rtl/>
-                <w:lang w:val="en-US"/>
+                <w:rtl/>
+              </w:rPr>
+            </w:pPr>
+            <w:r>
+              <w:rPr>
+                <w:rFonts w:hint="cs"/>
+                <w:rtl/>
               </w:rPr>
               <w:t>נוחה לשימוש, כתיבה מהירה, מכילה ספריות רבות ומאוד ורסטילית. מוכרת במימוש הנוח שלה לרשתות</w:t>
             </w:r>
@@ -2877,15 +2545,10 @@
               <w:bidi/>
               <w:ind w:left="0"/>
               <w:rPr>
-                <w:rFonts w:hint="cs"/>
-                <w:rtl/>
-                <w:lang w:val="en-US"/>
-              </w:rPr>
-            </w:pPr>
-            <w:r>
-              <w:rPr>
-                <w:lang w:val="en-US"/>
-              </w:rPr>
+                <w:rtl/>
+              </w:rPr>
+            </w:pPr>
+            <w:r>
               <w:t>TypeScript</w:t>
             </w:r>
           </w:p>
@@ -2900,15 +2563,10 @@
               <w:bidi/>
               <w:ind w:left="0"/>
               <w:rPr>
-                <w:rFonts w:hint="cs"/>
-                <w:rtl/>
-                <w:lang w:val="en-US"/>
-              </w:rPr>
-            </w:pPr>
-            <w:r>
-              <w:rPr>
-                <w:lang w:val="en-US"/>
-              </w:rPr>
+                <w:rtl/>
+              </w:rPr>
+            </w:pPr>
+            <w:r>
               <w:t>RC</w:t>
             </w:r>
           </w:p>
@@ -2924,28 +2582,22 @@
               <w:ind w:left="0"/>
               <w:rPr>
                 <w:rtl/>
-                <w:lang w:val="en-US"/>
-              </w:rPr>
-            </w:pPr>
-            <w:r>
-              <w:rPr>
-                <w:rFonts w:hint="cs"/>
-                <w:rtl/>
-                <w:lang w:val="en-US"/>
+              </w:rPr>
+            </w:pPr>
+            <w:r>
+              <w:rPr>
+                <w:rFonts w:hint="cs"/>
+                <w:rtl/>
               </w:rPr>
               <w:t>משומשת למימוש ה-</w:t>
             </w:r>
             <w:r>
-              <w:rPr>
-                <w:lang w:val="en-US"/>
-              </w:rPr>
               <w:t>RC</w:t>
             </w:r>
             <w:r>
               <w:rPr>
                 <w:rFonts w:hint="cs"/>
                 <w:rtl/>
-                <w:lang w:val="en-US"/>
               </w:rPr>
               <w:t>.</w:t>
             </w:r>
@@ -2956,58 +2608,43 @@
               <w:bidi/>
               <w:ind w:left="0"/>
               <w:rPr>
-                <w:rFonts w:hint="cs"/>
-                <w:rtl/>
-                <w:lang w:val="en-US"/>
-              </w:rPr>
-            </w:pPr>
-            <w:r>
-              <w:rPr>
-                <w:rFonts w:hint="cs"/>
-                <w:rtl/>
-                <w:lang w:val="en-US"/>
+                <w:rtl/>
+              </w:rPr>
+            </w:pPr>
+            <w:r>
+              <w:rPr>
+                <w:rFonts w:hint="cs"/>
+                <w:rtl/>
               </w:rPr>
               <w:t>השפה משומשת בצורה נרחבת בעולם פיתוח הווב. נותנת את כל מה שיש ב-</w:t>
             </w:r>
             <w:r>
-              <w:rPr>
-                <w:lang w:val="en-US"/>
-              </w:rPr>
               <w:t>JS</w:t>
             </w:r>
             <w:r>
               <w:rPr>
                 <w:rFonts w:hint="cs"/>
                 <w:rtl/>
-                <w:lang w:val="en-US"/>
               </w:rPr>
               <w:t xml:space="preserve"> אבל עם בטחון של </w:t>
             </w:r>
             <w:r>
-              <w:rPr>
-                <w:lang w:val="en-US"/>
-              </w:rPr>
               <w:t>OOP</w:t>
             </w:r>
             <w:r>
               <w:rPr>
                 <w:rFonts w:hint="cs"/>
                 <w:rtl/>
-                <w:lang w:val="en-US"/>
               </w:rPr>
               <w:t xml:space="preserve"> ושימוש ב-</w:t>
             </w:r>
             <w:r>
-              <w:rPr>
-                <w:lang w:val="en-US"/>
-              </w:rPr>
               <w:t>Types</w:t>
             </w:r>
             <w:r>
               <w:rPr>
                 <w:rFonts w:hint="cs"/>
                 <w:rtl/>
-                <w:lang w:val="en-US"/>
               </w:rPr>
               <w:t>.</w:t>
             </w:r>
@@ -3025,15 +2662,10 @@
               <w:bidi/>
               <w:ind w:left="0"/>
               <w:rPr>
-                <w:rFonts w:hint="cs"/>
-                <w:rtl/>
-                <w:lang w:val="en-US"/>
-              </w:rPr>
-            </w:pPr>
-            <w:r>
-              <w:rPr>
-                <w:lang w:val="en-US"/>
-              </w:rPr>
+                <w:rtl/>
+              </w:rPr>
+            </w:pPr>
+            <w:r>
               <w:t>HTML5 &amp; CSS</w:t>
             </w:r>
           </w:p>
@@ -3048,15 +2680,10 @@
               <w:bidi/>
               <w:ind w:left="0"/>
               <w:rPr>
-                <w:rFonts w:hint="cs"/>
-                <w:rtl/>
-                <w:lang w:val="en-US"/>
-              </w:rPr>
-            </w:pPr>
-            <w:r>
-              <w:rPr>
-                <w:lang w:val="en-US"/>
-              </w:rPr>
+                <w:rtl/>
+              </w:rPr>
+            </w:pPr>
+            <w:r>
               <w:t>RC</w:t>
             </w:r>
           </w:p>
@@ -3072,14 +2699,12 @@
               <w:ind w:left="0"/>
               <w:rPr>
                 <w:rtl/>
-                <w:lang w:val="en-US"/>
-              </w:rPr>
-            </w:pPr>
-            <w:r>
-              <w:rPr>
-                <w:rFonts w:hint="cs"/>
-                <w:rtl/>
-                <w:lang w:val="en-US"/>
+              </w:rPr>
+            </w:pPr>
+            <w:r>
+              <w:rPr>
+                <w:rFonts w:hint="cs"/>
+                <w:rtl/>
               </w:rPr>
               <w:t>שפות ידועות לפיתוח ועיצוב אתרים.</w:t>
             </w:r>
@@ -3098,13 +2723,9 @@
               <w:ind w:left="0"/>
               <w:rPr>
                 <w:rtl/>
-                <w:lang w:val="en-US"/>
-              </w:rPr>
-            </w:pPr>
-            <w:r>
-              <w:rPr>
-                <w:lang w:val="en-US"/>
-              </w:rPr>
+              </w:rPr>
+            </w:pPr>
+            <w:r>
               <w:t>SQL</w:t>
             </w:r>
           </w:p>
@@ -3119,15 +2740,10 @@
               <w:bidi/>
               <w:ind w:left="0"/>
               <w:rPr>
-                <w:rFonts w:hint="cs"/>
-                <w:rtl/>
-                <w:lang w:val="en-US"/>
-              </w:rPr>
-            </w:pPr>
-            <w:r>
-              <w:rPr>
-                <w:lang w:val="en-US"/>
-              </w:rPr>
+                <w:rtl/>
+              </w:rPr>
+            </w:pPr>
+            <w:r>
               <w:t>Server</w:t>
             </w:r>
           </w:p>
@@ -3143,14 +2759,12 @@
               <w:ind w:left="0"/>
               <w:rPr>
                 <w:rtl/>
-                <w:lang w:val="en-US"/>
-              </w:rPr>
-            </w:pPr>
-            <w:r>
-              <w:rPr>
-                <w:rFonts w:hint="cs"/>
-                <w:rtl/>
-                <w:lang w:val="en-US"/>
+              </w:rPr>
+            </w:pPr>
+            <w:r>
+              <w:rPr>
+                <w:rFonts w:hint="cs"/>
+                <w:rtl/>
               </w:rPr>
               <w:t>שפה ידועה ובטוחה לכתיבת מסדי נתונים.</w:t>
             </w:r>
@@ -3164,7 +2778,6 @@
         <w:bidi/>
         <w:rPr>
           <w:rtl/>
-          <w:lang w:val="en-US"/>
         </w:rPr>
       </w:pPr>
     </w:p>
@@ -3174,7 +2787,6 @@
         <w:bidi/>
         <w:rPr>
           <w:rtl/>
-          <w:lang w:val="en-US"/>
         </w:rPr>
       </w:pPr>
       <w:r>
@@ -3182,7 +2794,6 @@
           <w:rFonts w:hint="cs"/>
           <w:u w:val="single"/>
           <w:rtl/>
-          <w:lang w:val="en-US"/>
         </w:rPr>
         <w:t>מערכות הפעלה:</w:t>
       </w:r>
@@ -3190,7 +2801,6 @@
         <w:rPr>
           <w:rFonts w:hint="cs"/>
           <w:rtl/>
-          <w:lang w:val="en-US"/>
         </w:rPr>
         <w:t xml:space="preserve"> מערכות ההפעלה המשומשות בפרויקט</w:t>
       </w:r>
@@ -3220,14 +2830,12 @@
               <w:ind w:left="0"/>
               <w:rPr>
                 <w:rtl/>
-                <w:lang w:val="en-US"/>
-              </w:rPr>
-            </w:pPr>
-            <w:r>
-              <w:rPr>
-                <w:rFonts w:hint="cs"/>
-                <w:rtl/>
-                <w:lang w:val="en-US"/>
+              </w:rPr>
+            </w:pPr>
+            <w:r>
+              <w:rPr>
+                <w:rFonts w:hint="cs"/>
+                <w:rtl/>
               </w:rPr>
               <w:t>שם המערכת</w:t>
             </w:r>
@@ -3244,14 +2852,12 @@
               <w:ind w:left="0"/>
               <w:rPr>
                 <w:rtl/>
-                <w:lang w:val="en-US"/>
-              </w:rPr>
-            </w:pPr>
-            <w:r>
-              <w:rPr>
-                <w:rFonts w:hint="cs"/>
-                <w:rtl/>
-                <w:lang w:val="en-US"/>
+              </w:rPr>
+            </w:pPr>
+            <w:r>
+              <w:rPr>
+                <w:rFonts w:hint="cs"/>
+                <w:rtl/>
               </w:rPr>
               <w:t>שימוש</w:t>
             </w:r>
@@ -3267,16 +2873,13 @@
               <w:bidi/>
               <w:ind w:left="0"/>
               <w:rPr>
-                <w:rFonts w:hint="cs"/>
-                <w:rtl/>
-                <w:lang w:val="en-US"/>
-              </w:rPr>
-            </w:pPr>
-            <w:r>
-              <w:rPr>
-                <w:rFonts w:hint="cs"/>
-                <w:rtl/>
-                <w:lang w:val="en-US"/>
+                <w:rtl/>
+              </w:rPr>
+            </w:pPr>
+            <w:r>
+              <w:rPr>
+                <w:rFonts w:hint="cs"/>
+                <w:rtl/>
               </w:rPr>
               <w:t>סיבה לשימוש</w:t>
             </w:r>
@@ -3294,15 +2897,10 @@
               <w:bidi/>
               <w:ind w:left="0"/>
               <w:rPr>
-                <w:rFonts w:hint="cs"/>
-                <w:rtl/>
-                <w:lang w:val="en-US"/>
-              </w:rPr>
-            </w:pPr>
-            <w:r>
-              <w:rPr>
-                <w:lang w:val="en-US"/>
-              </w:rPr>
+                <w:rtl/>
+              </w:rPr>
+            </w:pPr>
+            <w:r>
               <w:t>Windows</w:t>
             </w:r>
           </w:p>
@@ -3316,14 +2914,8 @@
               <w:pStyle w:val="ListParagraph"/>
               <w:bidi/>
               <w:ind w:left="0"/>
-              <w:rPr>
-                <w:lang w:val="en-US"/>
-              </w:rPr>
-            </w:pPr>
-            <w:r>
-              <w:rPr>
-                <w:lang w:val="en-US"/>
-              </w:rPr>
+            </w:pPr>
+            <w:r>
               <w:t>Server, RC, TC</w:t>
             </w:r>
           </w:p>
@@ -3338,16 +2930,13 @@
               <w:bidi/>
               <w:ind w:left="0"/>
               <w:rPr>
-                <w:rFonts w:hint="cs"/>
-                <w:rtl/>
-                <w:lang w:val="en-US"/>
-              </w:rPr>
-            </w:pPr>
-            <w:r>
-              <w:rPr>
-                <w:rFonts w:hint="cs"/>
-                <w:rtl/>
-                <w:lang w:val="en-US"/>
+                <w:rtl/>
+              </w:rPr>
+            </w:pPr>
+            <w:r>
+              <w:rPr>
+                <w:rFonts w:hint="cs"/>
+                <w:rtl/>
               </w:rPr>
               <w:t xml:space="preserve">מערכת הפעלה ידועה, נוחה לשימוש, ורסטילית </w:t>
             </w:r>
@@ -3356,7 +2945,6 @@
               <w:rPr>
                 <w:rFonts w:hint="cs"/>
                 <w:rtl/>
-                <w:lang w:val="en-US"/>
               </w:rPr>
               <w:t>ושומשה</w:t>
             </w:r>
@@ -3365,7 +2953,6 @@
               <w:rPr>
                 <w:rFonts w:hint="cs"/>
                 <w:rtl/>
-                <w:lang w:val="en-US"/>
               </w:rPr>
               <w:t xml:space="preserve"> לפיתוח ובדיקות.</w:t>
             </w:r>
@@ -3379,14 +2966,12 @@
         <w:bidi/>
         <w:rPr>
           <w:rtl/>
-          <w:lang w:val="en-US"/>
-        </w:rPr>
-      </w:pPr>
-      <w:r>
-        <w:rPr>
-          <w:rFonts w:hint="cs"/>
-          <w:rtl/>
-          <w:lang w:val="en-US"/>
+        </w:rPr>
+      </w:pPr>
+      <w:r>
+        <w:rPr>
+          <w:rFonts w:hint="cs"/>
+          <w:rtl/>
         </w:rPr>
         <w:t xml:space="preserve">ניתן להריץ את הפרויקט על כל מערכת הפעלה כל עוד מותקנים התוספים </w:t>
       </w:r>
@@ -3395,7 +2980,6 @@
         <w:rPr>
           <w:rFonts w:hint="cs"/>
           <w:rtl/>
-          <w:lang w:val="en-US"/>
         </w:rPr>
         <w:t>הרלוונטים</w:t>
       </w:r>
@@ -3407,7 +2991,6 @@
         <w:bidi/>
         <w:rPr>
           <w:rtl/>
-          <w:lang w:val="en-US"/>
         </w:rPr>
       </w:pPr>
     </w:p>
@@ -3417,7 +3000,6 @@
         <w:bidi/>
         <w:rPr>
           <w:rtl/>
-          <w:lang w:val="en-US"/>
         </w:rPr>
       </w:pPr>
       <w:r>
@@ -3425,7 +3007,6 @@
           <w:rFonts w:hint="cs"/>
           <w:u w:val="single"/>
           <w:rtl/>
-          <w:lang w:val="en-US"/>
         </w:rPr>
         <w:t>פרוטוקולים:</w:t>
       </w:r>
@@ -3433,7 +3014,6 @@
         <w:rPr>
           <w:rFonts w:hint="cs"/>
           <w:rtl/>
-          <w:lang w:val="en-US"/>
         </w:rPr>
         <w:t xml:space="preserve"> הפרוטוקולים המשומשים בפרויקט</w:t>
       </w:r>
@@ -3463,14 +3043,12 @@
               <w:ind w:left="0"/>
               <w:rPr>
                 <w:rtl/>
-                <w:lang w:val="en-US"/>
-              </w:rPr>
-            </w:pPr>
-            <w:r>
-              <w:rPr>
-                <w:rFonts w:hint="cs"/>
-                <w:rtl/>
-                <w:lang w:val="en-US"/>
+              </w:rPr>
+            </w:pPr>
+            <w:r>
+              <w:rPr>
+                <w:rFonts w:hint="cs"/>
+                <w:rtl/>
               </w:rPr>
               <w:t>שם הפרוטוקול</w:t>
             </w:r>
@@ -3487,14 +3065,12 @@
               <w:ind w:left="0"/>
               <w:rPr>
                 <w:rtl/>
-                <w:lang w:val="en-US"/>
-              </w:rPr>
-            </w:pPr>
-            <w:r>
-              <w:rPr>
-                <w:rFonts w:hint="cs"/>
-                <w:rtl/>
-                <w:lang w:val="en-US"/>
+              </w:rPr>
+            </w:pPr>
+            <w:r>
+              <w:rPr>
+                <w:rFonts w:hint="cs"/>
+                <w:rtl/>
               </w:rPr>
               <w:t>שימוש</w:t>
             </w:r>
@@ -3511,14 +3087,12 @@
               <w:ind w:left="0"/>
               <w:rPr>
                 <w:rtl/>
-                <w:lang w:val="en-US"/>
-              </w:rPr>
-            </w:pPr>
-            <w:r>
-              <w:rPr>
-                <w:rFonts w:hint="cs"/>
-                <w:rtl/>
-                <w:lang w:val="en-US"/>
+              </w:rPr>
+            </w:pPr>
+            <w:r>
+              <w:rPr>
+                <w:rFonts w:hint="cs"/>
+                <w:rtl/>
               </w:rPr>
               <w:t>סיבה לשימוש</w:t>
             </w:r>
@@ -3537,13 +3111,9 @@
               <w:ind w:left="0"/>
               <w:rPr>
                 <w:rtl/>
-                <w:lang w:val="en-US"/>
-              </w:rPr>
-            </w:pPr>
-            <w:r>
-              <w:rPr>
-                <w:lang w:val="en-US"/>
-              </w:rPr>
+              </w:rPr>
+            </w:pPr>
+            <w:r>
               <w:t>RTP</w:t>
             </w:r>
           </w:p>
@@ -3558,15 +3128,10 @@
               <w:bidi/>
               <w:ind w:left="0"/>
               <w:rPr>
-                <w:rFonts w:hint="cs"/>
-                <w:rtl/>
-                <w:lang w:val="en-US"/>
-              </w:rPr>
-            </w:pPr>
-            <w:r>
-              <w:rPr>
-                <w:lang w:val="en-US"/>
-              </w:rPr>
+                <w:rtl/>
+              </w:rPr>
+            </w:pPr>
+            <w:r>
               <w:t>Server, RC, TC</w:t>
             </w:r>
           </w:p>
@@ -3582,14 +3147,12 @@
               <w:ind w:left="0"/>
               <w:rPr>
                 <w:rtl/>
-                <w:lang w:val="en-US"/>
-              </w:rPr>
-            </w:pPr>
-            <w:r>
-              <w:rPr>
-                <w:rFonts w:hint="cs"/>
-                <w:rtl/>
-                <w:lang w:val="en-US"/>
+              </w:rPr>
+            </w:pPr>
+            <w:r>
+              <w:rPr>
+                <w:rFonts w:hint="cs"/>
+                <w:rtl/>
               </w:rPr>
               <w:t>פרוטוקול ידוע בתעשייה, נוח לשימוש וורסטילי</w:t>
             </w:r>
@@ -3608,13 +3171,9 @@
               <w:ind w:left="0"/>
               <w:rPr>
                 <w:rtl/>
-                <w:lang w:val="en-US"/>
-              </w:rPr>
-            </w:pPr>
-            <w:r>
-              <w:rPr>
-                <w:lang w:val="en-US"/>
-              </w:rPr>
+              </w:rPr>
+            </w:pPr>
+            <w:r>
               <w:t>HTTP</w:t>
             </w:r>
           </w:p>
@@ -3629,15 +3188,10 @@
               <w:bidi/>
               <w:ind w:left="0"/>
               <w:rPr>
-                <w:rFonts w:hint="cs"/>
-                <w:rtl/>
-                <w:lang w:val="en-US"/>
-              </w:rPr>
-            </w:pPr>
-            <w:r>
-              <w:rPr>
-                <w:lang w:val="en-US"/>
-              </w:rPr>
+                <w:rtl/>
+              </w:rPr>
+            </w:pPr>
+            <w:r>
               <w:t>Server, RC</w:t>
             </w:r>
           </w:p>
@@ -3652,23 +3206,17 @@
               <w:bidi/>
               <w:ind w:left="0"/>
               <w:rPr>
-                <w:rFonts w:hint="cs"/>
-                <w:rtl/>
-                <w:lang w:val="en-US"/>
-              </w:rPr>
-            </w:pPr>
-            <w:r>
-              <w:rPr>
-                <w:rFonts w:hint="cs"/>
-                <w:rtl/>
-                <w:lang w:val="en-US"/>
+                <w:rtl/>
+              </w:rPr>
+            </w:pPr>
+            <w:r>
+              <w:rPr>
+                <w:rFonts w:hint="cs"/>
+                <w:rtl/>
               </w:rPr>
               <w:t>פרוטוקול בו משתמשים בשביל לתקשר עם ה-</w:t>
             </w:r>
             <w:r>
-              <w:rPr>
-                <w:lang w:val="en-US"/>
-              </w:rPr>
               <w:t>browser</w:t>
             </w:r>
           </w:p>
@@ -3685,16 +3233,11 @@
               <w:bidi/>
               <w:ind w:left="0"/>
               <w:rPr>
-                <w:rFonts w:hint="cs"/>
-                <w:rtl/>
-                <w:lang w:val="en-US"/>
+                <w:rtl/>
               </w:rPr>
             </w:pPr>
             <w:proofErr w:type="spellStart"/>
             <w:r>
-              <w:rPr>
-                <w:lang w:val="en-US"/>
-              </w:rPr>
               <w:t>Websocket</w:t>
             </w:r>
             <w:proofErr w:type="spellEnd"/>
@@ -3710,15 +3253,10 @@
               <w:bidi/>
               <w:ind w:left="0"/>
               <w:rPr>
-                <w:rFonts w:hint="cs"/>
-                <w:rtl/>
-                <w:lang w:val="en-US"/>
-              </w:rPr>
-            </w:pPr>
-            <w:r>
-              <w:rPr>
-                <w:lang w:val="en-US"/>
-              </w:rPr>
+                <w:rtl/>
+              </w:rPr>
+            </w:pPr>
+            <w:r>
               <w:t>Server, RC</w:t>
             </w:r>
           </w:p>
@@ -3733,30 +3271,23 @@
               <w:bidi/>
               <w:ind w:left="0"/>
               <w:rPr>
-                <w:rFonts w:hint="cs"/>
-                <w:rtl/>
-                <w:lang w:val="en-US"/>
-              </w:rPr>
-            </w:pPr>
-            <w:r>
-              <w:rPr>
-                <w:rFonts w:hint="cs"/>
-                <w:rtl/>
-                <w:lang w:val="en-US"/>
+                <w:rtl/>
+              </w:rPr>
+            </w:pPr>
+            <w:r>
+              <w:rPr>
+                <w:rFonts w:hint="cs"/>
+                <w:rtl/>
               </w:rPr>
               <w:t xml:space="preserve">פרוטוקול מעל </w:t>
             </w:r>
             <w:r>
-              <w:rPr>
-                <w:lang w:val="en-US"/>
-              </w:rPr>
               <w:t>HTTP</w:t>
             </w:r>
             <w:r>
               <w:rPr>
                 <w:rFonts w:hint="cs"/>
                 <w:rtl/>
-                <w:lang w:val="en-US"/>
               </w:rPr>
               <w:t xml:space="preserve"> שנותן לשרת יכולת לשלוח לקוח ווב הודעות ללא בקשה של הלקוח.</w:t>
             </w:r>
@@ -3775,13 +3306,9 @@
               <w:ind w:left="0"/>
               <w:rPr>
                 <w:rtl/>
-                <w:lang w:val="en-US"/>
-              </w:rPr>
-            </w:pPr>
-            <w:r>
-              <w:rPr>
-                <w:lang w:val="en-US"/>
-              </w:rPr>
+              </w:rPr>
+            </w:pPr>
+            <w:r>
               <w:t>TCP</w:t>
             </w:r>
           </w:p>
@@ -3796,15 +3323,10 @@
               <w:bidi/>
               <w:ind w:left="0"/>
               <w:rPr>
-                <w:rFonts w:hint="cs"/>
-                <w:rtl/>
-                <w:lang w:val="en-US"/>
-              </w:rPr>
-            </w:pPr>
-            <w:r>
-              <w:rPr>
-                <w:lang w:val="en-US"/>
-              </w:rPr>
+                <w:rtl/>
+              </w:rPr>
+            </w:pPr>
+            <w:r>
               <w:t>Server, RC</w:t>
             </w:r>
           </w:p>
@@ -3820,21 +3342,16 @@
               <w:ind w:left="0"/>
               <w:rPr>
                 <w:rtl/>
-                <w:lang w:val="en-US"/>
-              </w:rPr>
-            </w:pPr>
-            <w:r>
-              <w:rPr>
-                <w:rFonts w:hint="cs"/>
-                <w:rtl/>
-                <w:lang w:val="en-US"/>
+              </w:rPr>
+            </w:pPr>
+            <w:r>
+              <w:rPr>
+                <w:rFonts w:hint="cs"/>
+                <w:rtl/>
               </w:rPr>
               <w:t>פרוטוקול אמין, מוודא הגעת הודעות, חובה לשימוש ב-</w:t>
             </w:r>
             <w:r>
-              <w:rPr>
-                <w:lang w:val="en-US"/>
-              </w:rPr>
               <w:t>HTTP</w:t>
             </w:r>
           </w:p>
@@ -3852,13 +3369,9 @@
               <w:ind w:left="0"/>
               <w:rPr>
                 <w:rtl/>
-                <w:lang w:val="en-US"/>
-              </w:rPr>
-            </w:pPr>
-            <w:r>
-              <w:rPr>
-                <w:lang w:val="en-US"/>
-              </w:rPr>
+              </w:rPr>
+            </w:pPr>
+            <w:r>
               <w:t>UDP</w:t>
             </w:r>
           </w:p>
@@ -3873,15 +3386,10 @@
               <w:bidi/>
               <w:ind w:left="0"/>
               <w:rPr>
-                <w:rFonts w:hint="cs"/>
-                <w:rtl/>
-                <w:lang w:val="en-US"/>
-              </w:rPr>
-            </w:pPr>
-            <w:r>
-              <w:rPr>
-                <w:lang w:val="en-US"/>
-              </w:rPr>
+                <w:rtl/>
+              </w:rPr>
+            </w:pPr>
+            <w:r>
               <w:t>Server, TC</w:t>
             </w:r>
           </w:p>
@@ -3897,14 +3405,12 @@
               <w:ind w:left="0"/>
               <w:rPr>
                 <w:rtl/>
-                <w:lang w:val="en-US"/>
-              </w:rPr>
-            </w:pPr>
-            <w:r>
-              <w:rPr>
-                <w:rFonts w:hint="cs"/>
-                <w:rtl/>
-                <w:lang w:val="en-US"/>
+              </w:rPr>
+            </w:pPr>
+            <w:r>
+              <w:rPr>
+                <w:rFonts w:hint="cs"/>
+                <w:rtl/>
               </w:rPr>
               <w:t xml:space="preserve">פרוטוקול מהיר יותר וידוע בשימוש בשביל </w:t>
             </w:r>
@@ -3913,7 +3419,6 @@
               <w:rPr>
                 <w:rFonts w:hint="cs"/>
                 <w:rtl/>
-                <w:lang w:val="en-US"/>
               </w:rPr>
               <w:t>סטרימינג</w:t>
             </w:r>
@@ -3928,7 +3433,6 @@
         <w:bidi/>
         <w:rPr>
           <w:rtl/>
-          <w:lang w:val="en-US"/>
         </w:rPr>
       </w:pPr>
     </w:p>
@@ -3938,7 +3442,6 @@
         <w:bidi/>
         <w:rPr>
           <w:rtl/>
-          <w:lang w:val="en-US"/>
         </w:rPr>
       </w:pPr>
       <w:r>
@@ -3946,7 +3449,6 @@
           <w:rFonts w:hint="cs"/>
           <w:u w:val="single"/>
           <w:rtl/>
-          <w:lang w:val="en-US"/>
         </w:rPr>
         <w:t xml:space="preserve">תחומי עניין </w:t>
       </w:r>
@@ -3956,7 +3458,6 @@
           <w:rFonts w:hint="cs"/>
           <w:u w:val="single"/>
           <w:rtl/>
-          <w:lang w:val="en-US"/>
         </w:rPr>
         <w:t>רלוונטים</w:t>
       </w:r>
@@ -3966,7 +3467,6 @@
           <w:rFonts w:hint="cs"/>
           <w:u w:val="single"/>
           <w:rtl/>
-          <w:lang w:val="en-US"/>
         </w:rPr>
         <w:t>:</w:t>
       </w:r>
@@ -3974,7 +3474,6 @@
         <w:rPr>
           <w:rFonts w:hint="cs"/>
           <w:rtl/>
-          <w:lang w:val="en-US"/>
         </w:rPr>
         <w:t xml:space="preserve"> שונות </w:t>
       </w:r>
@@ -3983,7 +3482,6 @@
         <w:rPr>
           <w:rFonts w:hint="cs"/>
           <w:rtl/>
-          <w:lang w:val="en-US"/>
         </w:rPr>
         <w:t>ששומשו</w:t>
       </w:r>
@@ -3992,9 +3490,44 @@
         <w:rPr>
           <w:rFonts w:hint="cs"/>
           <w:rtl/>
-          <w:lang w:val="en-US"/>
         </w:rPr>
         <w:t xml:space="preserve"> בפרויקט.</w:t>
+      </w:r>
+    </w:p>
+    <w:p>
+      <w:pPr>
+        <w:pStyle w:val="ListParagraph"/>
+        <w:rPr>
+          <w:b/>
+          <w:bCs/>
+          <w:sz w:val="32"/>
+          <w:szCs w:val="32"/>
+          <w:rtl/>
+        </w:rPr>
+      </w:pPr>
+      <w:r>
+        <w:rPr>
+          <w:rFonts w:hint="cs"/>
+          <w:b/>
+          <w:bCs/>
+          <w:sz w:val="32"/>
+          <w:szCs w:val="32"/>
+          <w:rtl/>
+        </w:rPr>
+        <w:t>???????</w:t>
+      </w:r>
+    </w:p>
+    <w:p>
+      <w:pPr>
+        <w:rPr>
+          <w:rtl/>
+        </w:rPr>
+      </w:pPr>
+      <w:r>
+        <w:rPr>
+          <w:rtl/>
+        </w:rPr>
+        <w:br w:type="page"/>
       </w:r>
     </w:p>
     <w:p>
@@ -4002,18 +3535,2621 @@
         <w:pStyle w:val="ListParagraph"/>
         <w:bidi/>
         <w:rPr>
-          <w:rFonts w:hint="cs"/>
-          <w:lang w:val="en-US"/>
-        </w:rPr>
-      </w:pPr>
-      <w:r>
-        <w:rPr>
-          <w:rFonts w:hint="cs"/>
-          <w:rtl/>
-          <w:lang w:val="en-US"/>
+          <w:rtl/>
+        </w:rPr>
+      </w:pPr>
+      <w:r>
+        <w:rPr>
+          <w:rFonts w:hint="cs"/>
+          <w:b/>
+          <w:bCs/>
+          <w:u w:val="single"/>
+          <w:rtl/>
+        </w:rPr>
+        <w:lastRenderedPageBreak/>
+        <w:t>תיאור זרימת המידע במערכת:</w:t>
+      </w:r>
+    </w:p>
+    <w:p>
+      <w:pPr>
+        <w:pStyle w:val="ListParagraph"/>
+        <w:bidi/>
+        <w:ind w:left="1440"/>
+      </w:pPr>
+      <w:r>
+        <w:rPr>
+          <w:rFonts w:hint="cs"/>
+          <w:rtl/>
+        </w:rPr>
+        <w:t>להלן תרשים המייצג את התהליך של המערכת</w:t>
+      </w:r>
+    </w:p>
+    <w:p>
+      <w:pPr>
+        <w:pStyle w:val="ListParagraph"/>
+        <w:bidi/>
+        <w:ind w:left="0"/>
+        <w:jc w:val="center"/>
+      </w:pPr>
+      <w:r>
+        <w:rPr>
+          <w:noProof/>
+        </w:rPr>
+        <w:drawing>
+          <wp:inline distT="0" distB="0" distL="0" distR="0" wp14:anchorId="0CDD61D0" wp14:editId="2515713C">
+            <wp:extent cx="5724525" cy="2952750"/>
+            <wp:effectExtent l="0" t="0" r="9525" b="0"/>
+            <wp:docPr id="1803496054" name="Picture 4"/>
+            <wp:cNvGraphicFramePr>
+              <a:graphicFrameLocks xmlns:a="http://schemas.openxmlformats.org/drawingml/2006/main" noChangeAspect="1"/>
+            </wp:cNvGraphicFramePr>
+            <a:graphic xmlns:a="http://schemas.openxmlformats.org/drawingml/2006/main">
+              <a:graphicData uri="http://schemas.openxmlformats.org/drawingml/2006/picture">
+                <pic:pic xmlns:pic="http://schemas.openxmlformats.org/drawingml/2006/picture">
+                  <pic:nvPicPr>
+                    <pic:cNvPr id="0" name="Picture 4"/>
+                    <pic:cNvPicPr>
+                      <a:picLocks noChangeAspect="1" noChangeArrowheads="1"/>
+                    </pic:cNvPicPr>
+                  </pic:nvPicPr>
+                  <pic:blipFill>
+                    <a:blip r:embed="rId8">
+                      <a:extLst>
+                        <a:ext uri="{28A0092B-C50C-407E-A947-70E740481C1C}">
+                          <a14:useLocalDpi xmlns:a14="http://schemas.microsoft.com/office/drawing/2010/main" val="0"/>
+                        </a:ext>
+                      </a:extLst>
+                    </a:blip>
+                    <a:srcRect/>
+                    <a:stretch>
+                      <a:fillRect/>
+                    </a:stretch>
+                  </pic:blipFill>
+                  <pic:spPr bwMode="auto">
+                    <a:xfrm>
+                      <a:off x="0" y="0"/>
+                      <a:ext cx="5724525" cy="2952750"/>
+                    </a:xfrm>
+                    <a:prstGeom prst="rect">
+                      <a:avLst/>
+                    </a:prstGeom>
+                    <a:noFill/>
+                    <a:ln>
+                      <a:noFill/>
+                    </a:ln>
+                  </pic:spPr>
+                </pic:pic>
+              </a:graphicData>
+            </a:graphic>
+          </wp:inline>
+        </w:drawing>
+      </w:r>
+    </w:p>
+    <w:p>
+      <w:r>
+        <w:br w:type="page"/>
+      </w:r>
+    </w:p>
+    <w:p>
+      <w:pPr>
+        <w:pStyle w:val="ListParagraph"/>
+        <w:bidi/>
+        <w:ind w:left="0"/>
+        <w:rPr>
+          <w:rtl/>
+        </w:rPr>
+      </w:pPr>
+      <w:r>
+        <w:rPr>
+          <w:rFonts w:hint="cs"/>
+          <w:b/>
+          <w:bCs/>
+          <w:u w:val="single"/>
+          <w:rtl/>
+        </w:rPr>
+        <w:lastRenderedPageBreak/>
+        <w:t>תיאור האלגוריתמים המרכזיים:</w:t>
+      </w:r>
+    </w:p>
+    <w:p>
+      <w:pPr>
+        <w:pStyle w:val="ListParagraph"/>
+        <w:ind w:left="0"/>
+        <w:rPr>
+          <w:b/>
+          <w:bCs/>
+          <w:rtl/>
+        </w:rPr>
+      </w:pPr>
+      <w:r>
+        <w:rPr>
+          <w:rFonts w:hint="cs"/>
+          <w:b/>
+          <w:bCs/>
+          <w:rtl/>
         </w:rPr>
         <w:t>???????</w:t>
       </w:r>
+    </w:p>
+    <w:p>
+      <w:pPr>
+        <w:pStyle w:val="ListParagraph"/>
+        <w:bidi/>
+        <w:ind w:left="0"/>
+        <w:rPr>
+          <w:rtl/>
+        </w:rPr>
+      </w:pPr>
+    </w:p>
+    <w:p>
+      <w:pPr>
+        <w:pStyle w:val="ListParagraph"/>
+        <w:bidi/>
+        <w:ind w:left="0"/>
+        <w:rPr>
+          <w:rtl/>
+        </w:rPr>
+      </w:pPr>
+      <w:r>
+        <w:rPr>
+          <w:rFonts w:hint="cs"/>
+          <w:b/>
+          <w:bCs/>
+          <w:u w:val="single"/>
+          <w:rtl/>
+        </w:rPr>
+        <w:t>תיאור סביבת הפיתוח:</w:t>
+      </w:r>
+    </w:p>
+    <w:p>
+      <w:pPr>
+        <w:pStyle w:val="ListParagraph"/>
+        <w:bidi/>
+        <w:rPr>
+          <w:rtl/>
+        </w:rPr>
+      </w:pPr>
+      <w:r>
+        <w:rPr>
+          <w:rFonts w:hint="cs"/>
+          <w:u w:val="single"/>
+          <w:rtl/>
+        </w:rPr>
+        <w:t>סביבות פיתוח (</w:t>
+      </w:r>
+      <w:r>
+        <w:rPr>
+          <w:u w:val="single"/>
+        </w:rPr>
+        <w:t>IDE</w:t>
+      </w:r>
+      <w:r>
+        <w:rPr>
+          <w:rFonts w:hint="cs"/>
+          <w:u w:val="single"/>
+          <w:rtl/>
+        </w:rPr>
+        <w:t>)</w:t>
+      </w:r>
+      <w:r>
+        <w:rPr>
+          <w:rFonts w:hint="cs"/>
+          <w:rtl/>
+        </w:rPr>
+        <w:t>:</w:t>
+      </w:r>
+    </w:p>
+    <w:p>
+      <w:pPr>
+        <w:pStyle w:val="ListParagraph"/>
+        <w:bidi/>
+        <w:ind w:left="1440"/>
+        <w:rPr>
+          <w:rtl/>
+        </w:rPr>
+      </w:pPr>
+      <w:r>
+        <w:rPr>
+          <w:rFonts w:hint="cs"/>
+          <w:rtl/>
+        </w:rPr>
+        <w:t>במהלך פיתוח פרויקט זה היה שימוש בשתי סביבות פיתוח:</w:t>
+      </w:r>
+    </w:p>
+    <w:p>
+      <w:pPr>
+        <w:pStyle w:val="ListParagraph"/>
+        <w:numPr>
+          <w:ilvl w:val="0"/>
+          <w:numId w:val="3"/>
+        </w:numPr>
+        <w:bidi/>
+      </w:pPr>
+      <w:proofErr w:type="spellStart"/>
+      <w:r>
+        <w:t>Pycharm</w:t>
+      </w:r>
+      <w:proofErr w:type="spellEnd"/>
+    </w:p>
+    <w:p>
+      <w:pPr>
+        <w:pStyle w:val="ListParagraph"/>
+        <w:numPr>
+          <w:ilvl w:val="0"/>
+          <w:numId w:val="3"/>
+        </w:numPr>
+        <w:bidi/>
+      </w:pPr>
+      <w:r>
+        <w:t>Visual Studio Code</w:t>
+      </w:r>
+    </w:p>
+    <w:p>
+      <w:pPr>
+        <w:pStyle w:val="ListParagraph"/>
+        <w:bidi/>
+        <w:ind w:left="1440"/>
+        <w:rPr>
+          <w:rtl/>
+        </w:rPr>
+      </w:pPr>
+    </w:p>
+    <w:p>
+      <w:pPr>
+        <w:pStyle w:val="ListParagraph"/>
+        <w:bidi/>
+        <w:ind w:left="1440"/>
+        <w:rPr>
+          <w:rtl/>
+        </w:rPr>
+      </w:pPr>
+      <w:r>
+        <w:rPr>
+          <w:rFonts w:hint="cs"/>
+          <w:rtl/>
+        </w:rPr>
+        <w:t xml:space="preserve">כל סביבה </w:t>
+      </w:r>
+      <w:proofErr w:type="spellStart"/>
+      <w:r>
+        <w:rPr>
+          <w:rFonts w:hint="cs"/>
+          <w:rtl/>
+        </w:rPr>
+        <w:t>שומשה</w:t>
+      </w:r>
+      <w:proofErr w:type="spellEnd"/>
+      <w:r>
+        <w:rPr>
+          <w:rFonts w:hint="cs"/>
+          <w:rtl/>
+        </w:rPr>
+        <w:t xml:space="preserve"> למטרה ספציפית בה היא מוכרת כהכי נוחה </w:t>
+      </w:r>
+      <w:r>
+        <w:rPr>
+          <w:rFonts w:hint="cs"/>
+          <w:rtl/>
+        </w:rPr>
+        <w:t>ומכילה כלים העוזרים בפיתוח.</w:t>
+      </w:r>
+    </w:p>
+    <w:p>
+      <w:pPr>
+        <w:pStyle w:val="ListParagraph"/>
+        <w:bidi/>
+        <w:ind w:left="1440"/>
+        <w:rPr>
+          <w:rtl/>
+        </w:rPr>
+      </w:pPr>
+    </w:p>
+    <w:tbl>
+      <w:tblPr>
+        <w:tblStyle w:val="TableGrid"/>
+        <w:bidiVisual/>
+        <w:tblW w:w="0" w:type="auto"/>
+        <w:tblInd w:w="1440" w:type="dxa"/>
+        <w:tblLook w:val="04A0" w:firstRow="1" w:lastRow="0" w:firstColumn="1" w:lastColumn="0" w:noHBand="0" w:noVBand="1"/>
+      </w:tblPr>
+      <w:tblGrid>
+        <w:gridCol w:w="2187"/>
+        <w:gridCol w:w="2070"/>
+        <w:gridCol w:w="3319"/>
+      </w:tblGrid>
+      <w:tr>
+        <w:tc>
+          <w:tcPr>
+            <w:tcW w:w="2187" w:type="dxa"/>
+          </w:tcPr>
+          <w:p>
+            <w:pPr>
+              <w:pStyle w:val="ListParagraph"/>
+              <w:bidi/>
+              <w:ind w:left="0"/>
+              <w:rPr>
+                <w:rFonts w:hint="cs"/>
+                <w:rtl/>
+              </w:rPr>
+            </w:pPr>
+            <w:r>
+              <w:rPr>
+                <w:rFonts w:hint="cs"/>
+                <w:rtl/>
+              </w:rPr>
+              <w:t>סביבת הפיתוח</w:t>
+            </w:r>
+          </w:p>
+        </w:tc>
+        <w:tc>
+          <w:tcPr>
+            <w:tcW w:w="2070" w:type="dxa"/>
+          </w:tcPr>
+          <w:p>
+            <w:pPr>
+              <w:pStyle w:val="ListParagraph"/>
+              <w:bidi/>
+              <w:ind w:left="0"/>
+              <w:rPr>
+                <w:rFonts w:hint="cs"/>
+                <w:rtl/>
+              </w:rPr>
+            </w:pPr>
+            <w:r>
+              <w:rPr>
+                <w:rFonts w:hint="cs"/>
+                <w:rtl/>
+              </w:rPr>
+              <w:t>שימוש</w:t>
+            </w:r>
+          </w:p>
+        </w:tc>
+        <w:tc>
+          <w:tcPr>
+            <w:tcW w:w="3319" w:type="dxa"/>
+          </w:tcPr>
+          <w:p>
+            <w:pPr>
+              <w:pStyle w:val="ListParagraph"/>
+              <w:bidi/>
+              <w:ind w:left="0"/>
+              <w:rPr>
+                <w:rFonts w:hint="cs"/>
+                <w:rtl/>
+              </w:rPr>
+            </w:pPr>
+            <w:r>
+              <w:rPr>
+                <w:rFonts w:hint="cs"/>
+                <w:rtl/>
+              </w:rPr>
+              <w:t>סיבת הבחירה</w:t>
+            </w:r>
+          </w:p>
+        </w:tc>
+      </w:tr>
+      <w:tr>
+        <w:tc>
+          <w:tcPr>
+            <w:tcW w:w="2187" w:type="dxa"/>
+          </w:tcPr>
+          <w:p>
+            <w:pPr>
+              <w:pStyle w:val="ListParagraph"/>
+              <w:bidi/>
+              <w:ind w:left="0"/>
+            </w:pPr>
+            <w:proofErr w:type="spellStart"/>
+            <w:r>
+              <w:t>Pycharm</w:t>
+            </w:r>
+            <w:proofErr w:type="spellEnd"/>
+          </w:p>
+        </w:tc>
+        <w:tc>
+          <w:tcPr>
+            <w:tcW w:w="2070" w:type="dxa"/>
+          </w:tcPr>
+          <w:p>
+            <w:pPr>
+              <w:pStyle w:val="ListParagraph"/>
+              <w:bidi/>
+              <w:ind w:left="0"/>
+              <w:rPr>
+                <w:rtl/>
+              </w:rPr>
+            </w:pPr>
+            <w:r>
+              <w:rPr>
+                <w:rFonts w:hint="cs"/>
+                <w:rtl/>
+              </w:rPr>
+              <w:t>פיתוח כל החלקים בפרויקט הדורשים הכתובים ב-</w:t>
+            </w:r>
+            <w:r>
+              <w:t>Python</w:t>
+            </w:r>
+          </w:p>
+          <w:p>
+            <w:pPr>
+              <w:pStyle w:val="ListParagraph"/>
+              <w:bidi/>
+              <w:ind w:left="0"/>
+              <w:rPr>
+                <w:rFonts w:hint="cs"/>
+                <w:rtl/>
+              </w:rPr>
+            </w:pPr>
+            <w:r>
+              <w:rPr>
+                <w:rFonts w:hint="cs"/>
+                <w:rtl/>
+              </w:rPr>
+              <w:t>(</w:t>
+            </w:r>
+            <w:r>
+              <w:t>TC &amp; Server</w:t>
+            </w:r>
+            <w:r>
+              <w:rPr>
+                <w:rFonts w:hint="cs"/>
+                <w:rtl/>
+              </w:rPr>
+              <w:t>)</w:t>
+            </w:r>
+          </w:p>
+        </w:tc>
+        <w:tc>
+          <w:tcPr>
+            <w:tcW w:w="3319" w:type="dxa"/>
+          </w:tcPr>
+          <w:p>
+            <w:pPr>
+              <w:pStyle w:val="ListParagraph"/>
+              <w:bidi/>
+              <w:ind w:left="0"/>
+              <w:rPr>
+                <w:rtl/>
+              </w:rPr>
+            </w:pPr>
+            <w:proofErr w:type="spellStart"/>
+            <w:r>
+              <w:t>Pycharm</w:t>
+            </w:r>
+            <w:proofErr w:type="spellEnd"/>
+            <w:r>
+              <w:rPr>
+                <w:rFonts w:hint="cs"/>
+                <w:rtl/>
+              </w:rPr>
+              <w:t xml:space="preserve"> היא סביבת הפיתוח הכי ידועה בשביל </w:t>
+            </w:r>
+            <w:r>
+              <w:t>Python</w:t>
+            </w:r>
+            <w:r>
+              <w:rPr>
+                <w:rFonts w:hint="cs"/>
+                <w:rtl/>
+              </w:rPr>
+              <w:t xml:space="preserve"> ומכילה כלים רבים (כגון </w:t>
+            </w:r>
+            <w:proofErr w:type="spellStart"/>
+            <w:r>
+              <w:rPr>
+                <w:rFonts w:hint="cs"/>
+                <w:rtl/>
+              </w:rPr>
+              <w:t>דיבאגר</w:t>
+            </w:r>
+            <w:proofErr w:type="spellEnd"/>
+            <w:r>
+              <w:rPr>
+                <w:rFonts w:hint="cs"/>
+                <w:rtl/>
+              </w:rPr>
+              <w:t xml:space="preserve"> מצוין) ואינטגרציות רבות (כגון </w:t>
+            </w:r>
+            <w:proofErr w:type="spellStart"/>
+            <w:r>
+              <w:rPr>
+                <w:rFonts w:hint="cs"/>
+                <w:rtl/>
+              </w:rPr>
+              <w:t>גיט</w:t>
+            </w:r>
+            <w:proofErr w:type="spellEnd"/>
+            <w:r>
+              <w:rPr>
+                <w:rFonts w:hint="cs"/>
+                <w:rtl/>
+              </w:rPr>
+              <w:t>)</w:t>
+            </w:r>
+          </w:p>
+          <w:p>
+            <w:pPr>
+              <w:pStyle w:val="ListParagraph"/>
+              <w:bidi/>
+              <w:ind w:left="0"/>
+              <w:rPr>
+                <w:rtl/>
+              </w:rPr>
+            </w:pPr>
+          </w:p>
+          <w:p>
+            <w:pPr>
+              <w:pStyle w:val="ListParagraph"/>
+              <w:bidi/>
+              <w:ind w:left="0"/>
+              <w:rPr>
+                <w:rFonts w:hint="cs"/>
+                <w:rtl/>
+              </w:rPr>
+            </w:pPr>
+            <w:r>
+              <w:rPr>
+                <w:rFonts w:hint="cs"/>
+                <w:rtl/>
+              </w:rPr>
+              <w:t>נוסף על כך אני משתמש ב-</w:t>
+            </w:r>
+            <w:proofErr w:type="spellStart"/>
+            <w:r>
+              <w:t>Pycharm</w:t>
+            </w:r>
+            <w:proofErr w:type="spellEnd"/>
+            <w:r>
+              <w:rPr>
+                <w:rFonts w:hint="cs"/>
+                <w:rtl/>
+              </w:rPr>
+              <w:t xml:space="preserve"> שנים רבות ויודע איך לתפעל את התוכנה.</w:t>
+            </w:r>
+          </w:p>
+        </w:tc>
+      </w:tr>
+      <w:tr>
+        <w:tc>
+          <w:tcPr>
+            <w:tcW w:w="2187" w:type="dxa"/>
+          </w:tcPr>
+          <w:p>
+            <w:pPr>
+              <w:pStyle w:val="ListParagraph"/>
+              <w:bidi/>
+              <w:ind w:left="0"/>
+              <w:rPr>
+                <w:rFonts w:hint="cs"/>
+                <w:rtl/>
+              </w:rPr>
+            </w:pPr>
+            <w:r>
+              <w:t>Visual Studio Code</w:t>
+            </w:r>
+          </w:p>
+        </w:tc>
+        <w:tc>
+          <w:tcPr>
+            <w:tcW w:w="2070" w:type="dxa"/>
+          </w:tcPr>
+          <w:p>
+            <w:pPr>
+              <w:pStyle w:val="ListParagraph"/>
+              <w:bidi/>
+              <w:ind w:left="0"/>
+              <w:rPr>
+                <w:rtl/>
+              </w:rPr>
+            </w:pPr>
+            <w:r>
+              <w:rPr>
+                <w:rFonts w:hint="cs"/>
+                <w:rtl/>
+              </w:rPr>
+              <w:t>פיתוח ה-</w:t>
+            </w:r>
+            <w:r>
+              <w:t>RC</w:t>
+            </w:r>
+            <w:r>
+              <w:rPr>
+                <w:rFonts w:hint="cs"/>
+                <w:rtl/>
+              </w:rPr>
+              <w:t>.</w:t>
+            </w:r>
+          </w:p>
+          <w:p>
+            <w:pPr>
+              <w:pStyle w:val="ListParagraph"/>
+              <w:bidi/>
+              <w:ind w:left="0"/>
+              <w:rPr>
+                <w:rFonts w:hint="cs"/>
+                <w:rtl/>
+              </w:rPr>
+            </w:pPr>
+          </w:p>
+        </w:tc>
+        <w:tc>
+          <w:tcPr>
+            <w:tcW w:w="3319" w:type="dxa"/>
+          </w:tcPr>
+          <w:p>
+            <w:pPr>
+              <w:pStyle w:val="ListParagraph"/>
+              <w:bidi/>
+              <w:ind w:left="0"/>
+              <w:rPr>
+                <w:rtl/>
+              </w:rPr>
+            </w:pPr>
+            <w:r>
+              <w:t>VSC</w:t>
+            </w:r>
+            <w:r>
+              <w:rPr>
+                <w:rFonts w:hint="cs"/>
+                <w:rtl/>
+              </w:rPr>
+              <w:t xml:space="preserve"> היא תוכנת עריכת קוד אשר משומשת רבות לפיתוח של אתרים וכתיבת תוכנה לווב. היא מכילה אינטגרציות של צפייה באתר ב"לייב" בנוסף לעוד כל מיני פיצ'רים נוספים העוזרים בבניית אפליקציות </w:t>
+            </w:r>
+            <w:proofErr w:type="spellStart"/>
+            <w:r>
+              <w:rPr>
+                <w:rFonts w:hint="cs"/>
+                <w:rtl/>
+              </w:rPr>
+              <w:t>וובץ</w:t>
+            </w:r>
+            <w:proofErr w:type="spellEnd"/>
+          </w:p>
+          <w:p>
+            <w:pPr>
+              <w:pStyle w:val="ListParagraph"/>
+              <w:bidi/>
+              <w:ind w:left="0"/>
+              <w:rPr>
+                <w:rtl/>
+              </w:rPr>
+            </w:pPr>
+          </w:p>
+          <w:p>
+            <w:pPr>
+              <w:pStyle w:val="ListParagraph"/>
+              <w:bidi/>
+              <w:ind w:left="0"/>
+              <w:rPr>
+                <w:rFonts w:hint="cs"/>
+                <w:rtl/>
+              </w:rPr>
+            </w:pPr>
+            <w:r>
+              <w:rPr>
+                <w:rFonts w:hint="cs"/>
+                <w:rtl/>
+              </w:rPr>
+              <w:t>התוכנה הזאת היא אחת התוכנות הראשונות שאני כתבתי בהן קוד ואני מכיר אותה היטב, דבר שעזר לי לבחור אותה בשביל הפרויקט הזה</w:t>
+            </w:r>
+          </w:p>
+        </w:tc>
+      </w:tr>
+    </w:tbl>
+    <w:p>
+      <w:pPr>
+        <w:pStyle w:val="ListParagraph"/>
+        <w:bidi/>
+        <w:ind w:left="1440"/>
+        <w:rPr>
+          <w:rFonts w:hint="cs"/>
+          <w:rtl/>
+        </w:rPr>
+      </w:pPr>
+    </w:p>
+    <w:p>
+      <w:pPr>
+        <w:pStyle w:val="ListParagraph"/>
+        <w:bidi/>
+        <w:rPr>
+          <w:rtl/>
+        </w:rPr>
+      </w:pPr>
+      <w:r>
+        <w:rPr>
+          <w:rFonts w:hint="cs"/>
+          <w:u w:val="single"/>
+          <w:rtl/>
+        </w:rPr>
+        <w:t>מערכת ניהול גרסאות:</w:t>
+      </w:r>
+    </w:p>
+    <w:p>
+      <w:pPr>
+        <w:pStyle w:val="ListParagraph"/>
+        <w:bidi/>
+        <w:ind w:left="1440"/>
+        <w:rPr>
+          <w:rtl/>
+        </w:rPr>
+      </w:pPr>
+      <w:r>
+        <w:rPr>
+          <w:rFonts w:hint="cs"/>
+          <w:rtl/>
+        </w:rPr>
+        <w:t>בפרויקט זה כמו בכל פרויקט שלי בין אם הוא פרויקט תוכנתי או לא אני השתמשתי ב-</w:t>
+      </w:r>
+      <w:r>
+        <w:t>git</w:t>
+      </w:r>
+      <w:r>
+        <w:rPr>
+          <w:rFonts w:hint="cs"/>
+          <w:rtl/>
+        </w:rPr>
+        <w:t xml:space="preserve"> בשביל לשמור את השינויים שלי ולוודא שלא יקרה מצב שמשהו מפסיק לעבוד בפרויקט ואני לא יכול לחזור אחורה.</w:t>
+      </w:r>
+    </w:p>
+    <w:p>
+      <w:pPr>
+        <w:pStyle w:val="ListParagraph"/>
+        <w:bidi/>
+        <w:ind w:left="1440"/>
+        <w:rPr>
+          <w:rtl/>
+        </w:rPr>
+      </w:pPr>
+    </w:p>
+    <w:p>
+      <w:pPr>
+        <w:pStyle w:val="ListParagraph"/>
+        <w:bidi/>
+        <w:ind w:left="1440"/>
+        <w:rPr>
+          <w:rtl/>
+        </w:rPr>
+      </w:pPr>
+      <w:r>
+        <w:rPr>
+          <w:rFonts w:hint="cs"/>
+          <w:rtl/>
+        </w:rPr>
+        <w:t xml:space="preserve">נוסף על כך על מנת שימוש נוח </w:t>
+      </w:r>
+      <w:proofErr w:type="spellStart"/>
+      <w:r>
+        <w:rPr>
+          <w:rFonts w:hint="cs"/>
+          <w:rtl/>
+        </w:rPr>
+        <w:t>בגיט</w:t>
+      </w:r>
+      <w:proofErr w:type="spellEnd"/>
+      <w:r>
+        <w:rPr>
+          <w:rFonts w:hint="cs"/>
+          <w:rtl/>
+        </w:rPr>
+        <w:t xml:space="preserve"> וצפייה נוחה בשינויים השתמשתי ב-</w:t>
+      </w:r>
+      <w:proofErr w:type="spellStart"/>
+      <w:r>
+        <w:t>github</w:t>
+      </w:r>
+      <w:proofErr w:type="spellEnd"/>
+      <w:r>
+        <w:rPr>
+          <w:rFonts w:hint="cs"/>
+          <w:rtl/>
+        </w:rPr>
+        <w:t xml:space="preserve"> התור פלטפורמת ה-</w:t>
+      </w:r>
+      <w:r>
+        <w:t>git</w:t>
+      </w:r>
+      <w:r>
+        <w:rPr>
+          <w:rFonts w:hint="cs"/>
+          <w:rtl/>
+        </w:rPr>
+        <w:t xml:space="preserve"> שלי מאחר וזאת הפלטפורמה שאני מכיר הכי טוב.</w:t>
+      </w:r>
+    </w:p>
+    <w:p>
+      <w:pPr>
+        <w:pStyle w:val="ListParagraph"/>
+        <w:bidi/>
+        <w:rPr>
+          <w:rtl/>
+        </w:rPr>
+      </w:pPr>
+    </w:p>
+    <w:p>
+      <w:pPr>
+        <w:rPr>
+          <w:rtl/>
+        </w:rPr>
+      </w:pPr>
+      <w:r>
+        <w:rPr>
+          <w:rtl/>
+        </w:rPr>
+        <w:br w:type="page"/>
+      </w:r>
+    </w:p>
+    <w:p>
+      <w:pPr>
+        <w:pStyle w:val="ListParagraph"/>
+        <w:bidi/>
+        <w:rPr>
+          <w:b/>
+          <w:bCs/>
+          <w:rtl/>
+        </w:rPr>
+      </w:pPr>
+      <w:r>
+        <w:rPr>
+          <w:rFonts w:hint="cs"/>
+          <w:u w:val="single"/>
+          <w:rtl/>
+        </w:rPr>
+        <w:lastRenderedPageBreak/>
+        <w:t xml:space="preserve">ספריות ומודולים </w:t>
+      </w:r>
+      <w:proofErr w:type="spellStart"/>
+      <w:r>
+        <w:rPr>
+          <w:rFonts w:hint="cs"/>
+          <w:u w:val="single"/>
+          <w:rtl/>
+        </w:rPr>
+        <w:t>ששומשו</w:t>
+      </w:r>
+      <w:proofErr w:type="spellEnd"/>
+      <w:r>
+        <w:rPr>
+          <w:rFonts w:hint="cs"/>
+          <w:u w:val="single"/>
+          <w:rtl/>
+        </w:rPr>
+        <w:t xml:space="preserve"> בפרויקט:</w:t>
+      </w:r>
+    </w:p>
+    <w:tbl>
+      <w:tblPr>
+        <w:tblStyle w:val="TableGrid"/>
+        <w:bidiVisual/>
+        <w:tblW w:w="0" w:type="auto"/>
+        <w:tblInd w:w="1440" w:type="dxa"/>
+        <w:tblLook w:val="04A0" w:firstRow="1" w:lastRow="0" w:firstColumn="1" w:lastColumn="0" w:noHBand="0" w:noVBand="1"/>
+      </w:tblPr>
+      <w:tblGrid>
+        <w:gridCol w:w="2462"/>
+        <w:gridCol w:w="2567"/>
+        <w:gridCol w:w="2547"/>
+      </w:tblGrid>
+      <w:tr>
+        <w:tc>
+          <w:tcPr>
+            <w:tcW w:w="3005" w:type="dxa"/>
+          </w:tcPr>
+          <w:p>
+            <w:pPr>
+              <w:pStyle w:val="ListParagraph"/>
+              <w:bidi/>
+              <w:ind w:left="0"/>
+              <w:rPr>
+                <w:rFonts w:hint="cs"/>
+                <w:rtl/>
+              </w:rPr>
+            </w:pPr>
+            <w:r>
+              <w:rPr>
+                <w:rFonts w:hint="cs"/>
+                <w:rtl/>
+              </w:rPr>
+              <w:t>שם המודול</w:t>
+            </w:r>
+            <w:r>
+              <w:t xml:space="preserve"> </w:t>
+            </w:r>
+            <w:r>
+              <w:rPr>
+                <w:rFonts w:hint="cs"/>
+                <w:rtl/>
+              </w:rPr>
+              <w:t>/</w:t>
+            </w:r>
+            <w:r>
+              <w:t xml:space="preserve"> </w:t>
+            </w:r>
+            <w:r>
+              <w:rPr>
+                <w:rFonts w:hint="cs"/>
+                <w:rtl/>
+              </w:rPr>
+              <w:t>ספרייה</w:t>
+            </w:r>
+          </w:p>
+        </w:tc>
+        <w:tc>
+          <w:tcPr>
+            <w:tcW w:w="3005" w:type="dxa"/>
+          </w:tcPr>
+          <w:p>
+            <w:pPr>
+              <w:pStyle w:val="ListParagraph"/>
+              <w:bidi/>
+              <w:ind w:left="0"/>
+              <w:rPr>
+                <w:rFonts w:hint="cs"/>
+                <w:rtl/>
+              </w:rPr>
+            </w:pPr>
+            <w:r>
+              <w:rPr>
+                <w:rFonts w:hint="cs"/>
+                <w:rtl/>
+              </w:rPr>
+              <w:t>סיבת השימוש</w:t>
+            </w:r>
+          </w:p>
+        </w:tc>
+        <w:tc>
+          <w:tcPr>
+            <w:tcW w:w="3006" w:type="dxa"/>
+          </w:tcPr>
+          <w:p>
+            <w:pPr>
+              <w:pStyle w:val="ListParagraph"/>
+              <w:bidi/>
+              <w:ind w:left="0"/>
+              <w:rPr>
+                <w:rFonts w:hint="cs"/>
+                <w:rtl/>
+              </w:rPr>
+            </w:pPr>
+            <w:r>
+              <w:rPr>
+                <w:rFonts w:hint="cs"/>
+                <w:rtl/>
+              </w:rPr>
+              <w:t>סיבת הבחירה</w:t>
+            </w:r>
+          </w:p>
+        </w:tc>
+      </w:tr>
+      <w:tr>
+        <w:trPr>
+          <w:trHeight w:val="1268"/>
+        </w:trPr>
+        <w:tc>
+          <w:tcPr>
+            <w:tcW w:w="3005" w:type="dxa"/>
+          </w:tcPr>
+          <w:p>
+            <w:pPr>
+              <w:pStyle w:val="ListParagraph"/>
+              <w:bidi/>
+              <w:ind w:left="0"/>
+            </w:pPr>
+            <w:r>
+              <w:t>socket</w:t>
+            </w:r>
+          </w:p>
+        </w:tc>
+        <w:tc>
+          <w:tcPr>
+            <w:tcW w:w="3005" w:type="dxa"/>
+          </w:tcPr>
+          <w:p>
+            <w:pPr>
+              <w:pStyle w:val="ListParagraph"/>
+              <w:bidi/>
+              <w:ind w:left="0"/>
+              <w:rPr>
+                <w:rFonts w:hint="cs"/>
+                <w:rtl/>
+              </w:rPr>
+            </w:pPr>
+            <w:r>
+              <w:rPr>
+                <w:rFonts w:hint="cs"/>
+                <w:rtl/>
+              </w:rPr>
+              <w:t>ניהול תקשורת</w:t>
+            </w:r>
+          </w:p>
+        </w:tc>
+        <w:tc>
+          <w:tcPr>
+            <w:tcW w:w="3006" w:type="dxa"/>
+          </w:tcPr>
+          <w:p>
+            <w:pPr>
+              <w:pStyle w:val="ListParagraph"/>
+              <w:bidi/>
+              <w:ind w:left="0"/>
+              <w:rPr>
+                <w:rFonts w:hint="cs"/>
+                <w:rtl/>
+              </w:rPr>
+            </w:pPr>
+            <w:r>
+              <w:rPr>
+                <w:rFonts w:hint="cs"/>
+                <w:rtl/>
+              </w:rPr>
+              <w:t xml:space="preserve">ספרייה שמובנת בתוך </w:t>
+            </w:r>
+            <w:r>
+              <w:t>Python</w:t>
+            </w:r>
+            <w:r>
+              <w:rPr>
+                <w:rFonts w:hint="cs"/>
+                <w:rtl/>
+              </w:rPr>
+              <w:t>, נוחה לשימוש, אני מכיר אותה היטב וידועה לניהול תקשורת</w:t>
+            </w:r>
+            <w:r>
+              <w:rPr>
+                <w:rFonts w:hint="cs"/>
+                <w:rtl/>
+              </w:rPr>
+              <w:t>.</w:t>
+            </w:r>
+          </w:p>
+        </w:tc>
+      </w:tr>
+      <w:tr>
+        <w:trPr>
+          <w:trHeight w:val="980"/>
+        </w:trPr>
+        <w:tc>
+          <w:tcPr>
+            <w:tcW w:w="3005" w:type="dxa"/>
+          </w:tcPr>
+          <w:p>
+            <w:pPr>
+              <w:pStyle w:val="ListParagraph"/>
+              <w:bidi/>
+              <w:ind w:left="0"/>
+            </w:pPr>
+            <w:proofErr w:type="spellStart"/>
+            <w:r>
+              <w:t>os</w:t>
+            </w:r>
+            <w:proofErr w:type="spellEnd"/>
+          </w:p>
+        </w:tc>
+        <w:tc>
+          <w:tcPr>
+            <w:tcW w:w="3005" w:type="dxa"/>
+          </w:tcPr>
+          <w:p>
+            <w:pPr>
+              <w:pStyle w:val="ListParagraph"/>
+              <w:bidi/>
+              <w:ind w:left="0"/>
+              <w:rPr>
+                <w:rFonts w:hint="cs"/>
+                <w:rtl/>
+              </w:rPr>
+            </w:pPr>
+            <w:r>
+              <w:rPr>
+                <w:rtl/>
+              </w:rPr>
+              <w:t>אינטראקציה עם מערכת ההפעלה</w:t>
+            </w:r>
+          </w:p>
+        </w:tc>
+        <w:tc>
+          <w:tcPr>
+            <w:tcW w:w="3006" w:type="dxa"/>
+          </w:tcPr>
+          <w:p>
+            <w:pPr>
+              <w:pStyle w:val="ListParagraph"/>
+              <w:bidi/>
+              <w:ind w:left="0"/>
+              <w:rPr>
+                <w:rFonts w:hint="cs"/>
+                <w:rtl/>
+              </w:rPr>
+            </w:pPr>
+            <w:r>
+              <w:rPr>
+                <w:rtl/>
+              </w:rPr>
+              <w:t>מאפשר גישה לשירותי מערכת ההפעלה</w:t>
+            </w:r>
+            <w:r>
+              <w:rPr>
+                <w:rFonts w:hint="cs"/>
+                <w:rtl/>
+              </w:rPr>
+              <w:t xml:space="preserve"> שמשומשים בפרויקט</w:t>
+            </w:r>
+            <w:r>
+              <w:rPr>
+                <w:rFonts w:hint="cs"/>
+                <w:rtl/>
+              </w:rPr>
+              <w:t>.</w:t>
+            </w:r>
+          </w:p>
+        </w:tc>
+      </w:tr>
+      <w:tr>
+        <w:trPr>
+          <w:trHeight w:val="1250"/>
+        </w:trPr>
+        <w:tc>
+          <w:tcPr>
+            <w:tcW w:w="3005" w:type="dxa"/>
+          </w:tcPr>
+          <w:p>
+            <w:pPr>
+              <w:pStyle w:val="ListParagraph"/>
+              <w:bidi/>
+              <w:ind w:left="0"/>
+              <w:rPr>
+                <w:rFonts w:hint="cs"/>
+                <w:rtl/>
+              </w:rPr>
+            </w:pPr>
+            <w:r>
+              <w:t>logging</w:t>
+            </w:r>
+          </w:p>
+        </w:tc>
+        <w:tc>
+          <w:tcPr>
+            <w:tcW w:w="3005" w:type="dxa"/>
+          </w:tcPr>
+          <w:p>
+            <w:pPr>
+              <w:pStyle w:val="ListParagraph"/>
+              <w:bidi/>
+              <w:ind w:left="0"/>
+              <w:rPr>
+                <w:rtl/>
+              </w:rPr>
+            </w:pPr>
+            <w:r>
+              <w:rPr>
+                <w:rFonts w:hint="cs"/>
+                <w:rtl/>
+              </w:rPr>
+              <w:t>ני</w:t>
+            </w:r>
+            <w:r>
+              <w:rPr>
+                <w:rtl/>
+              </w:rPr>
+              <w:t>הול ורישום לוגים</w:t>
+            </w:r>
+          </w:p>
+        </w:tc>
+        <w:tc>
+          <w:tcPr>
+            <w:tcW w:w="3006" w:type="dxa"/>
+          </w:tcPr>
+          <w:p>
+            <w:pPr>
+              <w:pStyle w:val="ListParagraph"/>
+              <w:bidi/>
+              <w:ind w:left="0"/>
+              <w:rPr>
+                <w:rtl/>
+              </w:rPr>
+            </w:pPr>
+            <w:r>
+              <w:rPr>
+                <w:rtl/>
+              </w:rPr>
+              <w:t>כלי מובנה לניהול לוגים בצורה מסודרת, גמיש וניתן להתאמה אישית בקלות</w:t>
+            </w:r>
+            <w:r>
+              <w:t>.</w:t>
+            </w:r>
+          </w:p>
+        </w:tc>
+      </w:tr>
+      <w:tr>
+        <w:trPr>
+          <w:trHeight w:val="1340"/>
+        </w:trPr>
+        <w:tc>
+          <w:tcPr>
+            <w:tcW w:w="3005" w:type="dxa"/>
+          </w:tcPr>
+          <w:p>
+            <w:pPr>
+              <w:pStyle w:val="ListParagraph"/>
+              <w:bidi/>
+              <w:ind w:left="0"/>
+              <w:rPr>
+                <w:rFonts w:hint="cs"/>
+                <w:rtl/>
+              </w:rPr>
+            </w:pPr>
+            <w:r>
+              <w:t>time</w:t>
+            </w:r>
+          </w:p>
+        </w:tc>
+        <w:tc>
+          <w:tcPr>
+            <w:tcW w:w="3005" w:type="dxa"/>
+          </w:tcPr>
+          <w:p>
+            <w:pPr>
+              <w:pStyle w:val="ListParagraph"/>
+              <w:bidi/>
+              <w:ind w:left="0"/>
+              <w:rPr>
+                <w:rFonts w:hint="cs"/>
+                <w:rtl/>
+              </w:rPr>
+            </w:pPr>
+            <w:r>
+              <w:rPr>
+                <w:rFonts w:hint="cs"/>
+                <w:rtl/>
+              </w:rPr>
+              <w:t>נ</w:t>
+            </w:r>
+            <w:r>
+              <w:rPr>
+                <w:rtl/>
+              </w:rPr>
+              <w:t>יהול זמן ושעון</w:t>
+            </w:r>
+            <w:r>
+              <w:t xml:space="preserve"> (fps) </w:t>
+            </w:r>
+          </w:p>
+        </w:tc>
+        <w:tc>
+          <w:tcPr>
+            <w:tcW w:w="3006" w:type="dxa"/>
+          </w:tcPr>
+          <w:p>
+            <w:pPr>
+              <w:pStyle w:val="ListParagraph"/>
+              <w:bidi/>
+              <w:ind w:left="0"/>
+            </w:pPr>
+            <w:r>
+              <w:rPr>
+                <w:rtl/>
+              </w:rPr>
+              <w:t>מספק פונקציות לעבודה עם זמן, כולל מדידת ביצועים, השהיות, וקבלת תאריך נוכחי</w:t>
+            </w:r>
+            <w:r>
+              <w:t>.</w:t>
+            </w:r>
+          </w:p>
+        </w:tc>
+      </w:tr>
+      <w:tr>
+        <w:trPr>
+          <w:trHeight w:val="980"/>
+        </w:trPr>
+        <w:tc>
+          <w:tcPr>
+            <w:tcW w:w="3005" w:type="dxa"/>
+          </w:tcPr>
+          <w:p>
+            <w:pPr>
+              <w:pStyle w:val="ListParagraph"/>
+              <w:bidi/>
+              <w:ind w:left="0"/>
+            </w:pPr>
+            <w:r>
+              <w:t>select</w:t>
+            </w:r>
+          </w:p>
+        </w:tc>
+        <w:tc>
+          <w:tcPr>
+            <w:tcW w:w="3005" w:type="dxa"/>
+          </w:tcPr>
+          <w:p>
+            <w:pPr>
+              <w:pStyle w:val="ListParagraph"/>
+              <w:bidi/>
+              <w:ind w:left="0"/>
+              <w:rPr>
+                <w:rtl/>
+              </w:rPr>
+            </w:pPr>
+            <w:r>
+              <w:rPr>
+                <w:rFonts w:hint="cs"/>
+                <w:rtl/>
+              </w:rPr>
+              <w:t>ניהול לקוחות מרובים</w:t>
+            </w:r>
+          </w:p>
+          <w:p>
+            <w:pPr>
+              <w:pStyle w:val="ListParagraph"/>
+              <w:bidi/>
+              <w:ind w:left="0"/>
+              <w:rPr>
+                <w:rFonts w:hint="cs"/>
+                <w:rtl/>
+              </w:rPr>
+            </w:pPr>
+            <w:r>
+              <w:rPr>
+                <w:rFonts w:hint="cs"/>
+                <w:rtl/>
+              </w:rPr>
+              <w:t>ב-</w:t>
+            </w:r>
+            <w:r>
+              <w:t>RC</w:t>
+            </w:r>
+          </w:p>
+        </w:tc>
+        <w:tc>
+          <w:tcPr>
+            <w:tcW w:w="3006" w:type="dxa"/>
+          </w:tcPr>
+          <w:p>
+            <w:pPr>
+              <w:pStyle w:val="ListParagraph"/>
+              <w:bidi/>
+              <w:ind w:left="0"/>
+              <w:rPr>
+                <w:rtl/>
+              </w:rPr>
+            </w:pPr>
+            <w:r>
+              <w:rPr>
+                <w:rFonts w:hint="cs"/>
+                <w:rtl/>
+              </w:rPr>
+              <w:t>מאפשר ניהול לקוחות מרובים בשרתים בצורה פשוטה ונוחה</w:t>
+            </w:r>
+          </w:p>
+        </w:tc>
+      </w:tr>
+      <w:tr>
+        <w:trPr>
+          <w:trHeight w:val="1340"/>
+        </w:trPr>
+        <w:tc>
+          <w:tcPr>
+            <w:tcW w:w="3005" w:type="dxa"/>
+          </w:tcPr>
+          <w:p>
+            <w:pPr>
+              <w:pStyle w:val="ListParagraph"/>
+              <w:bidi/>
+              <w:ind w:left="0"/>
+              <w:rPr>
+                <w:rFonts w:hint="cs"/>
+                <w:rtl/>
+              </w:rPr>
+            </w:pPr>
+            <w:r>
+              <w:t>re</w:t>
+            </w:r>
+          </w:p>
+        </w:tc>
+        <w:tc>
+          <w:tcPr>
+            <w:tcW w:w="3005" w:type="dxa"/>
+          </w:tcPr>
+          <w:p>
+            <w:pPr>
+              <w:pStyle w:val="ListParagraph"/>
+              <w:bidi/>
+              <w:ind w:left="0"/>
+              <w:rPr>
+                <w:rFonts w:hint="cs"/>
+                <w:rtl/>
+              </w:rPr>
+            </w:pPr>
+            <w:r>
+              <w:rPr>
+                <w:rFonts w:hint="cs"/>
+                <w:rtl/>
+              </w:rPr>
+              <w:t>עיבוד ביטויים רגולריים</w:t>
+            </w:r>
+          </w:p>
+        </w:tc>
+        <w:tc>
+          <w:tcPr>
+            <w:tcW w:w="3006" w:type="dxa"/>
+          </w:tcPr>
+          <w:p>
+            <w:pPr>
+              <w:pStyle w:val="ListParagraph"/>
+              <w:bidi/>
+              <w:ind w:left="0"/>
+              <w:rPr>
+                <w:rFonts w:hint="cs"/>
+                <w:rtl/>
+              </w:rPr>
+            </w:pPr>
+            <w:r>
+              <w:rPr>
+                <w:rtl/>
+              </w:rPr>
+              <w:t xml:space="preserve">משמש לחיפוש, התאמה ומניפולציה של טקסטים עם ביטויים רגולריים, תומך בגמישות </w:t>
+            </w:r>
+            <w:proofErr w:type="spellStart"/>
+            <w:r>
+              <w:rPr>
+                <w:rtl/>
+              </w:rPr>
+              <w:t>מירבית</w:t>
+            </w:r>
+            <w:proofErr w:type="spellEnd"/>
+            <w:r>
+              <w:t>.</w:t>
+            </w:r>
+          </w:p>
+        </w:tc>
+      </w:tr>
+      <w:tr>
+        <w:trPr>
+          <w:trHeight w:val="1439"/>
+        </w:trPr>
+        <w:tc>
+          <w:tcPr>
+            <w:tcW w:w="3005" w:type="dxa"/>
+          </w:tcPr>
+          <w:p>
+            <w:pPr>
+              <w:pStyle w:val="ListParagraph"/>
+              <w:bidi/>
+              <w:ind w:left="0"/>
+              <w:rPr>
+                <w:rFonts w:hint="cs"/>
+                <w:rtl/>
+              </w:rPr>
+            </w:pPr>
+            <w:r>
+              <w:t>struct</w:t>
+            </w:r>
+          </w:p>
+        </w:tc>
+        <w:tc>
+          <w:tcPr>
+            <w:tcW w:w="3005" w:type="dxa"/>
+          </w:tcPr>
+          <w:p>
+            <w:pPr>
+              <w:pStyle w:val="ListParagraph"/>
+              <w:bidi/>
+              <w:ind w:left="0"/>
+              <w:rPr>
+                <w:rFonts w:hint="cs"/>
+                <w:rtl/>
+              </w:rPr>
+            </w:pPr>
+            <w:r>
+              <w:rPr>
+                <w:rtl/>
+              </w:rPr>
+              <w:t>עבודה עם מבני נתונים בינאריים</w:t>
+            </w:r>
+          </w:p>
+        </w:tc>
+        <w:tc>
+          <w:tcPr>
+            <w:tcW w:w="3006" w:type="dxa"/>
+          </w:tcPr>
+          <w:p>
+            <w:pPr>
+              <w:pStyle w:val="ListParagraph"/>
+              <w:bidi/>
+              <w:ind w:left="0"/>
+              <w:rPr>
+                <w:rtl/>
+              </w:rPr>
+            </w:pPr>
+            <w:r>
+              <w:rPr>
+                <w:rtl/>
+              </w:rPr>
+              <w:t>מאפשר המרה של נתונים בין פורמט בינארי לפורמט</w:t>
+            </w:r>
+            <w:r>
+              <w:rPr>
+                <w:rFonts w:hint="cs"/>
+                <w:rtl/>
+              </w:rPr>
+              <w:t xml:space="preserve"> ש-</w:t>
+            </w:r>
+            <w:r>
+              <w:t>Python</w:t>
+            </w:r>
+            <w:r>
+              <w:rPr>
+                <w:rFonts w:hint="cs"/>
+                <w:rtl/>
+              </w:rPr>
+              <w:t xml:space="preserve"> מבין</w:t>
+            </w:r>
+            <w:r>
+              <w:rPr>
+                <w:rtl/>
+              </w:rPr>
+              <w:t>, חיוני בתקשורת והמרת נתונים</w:t>
+            </w:r>
+            <w:r>
+              <w:t>.</w:t>
+            </w:r>
+          </w:p>
+        </w:tc>
+      </w:tr>
+      <w:tr>
+        <w:trPr>
+          <w:trHeight w:val="1439"/>
+        </w:trPr>
+        <w:tc>
+          <w:tcPr>
+            <w:tcW w:w="3005" w:type="dxa"/>
+          </w:tcPr>
+          <w:p>
+            <w:pPr>
+              <w:pStyle w:val="ListParagraph"/>
+              <w:bidi/>
+              <w:ind w:left="0"/>
+              <w:rPr>
+                <w:rFonts w:hint="cs"/>
+                <w:rtl/>
+              </w:rPr>
+            </w:pPr>
+            <w:proofErr w:type="spellStart"/>
+            <w:r>
+              <w:t>zlib</w:t>
+            </w:r>
+            <w:proofErr w:type="spellEnd"/>
+          </w:p>
+        </w:tc>
+        <w:tc>
+          <w:tcPr>
+            <w:tcW w:w="3005" w:type="dxa"/>
+          </w:tcPr>
+          <w:p>
+            <w:pPr>
+              <w:pStyle w:val="ListParagraph"/>
+              <w:bidi/>
+              <w:ind w:left="0"/>
+              <w:rPr>
+                <w:rtl/>
+              </w:rPr>
+            </w:pPr>
+            <w:r>
+              <w:rPr>
+                <w:rFonts w:hint="cs"/>
+                <w:rtl/>
+              </w:rPr>
+              <w:t>דחיסת נתונים של וידאו ואודיו ב-</w:t>
+            </w:r>
+            <w:r>
+              <w:t>TC</w:t>
+            </w:r>
+          </w:p>
+        </w:tc>
+        <w:tc>
+          <w:tcPr>
+            <w:tcW w:w="3006" w:type="dxa"/>
+          </w:tcPr>
+          <w:p>
+            <w:pPr>
+              <w:pStyle w:val="ListParagraph"/>
+              <w:bidi/>
+              <w:ind w:left="0"/>
+              <w:rPr>
+                <w:rFonts w:hint="cs"/>
+                <w:rtl/>
+              </w:rPr>
+            </w:pPr>
+            <w:r>
+              <w:rPr>
+                <w:rFonts w:hint="cs"/>
+                <w:rtl/>
+              </w:rPr>
+              <w:t xml:space="preserve">נוחה ופשוטה לשימוש ובנויה בתוך </w:t>
+            </w:r>
+            <w:r>
+              <w:t>python</w:t>
+            </w:r>
+          </w:p>
+        </w:tc>
+      </w:tr>
+      <w:tr>
+        <w:trPr>
+          <w:trHeight w:val="1439"/>
+        </w:trPr>
+        <w:tc>
+          <w:tcPr>
+            <w:tcW w:w="3005" w:type="dxa"/>
+          </w:tcPr>
+          <w:p>
+            <w:pPr>
+              <w:pStyle w:val="ListParagraph"/>
+              <w:bidi/>
+              <w:ind w:left="0"/>
+              <w:rPr>
+                <w:rFonts w:hint="cs"/>
+                <w:rtl/>
+              </w:rPr>
+            </w:pPr>
+            <w:proofErr w:type="spellStart"/>
+            <w:r>
+              <w:t>numpy</w:t>
+            </w:r>
+            <w:proofErr w:type="spellEnd"/>
+          </w:p>
+        </w:tc>
+        <w:tc>
+          <w:tcPr>
+            <w:tcW w:w="3005" w:type="dxa"/>
+          </w:tcPr>
+          <w:p>
+            <w:pPr>
+              <w:pStyle w:val="ListParagraph"/>
+              <w:bidi/>
+              <w:ind w:left="0"/>
+              <w:rPr>
+                <w:rFonts w:hint="cs"/>
+                <w:rtl/>
+              </w:rPr>
+            </w:pPr>
+            <w:r>
+              <w:rPr>
+                <w:rFonts w:hint="cs"/>
+                <w:rtl/>
+              </w:rPr>
+              <w:t>עיבוד וידאו</w:t>
+            </w:r>
+          </w:p>
+        </w:tc>
+        <w:tc>
+          <w:tcPr>
+            <w:tcW w:w="3006" w:type="dxa"/>
+          </w:tcPr>
+          <w:p>
+            <w:pPr>
+              <w:pStyle w:val="ListParagraph"/>
+              <w:bidi/>
+              <w:ind w:left="0"/>
+              <w:rPr>
+                <w:rtl/>
+              </w:rPr>
+            </w:pPr>
+            <w:r>
+              <w:rPr>
+                <w:rFonts w:hint="cs"/>
+                <w:rtl/>
+              </w:rPr>
+              <w:t xml:space="preserve">ספרייה נוחה ומוכרת שנותנת </w:t>
+            </w:r>
+            <w:proofErr w:type="spellStart"/>
+            <w:r>
+              <w:rPr>
+                <w:rFonts w:hint="cs"/>
+                <w:rtl/>
+              </w:rPr>
+              <w:t>תמיכה</w:t>
+            </w:r>
+            <w:proofErr w:type="spellEnd"/>
+          </w:p>
+          <w:p>
+            <w:pPr>
+              <w:pStyle w:val="ListParagraph"/>
+              <w:bidi/>
+              <w:ind w:left="0"/>
+              <w:rPr>
+                <w:rFonts w:hint="cs"/>
+                <w:rtl/>
+              </w:rPr>
+            </w:pPr>
+            <w:r>
+              <w:rPr>
+                <w:rFonts w:hint="cs"/>
+                <w:rtl/>
+              </w:rPr>
+              <w:t>ב-</w:t>
+            </w:r>
+            <w:proofErr w:type="spellStart"/>
+            <w:r>
+              <w:t>opencv</w:t>
+            </w:r>
+            <w:proofErr w:type="spellEnd"/>
+            <w:r>
+              <w:rPr>
+                <w:rFonts w:hint="cs"/>
+                <w:rtl/>
+              </w:rPr>
+              <w:t>.</w:t>
+            </w:r>
+          </w:p>
+        </w:tc>
+      </w:tr>
+      <w:tr>
+        <w:trPr>
+          <w:trHeight w:val="1439"/>
+        </w:trPr>
+        <w:tc>
+          <w:tcPr>
+            <w:tcW w:w="3005" w:type="dxa"/>
+          </w:tcPr>
+          <w:p>
+            <w:pPr>
+              <w:pStyle w:val="ListParagraph"/>
+              <w:bidi/>
+              <w:ind w:left="0"/>
+              <w:rPr>
+                <w:rFonts w:hint="cs"/>
+                <w:rtl/>
+              </w:rPr>
+            </w:pPr>
+            <w:r>
+              <w:t>cv2</w:t>
+            </w:r>
+          </w:p>
+        </w:tc>
+        <w:tc>
+          <w:tcPr>
+            <w:tcW w:w="3005" w:type="dxa"/>
+          </w:tcPr>
+          <w:p>
+            <w:pPr>
+              <w:pStyle w:val="ListParagraph"/>
+              <w:bidi/>
+              <w:ind w:left="0"/>
+              <w:rPr>
+                <w:rFonts w:hint="cs"/>
+                <w:rtl/>
+              </w:rPr>
+            </w:pPr>
+            <w:r>
+              <w:rPr>
+                <w:rFonts w:hint="cs"/>
+                <w:rtl/>
+              </w:rPr>
+              <w:t>משומשת לקליטת וידאו מה-</w:t>
+            </w:r>
+            <w:r>
+              <w:t>TC</w:t>
+            </w:r>
+            <w:r>
+              <w:rPr>
+                <w:rFonts w:hint="cs"/>
+                <w:rtl/>
+              </w:rPr>
+              <w:t xml:space="preserve"> ולקריאת הוידאו ב-</w:t>
+            </w:r>
+            <w:r>
+              <w:t>Server</w:t>
+            </w:r>
+          </w:p>
+        </w:tc>
+        <w:tc>
+          <w:tcPr>
+            <w:tcW w:w="3006" w:type="dxa"/>
+          </w:tcPr>
+          <w:p>
+            <w:pPr>
+              <w:pStyle w:val="ListParagraph"/>
+              <w:bidi/>
+              <w:ind w:left="0"/>
+              <w:rPr>
+                <w:rFonts w:hint="cs"/>
+                <w:rtl/>
+              </w:rPr>
+            </w:pPr>
+            <w:r>
+              <w:rPr>
+                <w:rFonts w:hint="cs"/>
+                <w:rtl/>
+              </w:rPr>
+              <w:t>מוכרת בעולם, נוחה לשימוש ויש לי ניסיון רב איתה מפרויקטים קודמים</w:t>
+            </w:r>
+          </w:p>
+        </w:tc>
+      </w:tr>
+    </w:tbl>
+    <w:p>
+      <w:pPr>
+        <w:pStyle w:val="ListParagraph"/>
+        <w:bidi/>
+        <w:ind w:left="1440"/>
+        <w:rPr>
+          <w:rtl/>
+        </w:rPr>
+      </w:pPr>
+    </w:p>
+    <w:tbl>
+      <w:tblPr>
+        <w:tblStyle w:val="TableGrid"/>
+        <w:bidiVisual/>
+        <w:tblW w:w="0" w:type="auto"/>
+        <w:tblInd w:w="1440" w:type="dxa"/>
+        <w:tblLook w:val="04A0" w:firstRow="1" w:lastRow="0" w:firstColumn="1" w:lastColumn="0" w:noHBand="0" w:noVBand="1"/>
+      </w:tblPr>
+      <w:tblGrid>
+        <w:gridCol w:w="2525"/>
+        <w:gridCol w:w="2525"/>
+        <w:gridCol w:w="2526"/>
+      </w:tblGrid>
+      <w:tr>
+        <w:tc>
+          <w:tcPr>
+            <w:tcW w:w="2525" w:type="dxa"/>
+          </w:tcPr>
+          <w:p>
+            <w:pPr>
+              <w:pStyle w:val="ListParagraph"/>
+              <w:bidi/>
+              <w:ind w:left="0"/>
+              <w:rPr>
+                <w:rFonts w:hint="cs"/>
+                <w:rtl/>
+              </w:rPr>
+            </w:pPr>
+            <w:r>
+              <w:rPr>
+                <w:rFonts w:hint="cs"/>
+                <w:rtl/>
+              </w:rPr>
+              <w:lastRenderedPageBreak/>
+              <w:t>שם המודול</w:t>
+            </w:r>
+            <w:r>
+              <w:t xml:space="preserve"> </w:t>
+            </w:r>
+            <w:r>
+              <w:rPr>
+                <w:rFonts w:hint="cs"/>
+                <w:rtl/>
+              </w:rPr>
+              <w:t>/</w:t>
+            </w:r>
+            <w:r>
+              <w:t xml:space="preserve"> </w:t>
+            </w:r>
+            <w:r>
+              <w:rPr>
+                <w:rFonts w:hint="cs"/>
+                <w:rtl/>
+              </w:rPr>
+              <w:t>ספרייה</w:t>
+            </w:r>
+          </w:p>
+        </w:tc>
+        <w:tc>
+          <w:tcPr>
+            <w:tcW w:w="2525" w:type="dxa"/>
+          </w:tcPr>
+          <w:p>
+            <w:pPr>
+              <w:pStyle w:val="ListParagraph"/>
+              <w:bidi/>
+              <w:ind w:left="0"/>
+              <w:rPr>
+                <w:rFonts w:hint="cs"/>
+                <w:rtl/>
+              </w:rPr>
+            </w:pPr>
+            <w:r>
+              <w:rPr>
+                <w:rFonts w:hint="cs"/>
+                <w:rtl/>
+              </w:rPr>
+              <w:t>סיבת השימוש</w:t>
+            </w:r>
+          </w:p>
+        </w:tc>
+        <w:tc>
+          <w:tcPr>
+            <w:tcW w:w="2526" w:type="dxa"/>
+          </w:tcPr>
+          <w:p>
+            <w:pPr>
+              <w:pStyle w:val="ListParagraph"/>
+              <w:bidi/>
+              <w:ind w:left="0"/>
+              <w:rPr>
+                <w:rFonts w:hint="cs"/>
+                <w:rtl/>
+              </w:rPr>
+            </w:pPr>
+            <w:r>
+              <w:rPr>
+                <w:rFonts w:hint="cs"/>
+                <w:rtl/>
+              </w:rPr>
+              <w:t>סיבת הבחירה</w:t>
+            </w:r>
+          </w:p>
+        </w:tc>
+      </w:tr>
+      <w:tr>
+        <w:trPr>
+          <w:trHeight w:val="962"/>
+        </w:trPr>
+        <w:tc>
+          <w:tcPr>
+            <w:tcW w:w="2525" w:type="dxa"/>
+          </w:tcPr>
+          <w:p>
+            <w:pPr>
+              <w:pStyle w:val="ListParagraph"/>
+              <w:bidi/>
+              <w:ind w:left="0"/>
+              <w:rPr>
+                <w:rFonts w:hint="cs"/>
+                <w:rtl/>
+              </w:rPr>
+            </w:pPr>
+            <w:proofErr w:type="spellStart"/>
+            <w:r>
+              <w:t>pyaudio</w:t>
+            </w:r>
+            <w:proofErr w:type="spellEnd"/>
+          </w:p>
+        </w:tc>
+        <w:tc>
+          <w:tcPr>
+            <w:tcW w:w="2525" w:type="dxa"/>
+          </w:tcPr>
+          <w:p>
+            <w:pPr>
+              <w:pStyle w:val="ListParagraph"/>
+              <w:bidi/>
+              <w:ind w:left="0"/>
+              <w:rPr>
+                <w:rFonts w:hint="cs"/>
+                <w:rtl/>
+              </w:rPr>
+            </w:pPr>
+            <w:r>
+              <w:rPr>
+                <w:rFonts w:hint="cs"/>
+                <w:rtl/>
+              </w:rPr>
+              <w:t>קליטת אודיו מה-</w:t>
+            </w:r>
+            <w:r>
+              <w:t>TC</w:t>
+            </w:r>
+          </w:p>
+        </w:tc>
+        <w:tc>
+          <w:tcPr>
+            <w:tcW w:w="2526" w:type="dxa"/>
+          </w:tcPr>
+          <w:p>
+            <w:pPr>
+              <w:pStyle w:val="ListParagraph"/>
+              <w:bidi/>
+              <w:ind w:left="0"/>
+              <w:rPr>
+                <w:rFonts w:hint="cs"/>
+                <w:rtl/>
+              </w:rPr>
+            </w:pPr>
+            <w:r>
+              <w:rPr>
+                <w:rtl/>
+              </w:rPr>
+              <w:t>מאפשר ניהול והקלטה של אודיו, מתאים לעיבוד קובצי קול ולזיהוי דיבור</w:t>
+            </w:r>
+            <w:r>
+              <w:rPr>
+                <w:rFonts w:hint="cs"/>
+                <w:rtl/>
+              </w:rPr>
+              <w:t>.</w:t>
+            </w:r>
+          </w:p>
+        </w:tc>
+      </w:tr>
+      <w:tr>
+        <w:trPr>
+          <w:trHeight w:val="710"/>
+        </w:trPr>
+        <w:tc>
+          <w:tcPr>
+            <w:tcW w:w="2525" w:type="dxa"/>
+          </w:tcPr>
+          <w:p>
+            <w:pPr>
+              <w:pStyle w:val="ListParagraph"/>
+              <w:bidi/>
+              <w:ind w:left="0"/>
+              <w:rPr>
+                <w:rFonts w:hint="cs"/>
+                <w:rtl/>
+              </w:rPr>
+            </w:pPr>
+            <w:r>
+              <w:t>math</w:t>
+            </w:r>
+          </w:p>
+        </w:tc>
+        <w:tc>
+          <w:tcPr>
+            <w:tcW w:w="2525" w:type="dxa"/>
+          </w:tcPr>
+          <w:p>
+            <w:pPr>
+              <w:pStyle w:val="ListParagraph"/>
+              <w:bidi/>
+              <w:ind w:left="0"/>
+            </w:pPr>
+            <w:r>
+              <w:rPr>
+                <w:rFonts w:hint="cs"/>
+                <w:rtl/>
+              </w:rPr>
+              <w:t>פונקציות מתמטיות מתקדמות</w:t>
+            </w:r>
+          </w:p>
+        </w:tc>
+        <w:tc>
+          <w:tcPr>
+            <w:tcW w:w="2526" w:type="dxa"/>
+          </w:tcPr>
+          <w:p>
+            <w:pPr>
+              <w:pStyle w:val="ListParagraph"/>
+              <w:bidi/>
+              <w:ind w:left="0"/>
+              <w:rPr>
+                <w:rFonts w:hint="cs"/>
+                <w:rtl/>
+              </w:rPr>
+            </w:pPr>
+            <w:r>
+              <w:rPr>
+                <w:rFonts w:hint="cs"/>
+                <w:rtl/>
+              </w:rPr>
+              <w:t xml:space="preserve">מובנה בתוך </w:t>
+            </w:r>
+            <w:r>
+              <w:t>python</w:t>
+            </w:r>
+            <w:r>
+              <w:rPr>
+                <w:rFonts w:hint="cs"/>
+                <w:rtl/>
+              </w:rPr>
+              <w:t xml:space="preserve"> ונוח לשימוש.</w:t>
+            </w:r>
+          </w:p>
+        </w:tc>
+      </w:tr>
+      <w:tr>
+        <w:trPr>
+          <w:trHeight w:val="980"/>
+        </w:trPr>
+        <w:tc>
+          <w:tcPr>
+            <w:tcW w:w="2525" w:type="dxa"/>
+          </w:tcPr>
+          <w:p>
+            <w:pPr>
+              <w:pStyle w:val="ListParagraph"/>
+              <w:bidi/>
+              <w:ind w:left="0"/>
+              <w:rPr>
+                <w:rFonts w:hint="cs"/>
+                <w:rtl/>
+              </w:rPr>
+            </w:pPr>
+            <w:r>
+              <w:t>random</w:t>
+            </w:r>
+          </w:p>
+        </w:tc>
+        <w:tc>
+          <w:tcPr>
+            <w:tcW w:w="2525" w:type="dxa"/>
+          </w:tcPr>
+          <w:p>
+            <w:pPr>
+              <w:pStyle w:val="ListParagraph"/>
+              <w:bidi/>
+              <w:ind w:left="0"/>
+              <w:rPr>
+                <w:rFonts w:hint="cs"/>
+                <w:rtl/>
+              </w:rPr>
+            </w:pPr>
+            <w:r>
+              <w:rPr>
+                <w:rFonts w:hint="cs"/>
+                <w:rtl/>
+              </w:rPr>
+              <w:t xml:space="preserve">יצירת מספרים רנדומליים </w:t>
+            </w:r>
+            <w:proofErr w:type="spellStart"/>
+            <w:r>
+              <w:t>ssrc</w:t>
+            </w:r>
+            <w:proofErr w:type="spellEnd"/>
+            <w:r>
+              <w:rPr>
+                <w:rFonts w:hint="cs"/>
+                <w:rtl/>
+              </w:rPr>
+              <w:t xml:space="preserve"> (מספר מזהה בפרוטוקול </w:t>
+            </w:r>
+            <w:r>
+              <w:t>RTP</w:t>
+            </w:r>
+            <w:r>
+              <w:rPr>
+                <w:rFonts w:hint="cs"/>
+                <w:rtl/>
+              </w:rPr>
+              <w:t xml:space="preserve">) </w:t>
+            </w:r>
+          </w:p>
+        </w:tc>
+        <w:tc>
+          <w:tcPr>
+            <w:tcW w:w="2526" w:type="dxa"/>
+          </w:tcPr>
+          <w:p>
+            <w:pPr>
+              <w:pStyle w:val="ListParagraph"/>
+              <w:bidi/>
+              <w:ind w:left="0"/>
+              <w:rPr>
+                <w:rFonts w:hint="cs"/>
+                <w:rtl/>
+              </w:rPr>
+            </w:pPr>
+            <w:r>
+              <w:rPr>
+                <w:rFonts w:hint="cs"/>
+                <w:rtl/>
+              </w:rPr>
+              <w:t xml:space="preserve">מובנה בתוך </w:t>
+            </w:r>
+            <w:r>
+              <w:t>python</w:t>
+            </w:r>
+            <w:r>
+              <w:rPr>
+                <w:rFonts w:hint="cs"/>
+                <w:rtl/>
+              </w:rPr>
+              <w:t>, נוח וקל לשימוש.</w:t>
+            </w:r>
+          </w:p>
+        </w:tc>
+      </w:tr>
+      <w:tr>
+        <w:trPr>
+          <w:trHeight w:val="899"/>
+        </w:trPr>
+        <w:tc>
+          <w:tcPr>
+            <w:tcW w:w="2525" w:type="dxa"/>
+          </w:tcPr>
+          <w:p>
+            <w:pPr>
+              <w:pStyle w:val="ListParagraph"/>
+              <w:bidi/>
+              <w:ind w:left="0"/>
+              <w:rPr>
+                <w:rFonts w:hint="cs"/>
+                <w:rtl/>
+              </w:rPr>
+            </w:pPr>
+            <w:r>
+              <w:t>thread</w:t>
+            </w:r>
+          </w:p>
+        </w:tc>
+        <w:tc>
+          <w:tcPr>
+            <w:tcW w:w="2525" w:type="dxa"/>
+          </w:tcPr>
+          <w:p>
+            <w:pPr>
+              <w:pStyle w:val="ListParagraph"/>
+              <w:bidi/>
+              <w:ind w:left="0"/>
+              <w:rPr>
+                <w:rFonts w:hint="cs"/>
+                <w:rtl/>
+              </w:rPr>
+            </w:pPr>
+            <w:r>
+              <w:rPr>
+                <w:rFonts w:hint="cs"/>
+                <w:rtl/>
+              </w:rPr>
+              <w:t>ניהול</w:t>
+            </w:r>
+            <w:r>
+              <w:rPr>
+                <w:rFonts w:hint="cs"/>
+                <w:rtl/>
+              </w:rPr>
+              <w:t xml:space="preserve"> </w:t>
+            </w:r>
+            <w:r>
+              <w:t>Threads</w:t>
+            </w:r>
+            <w:r>
+              <w:rPr>
+                <w:rFonts w:hint="cs"/>
+                <w:rtl/>
+              </w:rPr>
+              <w:t xml:space="preserve"> ב-</w:t>
+            </w:r>
+            <w:r>
+              <w:t>Server</w:t>
+            </w:r>
+          </w:p>
+        </w:tc>
+        <w:tc>
+          <w:tcPr>
+            <w:tcW w:w="2526" w:type="dxa"/>
+          </w:tcPr>
+          <w:p>
+            <w:pPr>
+              <w:pStyle w:val="ListParagraph"/>
+              <w:bidi/>
+              <w:ind w:left="0"/>
+              <w:rPr>
+                <w:rFonts w:hint="cs"/>
+                <w:rtl/>
+              </w:rPr>
+            </w:pPr>
+            <w:r>
+              <w:rPr>
+                <w:rFonts w:hint="cs"/>
+                <w:rtl/>
+              </w:rPr>
+              <w:t>מאפשר יצירה ועובדה של תהליכים בתוך התוכנה.</w:t>
+            </w:r>
+          </w:p>
+        </w:tc>
+      </w:tr>
+      <w:tr>
+        <w:tc>
+          <w:tcPr>
+            <w:tcW w:w="2525" w:type="dxa"/>
+          </w:tcPr>
+          <w:p>
+            <w:pPr>
+              <w:pStyle w:val="ListParagraph"/>
+              <w:bidi/>
+              <w:ind w:left="0"/>
+              <w:rPr>
+                <w:rFonts w:hint="cs"/>
+                <w:rtl/>
+              </w:rPr>
+            </w:pPr>
+            <w:proofErr w:type="spellStart"/>
+            <w:r>
+              <w:t>multiprocess</w:t>
+            </w:r>
+            <w:proofErr w:type="spellEnd"/>
+          </w:p>
+        </w:tc>
+        <w:tc>
+          <w:tcPr>
+            <w:tcW w:w="2525" w:type="dxa"/>
+          </w:tcPr>
+          <w:p>
+            <w:pPr>
+              <w:pStyle w:val="ListParagraph"/>
+              <w:bidi/>
+              <w:ind w:left="0"/>
+              <w:rPr>
+                <w:rFonts w:hint="cs"/>
+                <w:rtl/>
+              </w:rPr>
+            </w:pPr>
+            <w:r>
+              <w:rPr>
+                <w:rFonts w:hint="cs"/>
+                <w:rtl/>
+              </w:rPr>
+              <w:t>ניהול תהליכים ב-</w:t>
+            </w:r>
+            <w:r>
+              <w:t>TC</w:t>
+            </w:r>
+            <w:r>
+              <w:rPr>
+                <w:rFonts w:hint="cs"/>
+                <w:rtl/>
+              </w:rPr>
+              <w:t xml:space="preserve"> שליחת אודיו ושליחת וידאו</w:t>
+            </w:r>
+          </w:p>
+        </w:tc>
+        <w:tc>
+          <w:tcPr>
+            <w:tcW w:w="2526" w:type="dxa"/>
+          </w:tcPr>
+          <w:p>
+            <w:pPr>
+              <w:pStyle w:val="ListParagraph"/>
+              <w:bidi/>
+              <w:ind w:left="0"/>
+              <w:rPr>
+                <w:rFonts w:hint="cs"/>
+                <w:rtl/>
+              </w:rPr>
+            </w:pPr>
+            <w:r>
+              <w:rPr>
+                <w:rFonts w:cs="Arial" w:hint="cs"/>
+                <w:rtl/>
+              </w:rPr>
+              <w:t>מספק</w:t>
+            </w:r>
+            <w:r>
+              <w:rPr>
+                <w:rFonts w:cs="Arial"/>
+                <w:rtl/>
+              </w:rPr>
+              <w:t xml:space="preserve"> </w:t>
+            </w:r>
+            <w:r>
+              <w:rPr>
+                <w:rFonts w:cs="Arial" w:hint="cs"/>
+                <w:rtl/>
+              </w:rPr>
+              <w:t>תמיכה</w:t>
+            </w:r>
+            <w:r>
+              <w:rPr>
+                <w:rFonts w:cs="Arial"/>
+                <w:rtl/>
+              </w:rPr>
+              <w:t xml:space="preserve"> </w:t>
+            </w:r>
+            <w:r>
+              <w:rPr>
+                <w:rFonts w:cs="Arial" w:hint="cs"/>
+                <w:rtl/>
+              </w:rPr>
+              <w:t>לריבוי</w:t>
+            </w:r>
+            <w:r>
+              <w:rPr>
+                <w:rFonts w:cs="Arial"/>
+                <w:rtl/>
+              </w:rPr>
+              <w:t xml:space="preserve"> </w:t>
+            </w:r>
+            <w:r>
+              <w:rPr>
+                <w:rFonts w:cs="Arial" w:hint="cs"/>
+                <w:rtl/>
+              </w:rPr>
+              <w:t>תהליכים</w:t>
+            </w:r>
+            <w:r>
+              <w:rPr>
+                <w:rFonts w:cs="Arial"/>
+                <w:rtl/>
+              </w:rPr>
+              <w:t xml:space="preserve">, </w:t>
+            </w:r>
+            <w:r>
+              <w:rPr>
+                <w:rFonts w:cs="Arial" w:hint="cs"/>
+                <w:rtl/>
+              </w:rPr>
+              <w:t>משפר</w:t>
+            </w:r>
+            <w:r>
+              <w:rPr>
+                <w:rFonts w:cs="Arial"/>
+                <w:rtl/>
+              </w:rPr>
+              <w:t xml:space="preserve"> </w:t>
+            </w:r>
+            <w:r>
+              <w:rPr>
+                <w:rFonts w:cs="Arial" w:hint="cs"/>
+                <w:rtl/>
+              </w:rPr>
+              <w:t>ביצועים</w:t>
+            </w:r>
+            <w:r>
+              <w:rPr>
+                <w:rFonts w:cs="Arial"/>
+                <w:rtl/>
+              </w:rPr>
+              <w:t xml:space="preserve"> </w:t>
+            </w:r>
+            <w:r>
+              <w:rPr>
+                <w:rFonts w:cs="Arial" w:hint="cs"/>
+                <w:rtl/>
+              </w:rPr>
+              <w:t>במערכות</w:t>
+            </w:r>
+            <w:r>
+              <w:rPr>
+                <w:rFonts w:cs="Arial"/>
+                <w:rtl/>
+              </w:rPr>
+              <w:t xml:space="preserve"> </w:t>
+            </w:r>
+            <w:r>
+              <w:rPr>
+                <w:rFonts w:cs="Arial" w:hint="cs"/>
+                <w:rtl/>
+              </w:rPr>
+              <w:t>עם</w:t>
+            </w:r>
+            <w:r>
+              <w:rPr>
+                <w:rFonts w:cs="Arial"/>
+                <w:rtl/>
+              </w:rPr>
+              <w:t xml:space="preserve"> </w:t>
+            </w:r>
+            <w:r>
+              <w:rPr>
+                <w:rFonts w:cs="Arial" w:hint="cs"/>
+                <w:rtl/>
+              </w:rPr>
+              <w:t>עיבוד</w:t>
+            </w:r>
+            <w:r>
+              <w:rPr>
+                <w:rFonts w:cs="Arial"/>
+                <w:rtl/>
+              </w:rPr>
+              <w:t xml:space="preserve"> </w:t>
+            </w:r>
+            <w:r>
+              <w:rPr>
+                <w:rFonts w:cs="Arial" w:hint="cs"/>
+                <w:rtl/>
+              </w:rPr>
+              <w:t>כבד</w:t>
+            </w:r>
+            <w:r>
+              <w:rPr>
+                <w:rFonts w:cs="Arial"/>
+                <w:rtl/>
+              </w:rPr>
+              <w:t xml:space="preserve"> </w:t>
+            </w:r>
+            <w:r>
+              <w:rPr>
+                <w:rFonts w:cs="Arial" w:hint="cs"/>
+                <w:rtl/>
+              </w:rPr>
+              <w:t>ע</w:t>
+            </w:r>
+            <w:r>
+              <w:rPr>
+                <w:rFonts w:cs="Arial"/>
+                <w:rtl/>
+              </w:rPr>
+              <w:t>"</w:t>
+            </w:r>
+            <w:r>
+              <w:rPr>
+                <w:rFonts w:cs="Arial" w:hint="cs"/>
+                <w:rtl/>
+              </w:rPr>
+              <w:t>י</w:t>
+            </w:r>
+            <w:r>
+              <w:rPr>
+                <w:rFonts w:cs="Arial"/>
+                <w:rtl/>
+              </w:rPr>
+              <w:t xml:space="preserve"> </w:t>
+            </w:r>
+            <w:r>
+              <w:rPr>
+                <w:rFonts w:cs="Arial" w:hint="cs"/>
+                <w:rtl/>
+              </w:rPr>
+              <w:t>הפעלת</w:t>
+            </w:r>
+            <w:r>
+              <w:rPr>
+                <w:rFonts w:cs="Arial"/>
+                <w:rtl/>
+              </w:rPr>
+              <w:t xml:space="preserve"> </w:t>
+            </w:r>
+            <w:r>
+              <w:rPr>
+                <w:rFonts w:cs="Arial" w:hint="cs"/>
+                <w:rtl/>
+              </w:rPr>
+              <w:t>מספר</w:t>
+            </w:r>
+            <w:r>
+              <w:rPr>
+                <w:rFonts w:cs="Arial"/>
+                <w:rtl/>
+              </w:rPr>
+              <w:t xml:space="preserve"> </w:t>
+            </w:r>
+            <w:r>
+              <w:rPr>
+                <w:rFonts w:cs="Arial" w:hint="cs"/>
+                <w:rtl/>
+              </w:rPr>
+              <w:t>ליבות</w:t>
+            </w:r>
+            <w:r>
+              <w:rPr>
+                <w:rFonts w:cs="Arial"/>
+                <w:rtl/>
+              </w:rPr>
+              <w:t xml:space="preserve"> </w:t>
+            </w:r>
+            <w:r>
+              <w:rPr>
+                <w:rFonts w:cs="Arial" w:hint="cs"/>
+                <w:rtl/>
+              </w:rPr>
+              <w:t>של</w:t>
+            </w:r>
+            <w:r>
+              <w:rPr>
+                <w:rFonts w:cs="Arial"/>
+                <w:rtl/>
+              </w:rPr>
+              <w:t xml:space="preserve"> </w:t>
+            </w:r>
+            <w:r>
+              <w:rPr>
+                <w:rFonts w:cs="Arial" w:hint="cs"/>
+                <w:rtl/>
+              </w:rPr>
+              <w:t>המעבד</w:t>
+            </w:r>
+            <w:r>
+              <w:rPr>
+                <w:rFonts w:cs="Arial"/>
+                <w:rtl/>
+              </w:rPr>
+              <w:t>.</w:t>
+            </w:r>
+          </w:p>
+        </w:tc>
+      </w:tr>
+    </w:tbl>
+    <w:p>
+      <w:pPr>
+        <w:pStyle w:val="ListParagraph"/>
+        <w:bidi/>
+        <w:ind w:left="1440"/>
+        <w:rPr>
+          <w:rFonts w:hint="cs"/>
+          <w:rtl/>
+        </w:rPr>
+      </w:pPr>
     </w:p>
     <w:sectPr>
       <w:type w:val="continuous"/>
@@ -4290,11 +6426,127 @@
       </w:rPr>
     </w:lvl>
   </w:abstractNum>
+  <w:abstractNum w:abstractNumId="2" w15:restartNumberingAfterBreak="0">
+    <w:nsid w:val="787442DB"/>
+    <w:multiLevelType w:val="hybridMultilevel"/>
+    <w:tmpl w:val="1D5A82C6"/>
+    <w:lvl w:ilvl="0" w:tplc="04090001">
+      <w:start w:val="1"/>
+      <w:numFmt w:val="bullet"/>
+      <w:lvlText w:val=""/>
+      <w:lvlJc w:val="left"/>
+      <w:pPr>
+        <w:ind w:left="2160" w:hanging="360"/>
+      </w:pPr>
+      <w:rPr>
+        <w:rFonts w:ascii="Symbol" w:hAnsi="Symbol" w:hint="default"/>
+      </w:rPr>
+    </w:lvl>
+    <w:lvl w:ilvl="1" w:tplc="04090003" w:tentative="1">
+      <w:start w:val="1"/>
+      <w:numFmt w:val="bullet"/>
+      <w:lvlText w:val="o"/>
+      <w:lvlJc w:val="left"/>
+      <w:pPr>
+        <w:ind w:left="2880" w:hanging="360"/>
+      </w:pPr>
+      <w:rPr>
+        <w:rFonts w:ascii="Courier New" w:hAnsi="Courier New" w:cs="Courier New" w:hint="default"/>
+      </w:rPr>
+    </w:lvl>
+    <w:lvl w:ilvl="2" w:tplc="04090005" w:tentative="1">
+      <w:start w:val="1"/>
+      <w:numFmt w:val="bullet"/>
+      <w:lvlText w:val=""/>
+      <w:lvlJc w:val="left"/>
+      <w:pPr>
+        <w:ind w:left="3600" w:hanging="360"/>
+      </w:pPr>
+      <w:rPr>
+        <w:rFonts w:ascii="Wingdings" w:hAnsi="Wingdings" w:hint="default"/>
+      </w:rPr>
+    </w:lvl>
+    <w:lvl w:ilvl="3" w:tplc="04090001" w:tentative="1">
+      <w:start w:val="1"/>
+      <w:numFmt w:val="bullet"/>
+      <w:lvlText w:val=""/>
+      <w:lvlJc w:val="left"/>
+      <w:pPr>
+        <w:ind w:left="4320" w:hanging="360"/>
+      </w:pPr>
+      <w:rPr>
+        <w:rFonts w:ascii="Symbol" w:hAnsi="Symbol" w:hint="default"/>
+      </w:rPr>
+    </w:lvl>
+    <w:lvl w:ilvl="4" w:tplc="04090003" w:tentative="1">
+      <w:start w:val="1"/>
+      <w:numFmt w:val="bullet"/>
+      <w:lvlText w:val="o"/>
+      <w:lvlJc w:val="left"/>
+      <w:pPr>
+        <w:ind w:left="5040" w:hanging="360"/>
+      </w:pPr>
+      <w:rPr>
+        <w:rFonts w:ascii="Courier New" w:hAnsi="Courier New" w:cs="Courier New" w:hint="default"/>
+      </w:rPr>
+    </w:lvl>
+    <w:lvl w:ilvl="5" w:tplc="04090005" w:tentative="1">
+      <w:start w:val="1"/>
+      <w:numFmt w:val="bullet"/>
+      <w:lvlText w:val=""/>
+      <w:lvlJc w:val="left"/>
+      <w:pPr>
+        <w:ind w:left="5760" w:hanging="360"/>
+      </w:pPr>
+      <w:rPr>
+        <w:rFonts w:ascii="Wingdings" w:hAnsi="Wingdings" w:hint="default"/>
+      </w:rPr>
+    </w:lvl>
+    <w:lvl w:ilvl="6" w:tplc="04090001" w:tentative="1">
+      <w:start w:val="1"/>
+      <w:numFmt w:val="bullet"/>
+      <w:lvlText w:val=""/>
+      <w:lvlJc w:val="left"/>
+      <w:pPr>
+        <w:ind w:left="6480" w:hanging="360"/>
+      </w:pPr>
+      <w:rPr>
+        <w:rFonts w:ascii="Symbol" w:hAnsi="Symbol" w:hint="default"/>
+      </w:rPr>
+    </w:lvl>
+    <w:lvl w:ilvl="7" w:tplc="04090003" w:tentative="1">
+      <w:start w:val="1"/>
+      <w:numFmt w:val="bullet"/>
+      <w:lvlText w:val="o"/>
+      <w:lvlJc w:val="left"/>
+      <w:pPr>
+        <w:ind w:left="7200" w:hanging="360"/>
+      </w:pPr>
+      <w:rPr>
+        <w:rFonts w:ascii="Courier New" w:hAnsi="Courier New" w:cs="Courier New" w:hint="default"/>
+      </w:rPr>
+    </w:lvl>
+    <w:lvl w:ilvl="8" w:tplc="04090005" w:tentative="1">
+      <w:start w:val="1"/>
+      <w:numFmt w:val="bullet"/>
+      <w:lvlText w:val=""/>
+      <w:lvlJc w:val="left"/>
+      <w:pPr>
+        <w:ind w:left="7920" w:hanging="360"/>
+      </w:pPr>
+      <w:rPr>
+        <w:rFonts w:ascii="Wingdings" w:hAnsi="Wingdings" w:hint="default"/>
+      </w:rPr>
+    </w:lvl>
+  </w:abstractNum>
   <w:num w:numId="1" w16cid:durableId="303852031">
     <w:abstractNumId w:val="0"/>
   </w:num>
   <w:num w:numId="2" w16cid:durableId="471144564">
     <w:abstractNumId w:val="1"/>
+  </w:num>
+  <w:num w:numId="3" w16cid:durableId="675229017">
+    <w:abstractNumId w:val="2"/>
   </w:num>
 </w:numbering>
 </file>
@@ -4308,7 +6560,7 @@
         <w:kern w:val="2"/>
         <w:sz w:val="24"/>
         <w:szCs w:val="24"/>
-        <w:lang w:eastAsia="en-US" w:bidi="he-IL"/>
+        <w:lang w:val="en-US" w:eastAsia="en-US" w:bidi="he-IL"/>
         <w14:ligatures w14:val="standardContextual"/>
       </w:rPr>
     </w:rPrDefault>

--- a/Docs/Book/Texts/ארכיטקטורת הפרויקט.docx
+++ b/Docs/Book/Texts/ארכיטקטורת הפרויקט.docx
@@ -558,14 +558,12 @@
         </w:rPr>
         <w:t xml:space="preserve"> ו-</w:t>
       </w:r>
-      <w:proofErr w:type="spellStart"/>
       <w:r>
         <w:rPr>
           <w:rFonts w:asciiTheme="minorBidi" w:hAnsiTheme="minorBidi"/>
         </w:rPr>
         <w:t>WebSockets</w:t>
       </w:r>
-      <w:proofErr w:type="spellEnd"/>
       <w:r>
         <w:rPr>
           <w:rFonts w:asciiTheme="minorBidi" w:hAnsiTheme="minorBidi"/>
@@ -743,23 +741,7 @@
           <w:rFonts w:asciiTheme="minorBidi" w:hAnsiTheme="minorBidi"/>
           <w:rtl/>
         </w:rPr>
-        <w:t xml:space="preserve"> אודיו ווידאו בשני תהליכים נפרדים (פורט </w:t>
-      </w:r>
-      <w:proofErr w:type="spellStart"/>
-      <w:r>
-        <w:rPr>
-          <w:rFonts w:asciiTheme="minorBidi" w:hAnsiTheme="minorBidi"/>
-          <w:rtl/>
-        </w:rPr>
-        <w:t>לוידאו</w:t>
-      </w:r>
-      <w:proofErr w:type="spellEnd"/>
-      <w:r>
-        <w:rPr>
-          <w:rFonts w:asciiTheme="minorBidi" w:hAnsiTheme="minorBidi"/>
-          <w:rtl/>
-        </w:rPr>
-        <w:t xml:space="preserve"> ופורט לאודיו)</w:t>
+        <w:t xml:space="preserve"> אודיו ווידאו בשני תהליכים נפרדים (פורט לוידאו ופורט לאודיו)</w:t>
       </w:r>
       <w:r>
         <w:rPr>
@@ -784,28 +766,12 @@
         </w:rPr>
         <w:t xml:space="preserve">רכיב זה מכיל שני חלקים: </w:t>
       </w:r>
-      <w:proofErr w:type="spellStart"/>
-      <w:r>
-        <w:rPr>
-          <w:rFonts w:asciiTheme="minorBidi" w:hAnsiTheme="minorBidi"/>
-        </w:rPr>
-        <w:t>Audio_Handler</w:t>
-      </w:r>
-      <w:proofErr w:type="spellEnd"/>
-      <w:r>
-        <w:rPr>
-          <w:rFonts w:asciiTheme="minorBidi" w:hAnsiTheme="minorBidi"/>
-        </w:rPr>
-        <w:t xml:space="preserve">, </w:t>
-      </w:r>
-      <w:proofErr w:type="spellStart"/>
-      <w:r>
-        <w:rPr>
-          <w:rFonts w:asciiTheme="minorBidi" w:hAnsiTheme="minorBidi"/>
-        </w:rPr>
-        <w:t>Video_Handler</w:t>
-      </w:r>
-      <w:proofErr w:type="spellEnd"/>
+      <w:r>
+        <w:rPr>
+          <w:rFonts w:asciiTheme="minorBidi" w:hAnsiTheme="minorBidi"/>
+        </w:rPr>
+        <w:t>Audio_Handler, Video_Handler</w:t>
+      </w:r>
       <w:r>
         <w:rPr>
           <w:rFonts w:asciiTheme="minorBidi" w:hAnsiTheme="minorBidi"/>
@@ -885,23 +851,7 @@
           <w:rFonts w:asciiTheme="minorBidi" w:hAnsiTheme="minorBidi"/>
           <w:rtl/>
         </w:rPr>
-        <w:t xml:space="preserve">הכנסה </w:t>
-      </w:r>
-      <w:proofErr w:type="spellStart"/>
-      <w:r>
-        <w:rPr>
-          <w:rFonts w:asciiTheme="minorBidi" w:hAnsiTheme="minorBidi"/>
-          <w:rtl/>
-        </w:rPr>
-        <w:t>לפקטה</w:t>
-      </w:r>
-      <w:proofErr w:type="spellEnd"/>
-      <w:r>
-        <w:rPr>
-          <w:rFonts w:asciiTheme="minorBidi" w:hAnsiTheme="minorBidi"/>
-          <w:rtl/>
-        </w:rPr>
-        <w:t xml:space="preserve"> – שליחה.</w:t>
+        <w:t>הכנסה לפקטה – שליחה.</w:t>
       </w:r>
     </w:p>
     <w:p>
@@ -918,23 +868,7 @@
           <w:rFonts w:asciiTheme="minorBidi" w:hAnsiTheme="minorBidi"/>
           <w:rtl/>
         </w:rPr>
-        <w:t xml:space="preserve">לדוגמא: קליטה של וידאו -&gt; הכנסה </w:t>
-      </w:r>
-      <w:proofErr w:type="spellStart"/>
-      <w:r>
-        <w:rPr>
-          <w:rFonts w:asciiTheme="minorBidi" w:hAnsiTheme="minorBidi"/>
-          <w:rtl/>
-        </w:rPr>
-        <w:t>לפקטת</w:t>
-      </w:r>
-      <w:proofErr w:type="spellEnd"/>
-      <w:r>
-        <w:rPr>
-          <w:rFonts w:asciiTheme="minorBidi" w:hAnsiTheme="minorBidi"/>
-          <w:rtl/>
-        </w:rPr>
-        <w:t xml:space="preserve"> </w:t>
+        <w:t xml:space="preserve">לדוגמא: קליטה של וידאו -&gt; הכנסה לפקטת </w:t>
       </w:r>
       <w:r>
         <w:rPr>
@@ -1270,25 +1204,7 @@
           <w:u w:val="single"/>
           <w:rtl/>
         </w:rPr>
-        <w:t xml:space="preserve">מתאים </w:t>
-      </w:r>
-      <w:proofErr w:type="spellStart"/>
-      <w:r>
-        <w:rPr>
-          <w:rFonts w:asciiTheme="minorBidi" w:hAnsiTheme="minorBidi"/>
-          <w:u w:val="single"/>
-          <w:rtl/>
-        </w:rPr>
-        <w:t>למגון</w:t>
-      </w:r>
-      <w:proofErr w:type="spellEnd"/>
-      <w:r>
-        <w:rPr>
-          <w:rFonts w:asciiTheme="minorBidi" w:hAnsiTheme="minorBidi"/>
-          <w:u w:val="single"/>
-          <w:rtl/>
-        </w:rPr>
-        <w:t xml:space="preserve"> רחב של פלטפורמות (</w:t>
+        <w:t>מתאים למגון רחב של פלטפורמות (</w:t>
       </w:r>
       <w:r>
         <w:rPr>
@@ -2262,23 +2178,7 @@
                 <w:rFonts w:asciiTheme="minorBidi" w:hAnsiTheme="minorBidi"/>
                 <w:rtl/>
               </w:rPr>
-              <w:t xml:space="preserve">מערכת הפעלה ידועה, נוחה לשימוש, ורסטילית </w:t>
-            </w:r>
-            <w:proofErr w:type="spellStart"/>
-            <w:r>
-              <w:rPr>
-                <w:rFonts w:asciiTheme="minorBidi" w:hAnsiTheme="minorBidi"/>
-                <w:rtl/>
-              </w:rPr>
-              <w:t>ושומשה</w:t>
-            </w:r>
-            <w:proofErr w:type="spellEnd"/>
-            <w:r>
-              <w:rPr>
-                <w:rFonts w:asciiTheme="minorBidi" w:hAnsiTheme="minorBidi"/>
-                <w:rtl/>
-              </w:rPr>
-              <w:t xml:space="preserve"> לפיתוח ובדיקות.</w:t>
+              <w:t>מערכת הפעלה ידועה, נוחה לשימוש, ורסטילית ושומשה לפיתוח ובדיקות.</w:t>
             </w:r>
           </w:p>
         </w:tc>
@@ -2298,17 +2198,8 @@
           <w:rFonts w:asciiTheme="minorBidi" w:hAnsiTheme="minorBidi"/>
           <w:rtl/>
         </w:rPr>
-        <w:t xml:space="preserve">ניתן להריץ את הפרויקט על כל מערכת הפעלה כל עוד מותקנים התוספים </w:t>
-      </w:r>
-      <w:proofErr w:type="spellStart"/>
-      <w:r>
-        <w:rPr>
-          <w:rFonts w:asciiTheme="minorBidi" w:hAnsiTheme="minorBidi"/>
-          <w:rtl/>
-        </w:rPr>
-        <w:t>הרלוונטים</w:t>
-      </w:r>
-      <w:proofErr w:type="spellEnd"/>
+        <w:t>ניתן להריץ את הפרויקט על כל מערכת הפעלה כל עוד מותקנים התוספים הרלוונטים</w:t>
+      </w:r>
     </w:p>
     <w:p>
       <w:pPr>
@@ -2588,14 +2479,12 @@
                 <w:rtl/>
               </w:rPr>
             </w:pPr>
-            <w:proofErr w:type="spellStart"/>
             <w:r>
               <w:rPr>
                 <w:rFonts w:asciiTheme="minorBidi" w:hAnsiTheme="minorBidi"/>
               </w:rPr>
               <w:t>Websocket</w:t>
             </w:r>
-            <w:proofErr w:type="spellEnd"/>
           </w:p>
         </w:tc>
         <w:tc>
@@ -2796,17 +2685,8 @@
                 <w:rFonts w:asciiTheme="minorBidi" w:hAnsiTheme="minorBidi"/>
                 <w:rtl/>
               </w:rPr>
-              <w:t xml:space="preserve">פרוטוקול מהיר יותר וידוע בשימוש בשביל </w:t>
-            </w:r>
-            <w:proofErr w:type="spellStart"/>
-            <w:r>
-              <w:rPr>
-                <w:rFonts w:asciiTheme="minorBidi" w:hAnsiTheme="minorBidi"/>
-                <w:rtl/>
-              </w:rPr>
-              <w:t>סטרימינג</w:t>
-            </w:r>
-            <w:proofErr w:type="spellEnd"/>
+              <w:t>פרוטוקול מהיר יותר וידוע בשימוש בשביל סטרימינג</w:t>
+            </w:r>
           </w:p>
         </w:tc>
       </w:tr>
@@ -2836,25 +2716,7 @@
           <w:u w:val="single"/>
           <w:rtl/>
         </w:rPr>
-        <w:t xml:space="preserve">תחומי עניין </w:t>
-      </w:r>
-      <w:proofErr w:type="spellStart"/>
-      <w:r>
-        <w:rPr>
-          <w:rFonts w:asciiTheme="minorBidi" w:hAnsiTheme="minorBidi"/>
-          <w:u w:val="single"/>
-          <w:rtl/>
-        </w:rPr>
-        <w:t>רלוונטים</w:t>
-      </w:r>
-      <w:proofErr w:type="spellEnd"/>
-      <w:r>
-        <w:rPr>
-          <w:rFonts w:asciiTheme="minorBidi" w:hAnsiTheme="minorBidi"/>
-          <w:u w:val="single"/>
-          <w:rtl/>
-        </w:rPr>
-        <w:t>:</w:t>
+        <w:t>תחומי עניין רלוונטים:</w:t>
       </w:r>
     </w:p>
     <w:p>
@@ -3054,61 +2916,7 @@
           <w:u w:val="single"/>
           <w:rtl/>
         </w:rPr>
-        <w:t xml:space="preserve">חלוקת </w:t>
-      </w:r>
-      <w:proofErr w:type="spellStart"/>
-      <w:r>
-        <w:rPr>
-          <w:rFonts w:asciiTheme="minorBidi" w:hAnsiTheme="minorBidi"/>
-          <w:u w:val="single"/>
-          <w:rtl/>
-        </w:rPr>
-        <w:t>פריימים</w:t>
-      </w:r>
-      <w:proofErr w:type="spellEnd"/>
-      <w:r>
-        <w:rPr>
-          <w:rFonts w:asciiTheme="minorBidi" w:hAnsiTheme="minorBidi"/>
-          <w:u w:val="single"/>
-          <w:rtl/>
-        </w:rPr>
-        <w:t xml:space="preserve"> </w:t>
-      </w:r>
-      <w:proofErr w:type="spellStart"/>
-      <w:r>
-        <w:rPr>
-          <w:rFonts w:asciiTheme="minorBidi" w:hAnsiTheme="minorBidi"/>
-          <w:u w:val="single"/>
-          <w:rtl/>
-        </w:rPr>
-        <w:t>לפקטות</w:t>
-      </w:r>
-      <w:proofErr w:type="spellEnd"/>
-      <w:r>
-        <w:rPr>
-          <w:rFonts w:asciiTheme="minorBidi" w:hAnsiTheme="minorBidi"/>
-          <w:u w:val="single"/>
-          <w:rtl/>
-        </w:rPr>
-        <w:t xml:space="preserve"> והשלמתם בקבלה חזרה </w:t>
-      </w:r>
-      <w:proofErr w:type="spellStart"/>
-      <w:r>
-        <w:rPr>
-          <w:rFonts w:asciiTheme="minorBidi" w:hAnsiTheme="minorBidi"/>
-          <w:u w:val="single"/>
-          <w:rtl/>
-        </w:rPr>
-        <w:t>לפריימים</w:t>
-      </w:r>
-      <w:proofErr w:type="spellEnd"/>
-      <w:r>
-        <w:rPr>
-          <w:rFonts w:asciiTheme="minorBidi" w:hAnsiTheme="minorBidi"/>
-          <w:u w:val="single"/>
-          <w:rtl/>
-        </w:rPr>
-        <w:t>:</w:t>
+        <w:t>חלוקת פריימים לפקטות והשלמתם בקבלה חזרה לפריימים:</w:t>
       </w:r>
     </w:p>
     <w:p>
@@ -3126,71 +2934,14 @@
           <w:rFonts w:asciiTheme="minorBidi" w:hAnsiTheme="minorBidi"/>
           <w:rtl/>
         </w:rPr>
-        <w:t xml:space="preserve">לאחר קבלת הפריים ראיתי שהיו </w:t>
-      </w:r>
-      <w:proofErr w:type="spellStart"/>
-      <w:r>
-        <w:rPr>
-          <w:rFonts w:asciiTheme="minorBidi" w:hAnsiTheme="minorBidi"/>
-          <w:rtl/>
-        </w:rPr>
-        <w:t>פריימים</w:t>
-      </w:r>
-      <w:proofErr w:type="spellEnd"/>
-      <w:r>
-        <w:rPr>
-          <w:rFonts w:asciiTheme="minorBidi" w:hAnsiTheme="minorBidi"/>
-          <w:rtl/>
-        </w:rPr>
-        <w:t xml:space="preserve"> שהיו בגודל שהיה שדרש יותר </w:t>
-      </w:r>
-      <w:proofErr w:type="spellStart"/>
-      <w:r>
-        <w:rPr>
-          <w:rFonts w:asciiTheme="minorBidi" w:hAnsiTheme="minorBidi"/>
-          <w:rtl/>
-        </w:rPr>
-        <w:t>מפקטה</w:t>
-      </w:r>
-      <w:proofErr w:type="spellEnd"/>
-      <w:r>
-        <w:rPr>
-          <w:rFonts w:asciiTheme="minorBidi" w:hAnsiTheme="minorBidi"/>
-          <w:rtl/>
-        </w:rPr>
-        <w:t xml:space="preserve"> אחת. לכן אני החלטתי לבנות אלגוריתם לחלוקת </w:t>
-      </w:r>
-      <w:proofErr w:type="spellStart"/>
-      <w:r>
-        <w:rPr>
-          <w:rFonts w:asciiTheme="minorBidi" w:hAnsiTheme="minorBidi"/>
-          <w:rtl/>
-        </w:rPr>
-        <w:t>הפריימים</w:t>
-      </w:r>
-      <w:proofErr w:type="spellEnd"/>
-      <w:r>
-        <w:rPr>
-          <w:rFonts w:asciiTheme="minorBidi" w:hAnsiTheme="minorBidi"/>
-          <w:rtl/>
-        </w:rPr>
-        <w:t xml:space="preserve"> </w:t>
-      </w:r>
-      <w:proofErr w:type="spellStart"/>
-      <w:r>
-        <w:rPr>
-          <w:rFonts w:asciiTheme="minorBidi" w:hAnsiTheme="minorBidi"/>
-          <w:rtl/>
-        </w:rPr>
-        <w:t>לפקטות</w:t>
-      </w:r>
-      <w:proofErr w:type="spellEnd"/>
-      <w:r>
-        <w:rPr>
-          <w:rFonts w:asciiTheme="minorBidi" w:hAnsiTheme="minorBidi"/>
-          <w:rtl/>
-        </w:rPr>
-        <w:t>.</w:t>
+        <w:t xml:space="preserve">לאחר קבלת הפריים ראיתי שהיו פריימים שהיו בגודל שהיה שדרש יותר מפקטה אחת. לכן אני החלטתי לבנות אלגוריתם לחלוקת </w:t>
+      </w:r>
+      <w:r>
+        <w:rPr>
+          <w:rFonts w:asciiTheme="minorBidi" w:hAnsiTheme="minorBidi"/>
+          <w:rtl/>
+        </w:rPr>
+        <w:t>הפריימים לפקטות.</w:t>
       </w:r>
     </w:p>
     <w:p>
@@ -3363,23 +3114,7 @@
           <w:rFonts w:asciiTheme="minorBidi" w:hAnsiTheme="minorBidi"/>
           <w:rtl/>
         </w:rPr>
-        <w:t xml:space="preserve">לשלוח את הפריים בחלקים, להשאיר לנמען להניח שכל סדרת </w:t>
-      </w:r>
-      <w:proofErr w:type="spellStart"/>
-      <w:r>
-        <w:rPr>
-          <w:rFonts w:asciiTheme="minorBidi" w:hAnsiTheme="minorBidi"/>
-          <w:rtl/>
-        </w:rPr>
-        <w:t>פקטות</w:t>
-      </w:r>
-      <w:proofErr w:type="spellEnd"/>
-      <w:r>
-        <w:rPr>
-          <w:rFonts w:asciiTheme="minorBidi" w:hAnsiTheme="minorBidi"/>
-          <w:rtl/>
-        </w:rPr>
-        <w:t xml:space="preserve"> שמגיעה בפרק זמן קצר שייכת לאותו פריים.</w:t>
+        <w:t>לשלוח את הפריים בחלקים, להשאיר לנמען להניח שכל סדרת פקטות שמגיעה בפרק זמן קצר שייכת לאותו פריים.</w:t>
       </w:r>
       <w:r>
         <w:rPr>
@@ -3387,61 +3122,7 @@
           <w:rtl/>
         </w:rPr>
         <w:br/>
-      </w:r>
-      <w:r>
-        <w:rPr>
-          <w:rFonts w:asciiTheme="minorBidi" w:hAnsiTheme="minorBidi"/>
-          <w:rtl/>
-        </w:rPr>
-        <w:t xml:space="preserve">פתרון זה עלול לגרום לבעיות כאשר יש איבוד </w:t>
-      </w:r>
-      <w:proofErr w:type="spellStart"/>
-      <w:r>
-        <w:rPr>
-          <w:rFonts w:asciiTheme="minorBidi" w:hAnsiTheme="minorBidi"/>
-          <w:rtl/>
-        </w:rPr>
-        <w:t>פקטות</w:t>
-      </w:r>
-      <w:proofErr w:type="spellEnd"/>
-      <w:r>
-        <w:rPr>
-          <w:rFonts w:asciiTheme="minorBidi" w:hAnsiTheme="minorBidi"/>
-          <w:rtl/>
-        </w:rPr>
-        <w:t xml:space="preserve"> או חפיפה בין </w:t>
-      </w:r>
-      <w:proofErr w:type="spellStart"/>
-      <w:r>
-        <w:rPr>
-          <w:rFonts w:asciiTheme="minorBidi" w:hAnsiTheme="minorBidi"/>
-          <w:rtl/>
-        </w:rPr>
-        <w:t>פריימים</w:t>
-      </w:r>
-      <w:proofErr w:type="spellEnd"/>
-      <w:r>
-        <w:rPr>
-          <w:rFonts w:asciiTheme="minorBidi" w:hAnsiTheme="minorBidi"/>
-          <w:rtl/>
-        </w:rPr>
-        <w:t xml:space="preserve">. בנוסף, ניתן להשתמש בגודל </w:t>
-      </w:r>
-      <w:proofErr w:type="spellStart"/>
-      <w:r>
-        <w:rPr>
-          <w:rFonts w:asciiTheme="minorBidi" w:hAnsiTheme="minorBidi"/>
-          <w:rtl/>
-        </w:rPr>
-        <w:t>פקטות</w:t>
-      </w:r>
-      <w:proofErr w:type="spellEnd"/>
-      <w:r>
-        <w:rPr>
-          <w:rFonts w:asciiTheme="minorBidi" w:hAnsiTheme="minorBidi"/>
-          <w:rtl/>
-        </w:rPr>
-        <w:t xml:space="preserve"> קבוע מראש ללא התאמה לתוכן, מה שיכול לגרום לבזבוז רוחב פס ולפיצול לא אופטימלי.</w:t>
+        <w:t>פתרון זה עלול לגרום לבעיות כאשר יש איבוד פקטות או חפיפה בין פריימים. בנוסף, ניתן להשתמש בגודל פקטות קבוע מראש ללא התאמה לתוכן, מה שיכול לגרום לבזבוז רוחב פס ולפיצול לא אופטימלי.</w:t>
       </w:r>
       <w:r>
         <w:rPr>
@@ -3467,23 +3148,7 @@
           <w:u w:val="single"/>
           <w:rtl/>
         </w:rPr>
-        <w:t>פתרו</w:t>
-      </w:r>
-      <w:r>
-        <w:rPr>
-          <w:rFonts w:asciiTheme="minorBidi" w:hAnsiTheme="minorBidi"/>
-          <w:u w:val="single"/>
-          <w:rtl/>
-        </w:rPr>
-        <w:t xml:space="preserve">ן #2 </w:t>
-      </w:r>
-      <w:r>
-        <w:rPr>
-          <w:rFonts w:asciiTheme="minorBidi" w:hAnsiTheme="minorBidi"/>
-          <w:u w:val="single"/>
-          <w:rtl/>
-        </w:rPr>
-        <w:t>–נבחר:</w:t>
+        <w:t>פתרון #2 –נבחר:</w:t>
       </w:r>
     </w:p>
     <w:p>
@@ -3501,78 +3166,21 @@
           <w:rFonts w:asciiTheme="minorBidi" w:hAnsiTheme="minorBidi"/>
           <w:rtl/>
         </w:rPr>
-        <w:t xml:space="preserve">לחלק את </w:t>
-      </w:r>
-      <w:proofErr w:type="spellStart"/>
-      <w:r>
-        <w:rPr>
-          <w:rFonts w:asciiTheme="minorBidi" w:hAnsiTheme="minorBidi"/>
-          <w:rtl/>
-        </w:rPr>
-        <w:t>הפריימים</w:t>
-      </w:r>
-      <w:proofErr w:type="spellEnd"/>
-      <w:r>
-        <w:rPr>
-          <w:rFonts w:asciiTheme="minorBidi" w:hAnsiTheme="minorBidi"/>
-          <w:rtl/>
-        </w:rPr>
-        <w:t xml:space="preserve"> לכמות </w:t>
-      </w:r>
-      <w:proofErr w:type="spellStart"/>
-      <w:r>
-        <w:rPr>
-          <w:rFonts w:asciiTheme="minorBidi" w:hAnsiTheme="minorBidi"/>
-          <w:rtl/>
-        </w:rPr>
-        <w:t>פקטות</w:t>
-      </w:r>
-      <w:proofErr w:type="spellEnd"/>
-      <w:r>
-        <w:rPr>
-          <w:rFonts w:asciiTheme="minorBidi" w:hAnsiTheme="minorBidi"/>
-          <w:rtl/>
-        </w:rPr>
-        <w:t xml:space="preserve"> אשר נרשמת </w:t>
-      </w:r>
-      <w:r>
-        <w:rPr>
-          <w:rFonts w:asciiTheme="minorBidi" w:hAnsiTheme="minorBidi"/>
-          <w:rtl/>
-        </w:rPr>
-        <w:t xml:space="preserve">בתוך </w:t>
-      </w:r>
-      <w:proofErr w:type="spellStart"/>
-      <w:r>
-        <w:rPr>
-          <w:rFonts w:asciiTheme="minorBidi" w:hAnsiTheme="minorBidi"/>
-          <w:rtl/>
-        </w:rPr>
-        <w:t>הפקטות</w:t>
-      </w:r>
-      <w:proofErr w:type="spellEnd"/>
-      <w:r>
-        <w:rPr>
-          <w:rFonts w:asciiTheme="minorBidi" w:hAnsiTheme="minorBidi"/>
-          <w:rtl/>
-        </w:rPr>
-        <w:t xml:space="preserve"> של </w:t>
-      </w:r>
-      <w:proofErr w:type="spellStart"/>
-      <w:r>
-        <w:rPr>
-          <w:rFonts w:asciiTheme="minorBidi" w:hAnsiTheme="minorBidi"/>
-          <w:rtl/>
-        </w:rPr>
-        <w:t>הפריימים</w:t>
-      </w:r>
-      <w:proofErr w:type="spellEnd"/>
-      <w:r>
-        <w:rPr>
-          <w:rFonts w:asciiTheme="minorBidi" w:hAnsiTheme="minorBidi"/>
-          <w:rtl/>
-        </w:rPr>
-        <w:t xml:space="preserve"> בעזרת הוספה של </w:t>
+        <w:t xml:space="preserve">לחלק את הפריימים לכמות פקטות אשר נרשמת </w:t>
+      </w:r>
+      <w:r>
+        <w:rPr>
+          <w:rFonts w:asciiTheme="minorBidi" w:hAnsiTheme="minorBidi"/>
+          <w:rtl/>
+        </w:rPr>
+        <w:t xml:space="preserve">בתוך הפקטות של </w:t>
+      </w:r>
+      <w:r>
+        <w:rPr>
+          <w:rFonts w:asciiTheme="minorBidi" w:hAnsiTheme="minorBidi"/>
+          <w:rtl/>
+        </w:rPr>
+        <w:t xml:space="preserve">הפריימים בעזרת הוספה של </w:t>
       </w:r>
       <w:r>
         <w:rPr>
@@ -3636,39 +3244,7 @@
           <w:rFonts w:asciiTheme="minorBidi" w:hAnsiTheme="minorBidi"/>
           <w:rtl/>
         </w:rPr>
-        <w:t xml:space="preserve">כמות </w:t>
-      </w:r>
-      <w:proofErr w:type="spellStart"/>
-      <w:r>
-        <w:rPr>
-          <w:rFonts w:asciiTheme="minorBidi" w:hAnsiTheme="minorBidi"/>
-          <w:rtl/>
-        </w:rPr>
-        <w:t>הפקטות</w:t>
-      </w:r>
-      <w:proofErr w:type="spellEnd"/>
-      <w:r>
-        <w:rPr>
-          <w:rFonts w:asciiTheme="minorBidi" w:hAnsiTheme="minorBidi"/>
-          <w:rtl/>
-        </w:rPr>
-        <w:t xml:space="preserve"> אשר אליהן חולק הפריים. </w:t>
-      </w:r>
-      <w:proofErr w:type="spellStart"/>
-      <w:r>
-        <w:rPr>
-          <w:rFonts w:asciiTheme="minorBidi" w:hAnsiTheme="minorBidi"/>
-          <w:rtl/>
-        </w:rPr>
-        <w:t>בפקטה</w:t>
-      </w:r>
-      <w:proofErr w:type="spellEnd"/>
-      <w:r>
-        <w:rPr>
-          <w:rFonts w:asciiTheme="minorBidi" w:hAnsiTheme="minorBidi"/>
-          <w:rtl/>
-        </w:rPr>
-        <w:t xml:space="preserve"> האחרונה אשר תשלח מדליקים את ה-</w:t>
+        <w:t>כמות הפקטות אשר אליהן חולק הפריים. בפקטה האחרונה אשר תשלח מדליקים את ה-</w:t>
       </w:r>
       <w:r>
         <w:rPr>
@@ -3696,23 +3272,7 @@
           <w:rtl/>
         </w:rPr>
         <w:br/>
-        <w:t xml:space="preserve">לאחר קבלת </w:t>
-      </w:r>
-      <w:proofErr w:type="spellStart"/>
-      <w:r>
-        <w:rPr>
-          <w:rFonts w:asciiTheme="minorBidi" w:hAnsiTheme="minorBidi"/>
-          <w:rtl/>
-        </w:rPr>
-        <w:t>פקטת</w:t>
-      </w:r>
-      <w:proofErr w:type="spellEnd"/>
-      <w:r>
-        <w:rPr>
-          <w:rFonts w:asciiTheme="minorBidi" w:hAnsiTheme="minorBidi"/>
-          <w:rtl/>
-        </w:rPr>
-        <w:t xml:space="preserve"> ה</w:t>
+        <w:t>לאחר קבלת פקטת ה</w:t>
       </w:r>
       <w:r>
         <w:rPr>
@@ -3725,23 +3285,7 @@
           <w:rFonts w:asciiTheme="minorBidi" w:hAnsiTheme="minorBidi"/>
           <w:rtl/>
         </w:rPr>
-        <w:t xml:space="preserve"> בודק השרת אם הוא קיבל את כל </w:t>
-      </w:r>
-      <w:proofErr w:type="spellStart"/>
-      <w:r>
-        <w:rPr>
-          <w:rFonts w:asciiTheme="minorBidi" w:hAnsiTheme="minorBidi"/>
-          <w:rtl/>
-        </w:rPr>
-        <w:t>הפקטות</w:t>
-      </w:r>
-      <w:proofErr w:type="spellEnd"/>
-      <w:r>
-        <w:rPr>
-          <w:rFonts w:asciiTheme="minorBidi" w:hAnsiTheme="minorBidi"/>
-          <w:rtl/>
-        </w:rPr>
-        <w:t xml:space="preserve"> של הפריים. אם לא הוא ממשיך לחכות אלא אם כן מתחיל להגיע פריים חדש.</w:t>
+        <w:t xml:space="preserve"> בודק השרת אם הוא קיבל את כל הפקטות של הפריים. אם לא הוא ממשיך לחכות אלא אם כן מתחיל להגיע פריים חדש.</w:t>
       </w:r>
     </w:p>
     <w:p>
@@ -3912,14 +3456,12 @@
           <w:rFonts w:asciiTheme="minorBidi" w:hAnsiTheme="minorBidi"/>
         </w:rPr>
       </w:pPr>
-      <w:proofErr w:type="spellStart"/>
       <w:r>
         <w:rPr>
           <w:rFonts w:asciiTheme="minorBidi" w:hAnsiTheme="minorBidi"/>
         </w:rPr>
         <w:t>Pycharm</w:t>
       </w:r>
-      <w:proofErr w:type="spellEnd"/>
     </w:p>
     <w:p>
       <w:pPr>
@@ -3966,23 +3508,7 @@
           <w:rFonts w:asciiTheme="minorBidi" w:hAnsiTheme="minorBidi"/>
           <w:rtl/>
         </w:rPr>
-        <w:t xml:space="preserve">כל סביבה </w:t>
-      </w:r>
-      <w:proofErr w:type="spellStart"/>
-      <w:r>
-        <w:rPr>
-          <w:rFonts w:asciiTheme="minorBidi" w:hAnsiTheme="minorBidi"/>
-          <w:rtl/>
-        </w:rPr>
-        <w:t>שומשה</w:t>
-      </w:r>
-      <w:proofErr w:type="spellEnd"/>
-      <w:r>
-        <w:rPr>
-          <w:rFonts w:asciiTheme="minorBidi" w:hAnsiTheme="minorBidi"/>
-          <w:rtl/>
-        </w:rPr>
-        <w:t xml:space="preserve"> למטרה ספציפית בה היא מוכרת כהכי נוחה </w:t>
+        <w:t xml:space="preserve">כל סביבה שומשה למטרה ספציפית בה היא מוכרת כהכי נוחה </w:t>
       </w:r>
       <w:r>
         <w:rPr>
@@ -4101,14 +3627,12 @@
                 <w:rFonts w:asciiTheme="minorBidi" w:hAnsiTheme="minorBidi"/>
               </w:rPr>
             </w:pPr>
-            <w:proofErr w:type="spellStart"/>
             <w:r>
               <w:rPr>
                 <w:rFonts w:asciiTheme="minorBidi" w:hAnsiTheme="minorBidi"/>
               </w:rPr>
               <w:t>Pycharm</w:t>
             </w:r>
-            <w:proofErr w:type="spellEnd"/>
           </w:p>
         </w:tc>
         <w:tc>
@@ -4185,14 +3709,12 @@
                 <w:rtl/>
               </w:rPr>
             </w:pPr>
-            <w:proofErr w:type="spellStart"/>
             <w:r>
               <w:rPr>
                 <w:rFonts w:asciiTheme="minorBidi" w:hAnsiTheme="minorBidi"/>
               </w:rPr>
               <w:t>Pycharm</w:t>
             </w:r>
-            <w:proofErr w:type="spellEnd"/>
             <w:r>
               <w:rPr>
                 <w:rFonts w:asciiTheme="minorBidi" w:hAnsiTheme="minorBidi"/>
@@ -4211,39 +3733,7 @@
                 <w:rFonts w:asciiTheme="minorBidi" w:hAnsiTheme="minorBidi"/>
                 <w:rtl/>
               </w:rPr>
-              <w:t xml:space="preserve"> ומכילה כלים רבים (כגון </w:t>
-            </w:r>
-            <w:proofErr w:type="spellStart"/>
-            <w:r>
-              <w:rPr>
-                <w:rFonts w:asciiTheme="minorBidi" w:hAnsiTheme="minorBidi"/>
-                <w:rtl/>
-              </w:rPr>
-              <w:t>דיבאגר</w:t>
-            </w:r>
-            <w:proofErr w:type="spellEnd"/>
-            <w:r>
-              <w:rPr>
-                <w:rFonts w:asciiTheme="minorBidi" w:hAnsiTheme="minorBidi"/>
-                <w:rtl/>
-              </w:rPr>
-              <w:t xml:space="preserve"> מצוין) ואינטגרציות רבות (כגון </w:t>
-            </w:r>
-            <w:proofErr w:type="spellStart"/>
-            <w:r>
-              <w:rPr>
-                <w:rFonts w:asciiTheme="minorBidi" w:hAnsiTheme="minorBidi"/>
-                <w:rtl/>
-              </w:rPr>
-              <w:t>גיט</w:t>
-            </w:r>
-            <w:proofErr w:type="spellEnd"/>
-            <w:r>
-              <w:rPr>
-                <w:rFonts w:asciiTheme="minorBidi" w:hAnsiTheme="minorBidi"/>
-                <w:rtl/>
-              </w:rPr>
-              <w:t>)</w:t>
+              <w:t xml:space="preserve"> ומכילה כלים רבים (כגון דיבאגר מצוין) ואינטגרציות רבות (כגון גיט)</w:t>
             </w:r>
           </w:p>
           <w:p>
@@ -4274,14 +3764,12 @@
               </w:rPr>
               <w:t>נוסף על כך אני משתמש ב-</w:t>
             </w:r>
-            <w:proofErr w:type="spellStart"/>
             <w:r>
               <w:rPr>
                 <w:rFonts w:asciiTheme="minorBidi" w:hAnsiTheme="minorBidi"/>
               </w:rPr>
               <w:t>Pycharm</w:t>
             </w:r>
-            <w:proofErr w:type="spellEnd"/>
             <w:r>
               <w:rPr>
                 <w:rFonts w:asciiTheme="minorBidi" w:hAnsiTheme="minorBidi"/>
@@ -4387,17 +3875,8 @@
                 <w:rFonts w:asciiTheme="minorBidi" w:hAnsiTheme="minorBidi"/>
                 <w:rtl/>
               </w:rPr>
-              <w:t xml:space="preserve"> היא תוכנת עריכת קוד אשר משומשת רבות לפיתוח של אתרים וכתיבת תוכנה לווב. היא מכילה אינטגרציות של צפייה באתר ב"לייב" בנוסף לעוד כל מיני פיצ'רים נוספים העוזרים בבניית אפליקציות </w:t>
-            </w:r>
-            <w:proofErr w:type="spellStart"/>
-            <w:r>
-              <w:rPr>
-                <w:rFonts w:asciiTheme="minorBidi" w:hAnsiTheme="minorBidi"/>
-                <w:rtl/>
-              </w:rPr>
-              <w:t>וובץ</w:t>
-            </w:r>
-            <w:proofErr w:type="spellEnd"/>
+              <w:t xml:space="preserve"> היא תוכנת עריכת קוד אשר משומשת רבות לפיתוח של אתרים וכתיבת תוכנה לווב. היא מכילה אינטגרציות של צפייה באתר ב"לייב" בנוסף לעוד כל מיני פיצ'רים נוספים העוזרים בבניית אפליקציות וובץ</w:t>
+            </w:r>
           </w:p>
           <w:p>
             <w:pPr>
@@ -4444,14 +3923,12 @@
                 <w:rFonts w:asciiTheme="minorBidi" w:hAnsiTheme="minorBidi"/>
               </w:rPr>
             </w:pPr>
-            <w:proofErr w:type="spellStart"/>
             <w:r>
               <w:rPr>
                 <w:rFonts w:asciiTheme="minorBidi" w:hAnsiTheme="minorBidi"/>
               </w:rPr>
               <w:t>ipython</w:t>
             </w:r>
-            <w:proofErr w:type="spellEnd"/>
           </w:p>
         </w:tc>
         <w:tc>
@@ -4464,26 +3941,17 @@
               <w:bidi/>
               <w:ind w:left="0"/>
               <w:rPr>
+                <w:rFonts w:asciiTheme="minorBidi" w:hAnsiTheme="minorBidi"/>
+                <w:rtl/>
+              </w:rPr>
+            </w:pPr>
+            <w:r>
+              <w:rPr>
                 <w:rFonts w:asciiTheme="minorBidi" w:hAnsiTheme="minorBidi" w:hint="cs"/>
                 <w:rtl/>
               </w:rPr>
-            </w:pPr>
-            <w:r>
-              <w:rPr>
-                <w:rFonts w:asciiTheme="minorBidi" w:hAnsiTheme="minorBidi" w:hint="cs"/>
-                <w:rtl/>
-              </w:rPr>
-              <w:t xml:space="preserve">בדיקות וניסיונות ע </w:t>
-            </w:r>
-            <w:proofErr w:type="spellStart"/>
-            <w:r>
-              <w:rPr>
-                <w:rFonts w:asciiTheme="minorBidi" w:hAnsiTheme="minorBidi" w:hint="cs"/>
-                <w:rtl/>
-              </w:rPr>
-              <w:t>פייתון</w:t>
-            </w:r>
-            <w:proofErr w:type="spellEnd"/>
+              <w:t>בדיקות וניסיונות ע פייתון</w:t>
+            </w:r>
           </w:p>
         </w:tc>
         <w:tc>
@@ -4496,48 +3964,16 @@
               <w:bidi/>
               <w:ind w:left="0"/>
               <w:rPr>
+                <w:rFonts w:asciiTheme="minorBidi" w:hAnsiTheme="minorBidi"/>
+                <w:rtl/>
+              </w:rPr>
+            </w:pPr>
+            <w:r>
+              <w:rPr>
                 <w:rFonts w:asciiTheme="minorBidi" w:hAnsiTheme="minorBidi" w:hint="cs"/>
                 <w:rtl/>
               </w:rPr>
-            </w:pPr>
-            <w:r>
-              <w:rPr>
-                <w:rFonts w:asciiTheme="minorBidi" w:hAnsiTheme="minorBidi" w:hint="cs"/>
-                <w:rtl/>
-              </w:rPr>
-              <w:t xml:space="preserve">טרמינל </w:t>
-            </w:r>
-            <w:proofErr w:type="spellStart"/>
-            <w:r>
-              <w:rPr>
-                <w:rFonts w:asciiTheme="minorBidi" w:hAnsiTheme="minorBidi" w:hint="cs"/>
-                <w:rtl/>
-              </w:rPr>
-              <w:t>פייתון</w:t>
-            </w:r>
-            <w:proofErr w:type="spellEnd"/>
-            <w:r>
-              <w:rPr>
-                <w:rFonts w:asciiTheme="minorBidi" w:hAnsiTheme="minorBidi" w:hint="cs"/>
-                <w:rtl/>
-              </w:rPr>
-              <w:t xml:space="preserve"> נוח וזמין שנותן פתרון פשוט ומהיר לעשייה של </w:t>
-            </w:r>
-            <w:proofErr w:type="spellStart"/>
-            <w:r>
-              <w:rPr>
-                <w:rFonts w:asciiTheme="minorBidi" w:hAnsiTheme="minorBidi" w:hint="cs"/>
-                <w:rtl/>
-              </w:rPr>
-              <w:t>סניפטים</w:t>
-            </w:r>
-            <w:proofErr w:type="spellEnd"/>
-            <w:r>
-              <w:rPr>
-                <w:rFonts w:asciiTheme="minorBidi" w:hAnsiTheme="minorBidi" w:hint="cs"/>
-                <w:rtl/>
-              </w:rPr>
-              <w:t xml:space="preserve"> של קוד ובדיקות אבל נותן יותר גמישות מ-</w:t>
+              <w:t>טרמינל פייתון נוח וזמין שנותן פתרון פשוט ומהיר לעשייה של סניפטים של קוד ובדיקות אבל נותן יותר גמישות מ-</w:t>
             </w:r>
             <w:r>
               <w:rPr>
@@ -4635,32 +4071,14 @@
           <w:rFonts w:asciiTheme="minorBidi" w:hAnsiTheme="minorBidi"/>
           <w:rtl/>
         </w:rPr>
-        <w:t xml:space="preserve">נוסף על כך על מנת שימוש נוח </w:t>
-      </w:r>
-      <w:proofErr w:type="spellStart"/>
-      <w:r>
-        <w:rPr>
-          <w:rFonts w:asciiTheme="minorBidi" w:hAnsiTheme="minorBidi"/>
-          <w:rtl/>
-        </w:rPr>
-        <w:t>בגיט</w:t>
-      </w:r>
-      <w:proofErr w:type="spellEnd"/>
-      <w:r>
-        <w:rPr>
-          <w:rFonts w:asciiTheme="minorBidi" w:hAnsiTheme="minorBidi"/>
-          <w:rtl/>
-        </w:rPr>
-        <w:t xml:space="preserve"> וצפייה נוחה בשינויים השתמשתי ב-</w:t>
-      </w:r>
-      <w:proofErr w:type="spellStart"/>
+        <w:t>נוסף על כך על מנת שימוש נוח בגיט וצפייה נוחה בשינויים השתמשתי ב-</w:t>
+      </w:r>
       <w:r>
         <w:rPr>
           <w:rFonts w:asciiTheme="minorBidi" w:hAnsiTheme="minorBidi"/>
         </w:rPr>
         <w:t>github</w:t>
       </w:r>
-      <w:proofErr w:type="spellEnd"/>
       <w:r>
         <w:rPr>
           <w:rFonts w:asciiTheme="minorBidi" w:hAnsiTheme="minorBidi"/>
@@ -4732,39 +4150,7 @@
           <w:rFonts w:asciiTheme="minorBidi" w:hAnsiTheme="minorBidi" w:hint="cs"/>
           <w:rtl/>
         </w:rPr>
-        <w:t xml:space="preserve">מאחר ופרויקט זה הוא פרויקט רשתי הכולל את אלמנטים של ווב, </w:t>
-      </w:r>
-      <w:proofErr w:type="spellStart"/>
-      <w:r>
-        <w:rPr>
-          <w:rFonts w:asciiTheme="minorBidi" w:hAnsiTheme="minorBidi" w:hint="cs"/>
-          <w:rtl/>
-        </w:rPr>
-        <w:t>פייתון</w:t>
-      </w:r>
-      <w:proofErr w:type="spellEnd"/>
-      <w:r>
-        <w:rPr>
-          <w:rFonts w:asciiTheme="minorBidi" w:hAnsiTheme="minorBidi" w:hint="cs"/>
-          <w:rtl/>
-        </w:rPr>
-        <w:t xml:space="preserve">, רשתות, מדיה ועוד כל מיני נדרשים כל מיני כלים אשר עוזרים בבדיקות </w:t>
-      </w:r>
-      <w:proofErr w:type="spellStart"/>
-      <w:r>
-        <w:rPr>
-          <w:rFonts w:asciiTheme="minorBidi" w:hAnsiTheme="minorBidi" w:hint="cs"/>
-          <w:rtl/>
-        </w:rPr>
-        <w:t>ודיבאגינג</w:t>
-      </w:r>
-      <w:proofErr w:type="spellEnd"/>
-      <w:r>
-        <w:rPr>
-          <w:rFonts w:asciiTheme="minorBidi" w:hAnsiTheme="minorBidi" w:hint="cs"/>
-          <w:rtl/>
-        </w:rPr>
-        <w:t xml:space="preserve"> של הקוד והתוצר.</w:t>
+        <w:t>מאחר ופרויקט זה הוא פרויקט רשתי הכולל את אלמנטים של ווב, פייתון, רשתות, מדיה ועוד כל מיני נדרשים כל מיני כלים אשר עוזרים בבדיקות ודיבאגינג של הקוד והתוצר.</w:t>
       </w:r>
     </w:p>
     <w:tbl>
@@ -4883,7 +4269,7 @@
               <w:bidi/>
               <w:ind w:left="0"/>
               <w:rPr>
-                <w:rFonts w:asciiTheme="minorBidi" w:hAnsiTheme="minorBidi" w:hint="cs"/>
+                <w:rFonts w:asciiTheme="minorBidi" w:hAnsiTheme="minorBidi"/>
                 <w:rtl/>
               </w:rPr>
             </w:pPr>
@@ -4915,23 +4301,7 @@
                 <w:rFonts w:asciiTheme="minorBidi" w:hAnsiTheme="minorBidi" w:hint="cs"/>
                 <w:rtl/>
               </w:rPr>
-              <w:t xml:space="preserve">כלי מוכר, יש לי ניסיון רב </w:t>
-            </w:r>
-            <w:proofErr w:type="spellStart"/>
-            <w:r>
-              <w:rPr>
-                <w:rFonts w:asciiTheme="minorBidi" w:hAnsiTheme="minorBidi" w:hint="cs"/>
-                <w:rtl/>
-              </w:rPr>
-              <w:t>איתו</w:t>
-            </w:r>
-            <w:proofErr w:type="spellEnd"/>
-            <w:r>
-              <w:rPr>
-                <w:rFonts w:asciiTheme="minorBidi" w:hAnsiTheme="minorBidi" w:hint="cs"/>
-                <w:rtl/>
-              </w:rPr>
-              <w:t xml:space="preserve"> ואני מכיר אותו היטב.</w:t>
+              <w:t>כלי מוכר, יש לי ניסיון רב איתו ואני מכיר אותו היטב.</w:t>
             </w:r>
           </w:p>
         </w:tc>
@@ -4947,23 +4317,15 @@
               <w:bidi/>
               <w:ind w:left="0"/>
               <w:rPr>
-                <w:rFonts w:asciiTheme="minorBidi" w:hAnsiTheme="minorBidi" w:hint="cs"/>
+                <w:rFonts w:asciiTheme="minorBidi" w:hAnsiTheme="minorBidi"/>
                 <w:rtl/>
               </w:rPr>
             </w:pPr>
-            <w:proofErr w:type="spellStart"/>
-            <w:r>
-              <w:rPr>
-                <w:rFonts w:asciiTheme="minorBidi" w:hAnsiTheme="minorBidi"/>
-              </w:rPr>
-              <w:t>Pycharm</w:t>
-            </w:r>
-            <w:proofErr w:type="spellEnd"/>
-            <w:r>
-              <w:rPr>
-                <w:rFonts w:asciiTheme="minorBidi" w:hAnsiTheme="minorBidi"/>
-              </w:rPr>
-              <w:t xml:space="preserve"> Debugger</w:t>
+            <w:r>
+              <w:rPr>
+                <w:rFonts w:asciiTheme="minorBidi" w:hAnsiTheme="minorBidi"/>
+              </w:rPr>
+              <w:t>Pycharm Debugger</w:t>
             </w:r>
           </w:p>
         </w:tc>
@@ -4977,51 +4339,17 @@
               <w:bidi/>
               <w:ind w:left="0"/>
               <w:rPr>
+                <w:rFonts w:asciiTheme="minorBidi" w:hAnsiTheme="minorBidi"/>
+                <w:rtl/>
+              </w:rPr>
+            </w:pPr>
+            <w:r>
+              <w:rPr>
                 <w:rFonts w:asciiTheme="minorBidi" w:hAnsiTheme="minorBidi" w:hint="cs"/>
                 <w:rtl/>
               </w:rPr>
-            </w:pPr>
-            <w:proofErr w:type="spellStart"/>
-            <w:r>
-              <w:rPr>
-                <w:rFonts w:asciiTheme="minorBidi" w:hAnsiTheme="minorBidi" w:hint="cs"/>
-                <w:rtl/>
-              </w:rPr>
-              <w:t>דיבוג</w:t>
-            </w:r>
-            <w:proofErr w:type="spellEnd"/>
-            <w:r>
-              <w:rPr>
-                <w:rFonts w:asciiTheme="minorBidi" w:hAnsiTheme="minorBidi" w:hint="cs"/>
-                <w:rtl/>
-              </w:rPr>
-              <w:t xml:space="preserve"> </w:t>
-            </w:r>
-            <w:proofErr w:type="spellStart"/>
-            <w:r>
-              <w:rPr>
-                <w:rFonts w:asciiTheme="minorBidi" w:hAnsiTheme="minorBidi" w:hint="cs"/>
-                <w:rtl/>
-              </w:rPr>
-              <w:t>סקרפיטים</w:t>
-            </w:r>
-            <w:proofErr w:type="spellEnd"/>
-            <w:r>
-              <w:rPr>
-                <w:rFonts w:asciiTheme="minorBidi" w:hAnsiTheme="minorBidi" w:hint="cs"/>
-                <w:rtl/>
-              </w:rPr>
-              <w:t xml:space="preserve"> של </w:t>
-            </w:r>
-            <w:proofErr w:type="spellStart"/>
-            <w:r>
-              <w:rPr>
-                <w:rFonts w:asciiTheme="minorBidi" w:hAnsiTheme="minorBidi" w:hint="cs"/>
-                <w:rtl/>
-              </w:rPr>
-              <w:t>פייתון</w:t>
-            </w:r>
-            <w:proofErr w:type="spellEnd"/>
+              <w:t>דיבוג סקרפיטים של פייתון</w:t>
+            </w:r>
           </w:p>
         </w:tc>
         <w:tc>
@@ -5034,48 +4362,16 @@
               <w:bidi/>
               <w:ind w:left="0"/>
               <w:rPr>
+                <w:rFonts w:asciiTheme="minorBidi" w:hAnsiTheme="minorBidi"/>
+                <w:rtl/>
+              </w:rPr>
+            </w:pPr>
+            <w:r>
+              <w:rPr>
                 <w:rFonts w:asciiTheme="minorBidi" w:hAnsiTheme="minorBidi" w:hint="cs"/>
                 <w:rtl/>
               </w:rPr>
-            </w:pPr>
-            <w:r>
-              <w:rPr>
-                <w:rFonts w:asciiTheme="minorBidi" w:hAnsiTheme="minorBidi" w:hint="cs"/>
-                <w:rtl/>
-              </w:rPr>
-              <w:t xml:space="preserve">כלי ברמה מאוד גבוהה שנותן תמיכה </w:t>
-            </w:r>
-            <w:proofErr w:type="spellStart"/>
-            <w:r>
-              <w:rPr>
-                <w:rFonts w:asciiTheme="minorBidi" w:hAnsiTheme="minorBidi" w:hint="cs"/>
-                <w:rtl/>
-              </w:rPr>
-              <w:t>לדיבוג</w:t>
-            </w:r>
-            <w:proofErr w:type="spellEnd"/>
-            <w:r>
-              <w:rPr>
-                <w:rFonts w:asciiTheme="minorBidi" w:hAnsiTheme="minorBidi" w:hint="cs"/>
-                <w:rtl/>
-              </w:rPr>
-              <w:t xml:space="preserve"> של תהליכים, </w:t>
-            </w:r>
-            <w:proofErr w:type="spellStart"/>
-            <w:r>
-              <w:rPr>
-                <w:rFonts w:asciiTheme="minorBidi" w:hAnsiTheme="minorBidi" w:hint="cs"/>
-                <w:rtl/>
-              </w:rPr>
-              <w:t>תהליכונים</w:t>
-            </w:r>
-            <w:proofErr w:type="spellEnd"/>
-            <w:r>
-              <w:rPr>
-                <w:rFonts w:asciiTheme="minorBidi" w:hAnsiTheme="minorBidi" w:hint="cs"/>
-                <w:rtl/>
-              </w:rPr>
-              <w:t xml:space="preserve"> רשתות ועוד</w:t>
+              <w:t>כלי ברמה מאוד גבוהה שנותן תמיכה לדיבוג של תהליכים, תהליכונים רשתות ועוד</w:t>
             </w:r>
           </w:p>
         </w:tc>
@@ -5094,7 +4390,7 @@
               <w:bidi/>
               <w:ind w:left="0"/>
               <w:rPr>
-                <w:rFonts w:asciiTheme="minorBidi" w:hAnsiTheme="minorBidi" w:hint="cs"/>
+                <w:rFonts w:asciiTheme="minorBidi" w:hAnsiTheme="minorBidi"/>
                 <w:rtl/>
               </w:rPr>
             </w:pPr>
@@ -5116,25 +4412,16 @@
               <w:bidi/>
               <w:ind w:left="0"/>
               <w:rPr>
+                <w:rFonts w:asciiTheme="minorBidi" w:hAnsiTheme="minorBidi"/>
+                <w:rtl/>
+              </w:rPr>
+            </w:pPr>
+            <w:r>
+              <w:rPr>
                 <w:rFonts w:asciiTheme="minorBidi" w:hAnsiTheme="minorBidi" w:hint="cs"/>
                 <w:rtl/>
               </w:rPr>
-            </w:pPr>
-            <w:proofErr w:type="spellStart"/>
-            <w:r>
-              <w:rPr>
-                <w:rFonts w:asciiTheme="minorBidi" w:hAnsiTheme="minorBidi" w:hint="cs"/>
-                <w:rtl/>
-              </w:rPr>
-              <w:t>דיבוג</w:t>
-            </w:r>
-            <w:proofErr w:type="spellEnd"/>
-            <w:r>
-              <w:rPr>
-                <w:rFonts w:asciiTheme="minorBidi" w:hAnsiTheme="minorBidi" w:hint="cs"/>
-                <w:rtl/>
-              </w:rPr>
-              <w:t xml:space="preserve"> ואבחון בדפדפן</w:t>
+              <w:t>דיבוג ואבחון בדפדפן</w:t>
             </w:r>
           </w:p>
         </w:tc>
@@ -5148,29 +4435,101 @@
               <w:bidi/>
               <w:ind w:left="0"/>
               <w:rPr>
+                <w:rFonts w:asciiTheme="minorBidi" w:hAnsiTheme="minorBidi"/>
+                <w:rtl/>
+              </w:rPr>
+            </w:pPr>
+            <w:r>
+              <w:rPr>
                 <w:rFonts w:asciiTheme="minorBidi" w:hAnsiTheme="minorBidi" w:hint="cs"/>
                 <w:rtl/>
               </w:rPr>
+              <w:t xml:space="preserve">הכלי מובנה בתוך הדפדפן ונותן גישה מלאה לתקשורת גם מוצפנת, קוד </w:t>
+            </w:r>
+            <w:r>
+              <w:rPr>
+                <w:rFonts w:asciiTheme="minorBidi" w:hAnsiTheme="minorBidi"/>
+              </w:rPr>
+              <w:t>FE</w:t>
+            </w:r>
+            <w:r>
+              <w:rPr>
+                <w:rFonts w:asciiTheme="minorBidi" w:hAnsiTheme="minorBidi" w:hint="cs"/>
+                <w:rtl/>
+              </w:rPr>
+              <w:t xml:space="preserve"> ונותן לערוך שינויים זמניים בשביל בדיקות</w:t>
+            </w:r>
+          </w:p>
+        </w:tc>
+      </w:tr>
+      <w:tr>
+        <w:trPr>
+          <w:trHeight w:val="1772"/>
+        </w:trPr>
+        <w:tc>
+          <w:tcPr>
+            <w:tcW w:w="2326" w:type="dxa"/>
+          </w:tcPr>
+          <w:p>
+            <w:pPr>
+              <w:pStyle w:val="ListParagraph"/>
+              <w:bidi/>
+              <w:ind w:left="0"/>
+              <w:rPr>
+                <w:rFonts w:asciiTheme="minorBidi" w:hAnsiTheme="minorBidi"/>
+              </w:rPr>
             </w:pPr>
             <w:r>
               <w:rPr>
+                <w:rFonts w:asciiTheme="minorBidi" w:hAnsiTheme="minorBidi"/>
+              </w:rPr>
+              <w:t>Python logging</w:t>
+            </w:r>
+          </w:p>
+        </w:tc>
+        <w:tc>
+          <w:tcPr>
+            <w:tcW w:w="2265" w:type="dxa"/>
+          </w:tcPr>
+          <w:p>
+            <w:pPr>
+              <w:pStyle w:val="ListParagraph"/>
+              <w:bidi/>
+              <w:ind w:left="0"/>
+              <w:rPr>
+                <w:rFonts w:asciiTheme="minorBidi" w:hAnsiTheme="minorBidi"/>
+                <w:rtl/>
+              </w:rPr>
+            </w:pPr>
+            <w:r>
+              <w:rPr>
                 <w:rFonts w:asciiTheme="minorBidi" w:hAnsiTheme="minorBidi" w:hint="cs"/>
                 <w:rtl/>
               </w:rPr>
-              <w:t xml:space="preserve">הכלי מובנה בתוך הדפדפן ונותן גישה מלאה לתקשורת גם מוצפנת, קוד </w:t>
-            </w:r>
-            <w:r>
-              <w:rPr>
-                <w:rFonts w:asciiTheme="minorBidi" w:hAnsiTheme="minorBidi"/>
-              </w:rPr>
-              <w:t>FE</w:t>
-            </w:r>
+              <w:t>שמירה של נתונים בזמן הריצה שאפשר לנתח אחרי</w:t>
+            </w:r>
+          </w:p>
+        </w:tc>
+        <w:tc>
+          <w:tcPr>
+            <w:tcW w:w="2265" w:type="dxa"/>
+          </w:tcPr>
+          <w:p>
+            <w:pPr>
+              <w:pStyle w:val="ListParagraph"/>
+              <w:bidi/>
+              <w:ind w:left="0"/>
+              <w:rPr>
+                <w:rFonts w:asciiTheme="minorBidi" w:hAnsiTheme="minorBidi"/>
+                <w:rtl/>
+              </w:rPr>
+            </w:pPr>
             <w:r>
               <w:rPr>
                 <w:rFonts w:asciiTheme="minorBidi" w:hAnsiTheme="minorBidi" w:hint="cs"/>
                 <w:rtl/>
               </w:rPr>
-              <w:t xml:space="preserve"> ונותן לערוך שינויים זמניים בשביל בדיקות</w:t>
+              <w:t>ספרייה בנויה בפייתון שמספקת את הנדרש בצורה יעילה.</w:t>
             </w:r>
           </w:p>
         </w:tc>
@@ -5271,25 +4630,7 @@
           <w:u w:val="single"/>
           <w:rtl/>
         </w:rPr>
-        <w:t xml:space="preserve"> (</w:t>
-      </w:r>
-      <w:proofErr w:type="spellStart"/>
-      <w:r>
-        <w:rPr>
-          <w:rFonts w:asciiTheme="minorBidi" w:hAnsiTheme="minorBidi"/>
-          <w:u w:val="single"/>
-          <w:rtl/>
-        </w:rPr>
-        <w:t>גרסא</w:t>
-      </w:r>
-      <w:proofErr w:type="spellEnd"/>
-      <w:r>
-        <w:rPr>
-          <w:rFonts w:asciiTheme="minorBidi" w:hAnsiTheme="minorBidi"/>
-          <w:u w:val="single"/>
-          <w:rtl/>
-        </w:rPr>
-        <w:t xml:space="preserve"> מצומצמת)</w:t>
+        <w:t xml:space="preserve"> (גרסא מצומצמת)</w:t>
       </w:r>
       <w:r>
         <w:rPr>
@@ -5314,14 +4655,12 @@
           <w:rFonts w:asciiTheme="minorBidi" w:hAnsiTheme="minorBidi"/>
           <w:b/>
           <w:bCs/>
-          <w:lang/>
         </w:rPr>
         <w:t>Hypertext Transfer Protocol (HTTP)</w:t>
       </w:r>
       <w:r>
         <w:rPr>
           <w:rFonts w:asciiTheme="minorBidi" w:hAnsiTheme="minorBidi"/>
-          <w:lang/>
         </w:rPr>
         <w:t xml:space="preserve"> </w:t>
       </w:r>
@@ -5329,7 +4668,6 @@
         <w:rPr>
           <w:rFonts w:asciiTheme="minorBidi" w:hAnsiTheme="minorBidi"/>
           <w:rtl/>
-          <w:lang/>
         </w:rPr>
         <w:t xml:space="preserve"> </w:t>
       </w:r>
@@ -5347,7 +4685,6 @@
         <w:ind w:left="1440"/>
         <w:rPr>
           <w:rFonts w:asciiTheme="minorBidi" w:hAnsiTheme="minorBidi"/>
-          <w:lang/>
         </w:rPr>
       </w:pPr>
       <w:r>
@@ -5361,7 +4698,6 @@
         <w:rPr>
           <w:rFonts w:asciiTheme="minorBidi" w:hAnsiTheme="minorBidi"/>
           <w:rtl/>
-          <w:lang/>
         </w:rPr>
         <w:t xml:space="preserve">, </w:t>
       </w:r>
@@ -5375,7 +4711,6 @@
       <w:r>
         <w:rPr>
           <w:rFonts w:asciiTheme="minorBidi" w:hAnsiTheme="minorBidi"/>
-          <w:lang/>
         </w:rPr>
         <w:t>.</w:t>
       </w:r>
@@ -5387,7 +4722,6 @@
         <w:rPr>
           <w:rFonts w:asciiTheme="minorBidi" w:hAnsiTheme="minorBidi"/>
           <w:u w:val="single"/>
-          <w:lang/>
         </w:rPr>
       </w:pPr>
       <w:r>
@@ -5402,7 +4736,6 @@
         <w:rPr>
           <w:rFonts w:asciiTheme="minorBidi" w:hAnsiTheme="minorBidi"/>
           <w:u w:val="single"/>
-          <w:lang/>
         </w:rPr>
         <w:t xml:space="preserve"> HTTP </w:t>
       </w:r>
@@ -5437,7 +4770,6 @@
         <w:ind w:left="2160"/>
         <w:rPr>
           <w:rFonts w:asciiTheme="minorBidi" w:hAnsiTheme="minorBidi"/>
-          <w:lang/>
         </w:rPr>
       </w:pPr>
       <w:r>
@@ -5445,7 +4777,6 @@
           <w:rFonts w:asciiTheme="minorBidi" w:hAnsiTheme="minorBidi"/>
           <w:b/>
           <w:bCs/>
-          <w:lang/>
         </w:rPr>
         <w:t>GET</w:t>
       </w:r>
@@ -5453,7 +4784,6 @@
         <w:rPr>
           <w:rFonts w:asciiTheme="minorBidi" w:hAnsiTheme="minorBidi"/>
           <w:rtl/>
-          <w:lang/>
         </w:rPr>
         <w:t xml:space="preserve"> - </w:t>
       </w:r>
@@ -5467,7 +4797,6 @@
       <w:r>
         <w:rPr>
           <w:rFonts w:asciiTheme="minorBidi" w:hAnsiTheme="minorBidi"/>
-          <w:lang/>
         </w:rPr>
         <w:t xml:space="preserve">-URL </w:t>
       </w:r>
@@ -5481,7 +4810,6 @@
       <w:r>
         <w:rPr>
           <w:rFonts w:asciiTheme="minorBidi" w:hAnsiTheme="minorBidi"/>
-          <w:lang/>
         </w:rPr>
         <w:t>.</w:t>
       </w:r>
@@ -5500,7 +4828,6 @@
         <w:ind w:left="2160"/>
         <w:rPr>
           <w:rFonts w:asciiTheme="minorBidi" w:hAnsiTheme="minorBidi"/>
-          <w:lang/>
         </w:rPr>
       </w:pPr>
       <w:r>
@@ -5508,7 +4835,6 @@
           <w:rFonts w:asciiTheme="minorBidi" w:hAnsiTheme="minorBidi"/>
           <w:b/>
           <w:bCs/>
-          <w:lang/>
         </w:rPr>
         <w:t>POST</w:t>
       </w:r>
@@ -5516,7 +4842,6 @@
         <w:rPr>
           <w:rFonts w:asciiTheme="minorBidi" w:hAnsiTheme="minorBidi"/>
           <w:rtl/>
-          <w:lang/>
         </w:rPr>
         <w:t xml:space="preserve"> - </w:t>
       </w:r>
@@ -5530,7 +4855,6 @@
       <w:r>
         <w:rPr>
           <w:rFonts w:asciiTheme="minorBidi" w:hAnsiTheme="minorBidi"/>
-          <w:lang/>
         </w:rPr>
         <w:t>.</w:t>
       </w:r>
@@ -5556,7 +4880,6 @@
         <w:rPr>
           <w:rFonts w:asciiTheme="minorBidi" w:hAnsiTheme="minorBidi"/>
           <w:u w:val="single"/>
-          <w:lang/>
         </w:rPr>
         <w:t>HTTP</w:t>
       </w:r>
@@ -5590,7 +4913,6 @@
         <w:ind w:left="2160"/>
         <w:rPr>
           <w:rFonts w:asciiTheme="minorBidi" w:hAnsiTheme="minorBidi"/>
-          <w:lang/>
         </w:rPr>
       </w:pPr>
       <w:r>
@@ -5665,7 +4987,6 @@
         <w:rPr>
           <w:rFonts w:asciiTheme="minorBidi" w:hAnsiTheme="minorBidi"/>
           <w:rtl/>
-          <w:lang/>
         </w:rPr>
         <w:t>?</w:t>
       </w:r>
@@ -5704,7 +5025,6 @@
       <w:r>
         <w:rPr>
           <w:rFonts w:asciiTheme="minorBidi" w:hAnsiTheme="minorBidi"/>
-          <w:lang/>
         </w:rPr>
         <w:t>example.com/page?user=123</w:t>
       </w:r>
@@ -5712,7 +5032,6 @@
         <w:rPr>
           <w:rFonts w:asciiTheme="minorBidi" w:hAnsiTheme="minorBidi"/>
           <w:rtl/>
-          <w:lang/>
         </w:rPr>
         <w:t>)</w:t>
       </w:r>
@@ -5731,10 +5050,8 @@
         <w:ind w:left="2160"/>
         <w:rPr>
           <w:rFonts w:asciiTheme="minorBidi" w:hAnsiTheme="minorBidi"/>
-          <w:lang/>
-        </w:rPr>
-      </w:pPr>
-      <w:proofErr w:type="gramStart"/>
+        </w:rPr>
+      </w:pPr>
       <w:r>
         <w:rPr>
           <w:rFonts w:asciiTheme="minorBidi" w:hAnsiTheme="minorBidi"/>
@@ -5745,7 +5062,6 @@
         <w:rPr>
           <w:rFonts w:asciiTheme="minorBidi" w:hAnsiTheme="minorBidi"/>
           <w:rtl/>
-          <w:lang/>
         </w:rPr>
         <w:t>&amp;</w:t>
       </w:r>
@@ -5759,23 +5075,12 @@
         <w:rPr>
           <w:rFonts w:asciiTheme="minorBidi" w:hAnsiTheme="minorBidi"/>
           <w:rtl/>
-          <w:lang/>
-        </w:rPr>
-        <w:t xml:space="preserve"> -</w:t>
-      </w:r>
-      <w:proofErr w:type="gramEnd"/>
-      <w:r>
-        <w:rPr>
-          <w:rFonts w:asciiTheme="minorBidi" w:hAnsiTheme="minorBidi"/>
-          <w:rtl/>
-          <w:lang/>
-        </w:rPr>
-        <w:t xml:space="preserve"> מפריד בין שני משתנים שונים </w:t>
-      </w:r>
-      <w:r>
-        <w:rPr>
-          <w:rFonts w:asciiTheme="minorBidi" w:hAnsiTheme="minorBidi"/>
-          <w:lang/>
+        </w:rPr>
+        <w:t xml:space="preserve"> - מפריד בין שני משתנים שונים </w:t>
+      </w:r>
+      <w:r>
+        <w:rPr>
+          <w:rFonts w:asciiTheme="minorBidi" w:hAnsiTheme="minorBidi"/>
         </w:rPr>
         <w:t>(user=123&amp;age=25)</w:t>
       </w:r>
@@ -5794,10 +5099,8 @@
         <w:ind w:left="2160"/>
         <w:rPr>
           <w:rFonts w:asciiTheme="minorBidi" w:hAnsiTheme="minorBidi"/>
-          <w:lang/>
-        </w:rPr>
-      </w:pPr>
-      <w:proofErr w:type="gramStart"/>
+        </w:rPr>
+      </w:pPr>
       <w:r>
         <w:rPr>
           <w:rFonts w:asciiTheme="minorBidi" w:hAnsiTheme="minorBidi"/>
@@ -5808,7 +5111,6 @@
         <w:rPr>
           <w:rFonts w:asciiTheme="minorBidi" w:hAnsiTheme="minorBidi"/>
           <w:rtl/>
-          <w:lang/>
         </w:rPr>
         <w:t>=</w:t>
       </w:r>
@@ -5822,18 +5124,8 @@
         <w:rPr>
           <w:rFonts w:asciiTheme="minorBidi" w:hAnsiTheme="minorBidi"/>
           <w:rtl/>
-          <w:lang/>
-        </w:rPr>
-        <w:t xml:space="preserve"> -</w:t>
-      </w:r>
-      <w:proofErr w:type="gramEnd"/>
-      <w:r>
-        <w:rPr>
-          <w:rFonts w:asciiTheme="minorBidi" w:hAnsiTheme="minorBidi"/>
-          <w:rtl/>
-          <w:lang/>
-        </w:rPr>
-        <w:t xml:space="preserve"> מפריד בין שם המשתנה לערכו (</w:t>
+        </w:rPr>
+        <w:t xml:space="preserve"> - מפריד בין שם המשתנה לערכו (</w:t>
       </w:r>
       <w:r>
         <w:rPr>
@@ -5863,13 +5155,11 @@
         <w:ind w:left="2160"/>
         <w:rPr>
           <w:rFonts w:asciiTheme="minorBidi" w:hAnsiTheme="minorBidi"/>
-          <w:lang/>
-        </w:rPr>
-      </w:pPr>
-      <w:r>
-        <w:rPr>
-          <w:rFonts w:asciiTheme="minorBidi" w:hAnsiTheme="minorBidi"/>
-          <w:lang/>
+        </w:rPr>
+      </w:pPr>
+      <w:r>
+        <w:rPr>
+          <w:rFonts w:asciiTheme="minorBidi" w:hAnsiTheme="minorBidi"/>
         </w:rPr>
         <w:t>\r\</w:t>
       </w:r>
@@ -5883,7 +5173,6 @@
         <w:rPr>
           <w:rFonts w:asciiTheme="minorBidi" w:hAnsiTheme="minorBidi"/>
           <w:rtl/>
-          <w:lang/>
         </w:rPr>
         <w:t xml:space="preserve"> - </w:t>
       </w:r>
@@ -5898,7 +5187,6 @@
         <w:rPr>
           <w:rFonts w:asciiTheme="minorBidi" w:hAnsiTheme="minorBidi"/>
           <w:rtl/>
-          <w:lang/>
         </w:rPr>
         <w:t xml:space="preserve"> (</w:t>
       </w:r>
@@ -5930,7 +5218,6 @@
         <w:ind w:left="2160"/>
         <w:rPr>
           <w:rFonts w:asciiTheme="minorBidi" w:hAnsiTheme="minorBidi"/>
-          <w:lang/>
         </w:rPr>
       </w:pPr>
       <w:r>
@@ -5944,18 +5231,8 @@
           <w:rFonts w:asciiTheme="minorBidi" w:hAnsiTheme="minorBidi"/>
           <w:rtl/>
         </w:rPr>
-        <w:t xml:space="preserve"> – הפרדה בין הכותרות לחלק הגוף של הבקשה בו מעבירים את </w:t>
-      </w:r>
-      <w:proofErr w:type="spellStart"/>
-      <w:proofErr w:type="gramStart"/>
-      <w:r>
-        <w:rPr>
-          <w:rFonts w:asciiTheme="minorBidi" w:hAnsiTheme="minorBidi"/>
-          <w:rtl/>
-        </w:rPr>
-        <w:t>המ</w:t>
-      </w:r>
-      <w:proofErr w:type="spellEnd"/>
+        <w:t xml:space="preserve"> – הפרדה בין הכותרות לחלק הגוף של הבקשה בו מעבירים את המ</w:t>
+      </w:r>
       <w:r>
         <w:rPr>
           <w:rFonts w:asciiTheme="minorBidi" w:hAnsiTheme="minorBidi"/>
@@ -5968,15 +5245,7 @@
           <w:rFonts w:asciiTheme="minorBidi" w:hAnsiTheme="minorBidi"/>
           <w:rtl/>
         </w:rPr>
-        <w:t>ידע</w:t>
-      </w:r>
-      <w:proofErr w:type="gramEnd"/>
-      <w:r>
-        <w:rPr>
-          <w:rFonts w:asciiTheme="minorBidi" w:hAnsiTheme="minorBidi"/>
-          <w:rtl/>
-        </w:rPr>
-        <w:t xml:space="preserve"> המועבר.</w:t>
+        <w:t>ידע המועבר.</w:t>
       </w:r>
     </w:p>
     <w:p>
@@ -5996,7 +5265,6 @@
         <w:rPr>
           <w:rFonts w:asciiTheme="minorBidi" w:hAnsiTheme="minorBidi"/>
           <w:u w:val="single"/>
-          <w:lang/>
         </w:rPr>
       </w:pPr>
       <w:r>
@@ -6011,7 +5279,6 @@
         <w:rPr>
           <w:rFonts w:asciiTheme="minorBidi" w:hAnsiTheme="minorBidi"/>
           <w:u w:val="single"/>
-          <w:lang/>
         </w:rPr>
         <w:t>HTTP</w:t>
       </w:r>
@@ -6027,7 +5294,6 @@
           <w:rFonts w:asciiTheme="minorBidi" w:hAnsiTheme="minorBidi"/>
           <w:u w:val="single"/>
           <w:rtl/>
-          <w:lang/>
         </w:rPr>
         <w:t>:</w:t>
       </w:r>
@@ -6044,7 +5310,6 @@
       <w:r>
         <w:rPr>
           <w:rFonts w:asciiTheme="minorBidi" w:hAnsiTheme="minorBidi"/>
-          <w:lang/>
         </w:rPr>
         <w:t>HTTP</w:t>
       </w:r>
@@ -6052,7 +5317,6 @@
         <w:rPr>
           <w:rFonts w:asciiTheme="minorBidi" w:hAnsiTheme="minorBidi"/>
           <w:rtl/>
-          <w:lang/>
         </w:rPr>
         <w:t xml:space="preserve"> </w:t>
       </w:r>
@@ -6191,81 +5455,39 @@
           <w:rFonts w:asciiTheme="minorBidi" w:hAnsiTheme="minorBidi"/>
           <w:rtl/>
         </w:rPr>
-        <w:t xml:space="preserve">. הפרוטוקול פותח כדי לאפשר סנכרון, ניהול רצף נתונים, וזיהוי אובדן </w:t>
-      </w:r>
-      <w:proofErr w:type="spellStart"/>
-      <w:r>
-        <w:rPr>
-          <w:rFonts w:asciiTheme="minorBidi" w:hAnsiTheme="minorBidi"/>
-          <w:rtl/>
-        </w:rPr>
-        <w:t>פקטות</w:t>
-      </w:r>
-      <w:proofErr w:type="spellEnd"/>
-      <w:r>
-        <w:rPr>
-          <w:rFonts w:asciiTheme="minorBidi" w:hAnsiTheme="minorBidi"/>
-          <w:rtl/>
-        </w:rPr>
-        <w:t>, והוא משמש בעיקר ביישומי</w:t>
-      </w:r>
-      <w:r>
-        <w:rPr>
-          <w:rFonts w:asciiTheme="minorBidi" w:hAnsiTheme="minorBidi"/>
-          <w:rtl/>
+        <w:t>. הפרוטוקול פותח כדי לאפשר סנכרון, ניהול רצף נתונים, וזיהוי אובדן פקטות, והוא משמש בעיקר ביישומי סטרימינג ושיחות וידאו.</w:t>
+      </w:r>
+    </w:p>
+    <w:p>
+      <w:pPr>
+        <w:bidi/>
+        <w:ind w:left="1440"/>
+        <w:rPr>
+          <w:rFonts w:asciiTheme="minorBidi" w:hAnsiTheme="minorBidi"/>
+          <w:u w:val="single"/>
+          <w:rtl/>
+        </w:rPr>
+      </w:pPr>
+      <w:r>
+        <w:rPr>
+          <w:rFonts w:asciiTheme="minorBidi" w:hAnsiTheme="minorBidi"/>
+          <w:u w:val="single"/>
+          <w:rtl/>
+        </w:rPr>
+        <w:t>מבנה פרוטוקול</w:t>
+      </w:r>
+      <w:r>
+        <w:rPr>
+          <w:rFonts w:asciiTheme="minorBidi" w:hAnsiTheme="minorBidi"/>
+          <w:u w:val="single"/>
         </w:rPr>
         <w:t xml:space="preserve"> </w:t>
       </w:r>
-      <w:proofErr w:type="spellStart"/>
-      <w:r>
-        <w:rPr>
-          <w:rFonts w:asciiTheme="minorBidi" w:hAnsiTheme="minorBidi"/>
-          <w:rtl/>
-        </w:rPr>
-        <w:t>סטרימינג</w:t>
-      </w:r>
-      <w:proofErr w:type="spellEnd"/>
-      <w:r>
-        <w:rPr>
-          <w:rFonts w:asciiTheme="minorBidi" w:hAnsiTheme="minorBidi"/>
-          <w:rtl/>
-        </w:rPr>
-        <w:t xml:space="preserve"> ושיחות וידאו.</w:t>
-      </w:r>
-    </w:p>
-    <w:p>
-      <w:pPr>
-        <w:bidi/>
-        <w:ind w:left="1440"/>
-        <w:rPr>
-          <w:rFonts w:asciiTheme="minorBidi" w:hAnsiTheme="minorBidi"/>
-          <w:u w:val="single"/>
-          <w:rtl/>
-        </w:rPr>
-      </w:pPr>
-      <w:r>
-        <w:rPr>
-          <w:rFonts w:asciiTheme="minorBidi" w:hAnsiTheme="minorBidi"/>
-          <w:u w:val="single"/>
-          <w:rtl/>
-          <w:lang/>
-        </w:rPr>
-        <w:t>מבנה פרוטוקול</w:t>
-      </w:r>
-      <w:r>
-        <w:rPr>
-          <w:rFonts w:asciiTheme="minorBidi" w:hAnsiTheme="minorBidi"/>
-          <w:u w:val="single"/>
-          <w:lang/>
-        </w:rPr>
-        <w:t xml:space="preserve"> </w:t>
-      </w:r>
-      <w:r>
-        <w:rPr>
-          <w:rFonts w:asciiTheme="minorBidi" w:hAnsiTheme="minorBidi"/>
-          <w:u w:val="single"/>
-          <w:rtl/>
-          <w:lang/>
+      <w:r>
+        <w:rPr>
+          <w:rFonts w:asciiTheme="minorBidi" w:hAnsiTheme="minorBidi"/>
+          <w:u w:val="single"/>
+          <w:rtl/>
         </w:rPr>
         <w:t>ה-</w:t>
       </w:r>
@@ -6299,7 +5521,6 @@
         <w:ind w:left="2160"/>
         <w:rPr>
           <w:rFonts w:asciiTheme="minorBidi" w:hAnsiTheme="minorBidi"/>
-          <w:lang/>
         </w:rPr>
       </w:pPr>
       <w:r>
@@ -6307,7 +5528,6 @@
           <w:rFonts w:asciiTheme="minorBidi" w:hAnsiTheme="minorBidi"/>
           <w:b/>
           <w:bCs/>
-          <w:lang/>
         </w:rPr>
         <w:t>Sequence Numbe</w:t>
       </w:r>
@@ -6338,7 +5558,6 @@
       <w:r>
         <w:rPr>
           <w:rFonts w:asciiTheme="minorBidi" w:hAnsiTheme="minorBidi"/>
-          <w:lang/>
         </w:rPr>
         <w:t xml:space="preserve"> </w:t>
       </w:r>
@@ -6346,32 +5565,12 @@
         <w:rPr>
           <w:rFonts w:asciiTheme="minorBidi" w:hAnsiTheme="minorBidi"/>
           <w:rtl/>
-          <w:lang/>
-        </w:rPr>
-        <w:t xml:space="preserve">מזהה את סדר </w:t>
-      </w:r>
-      <w:proofErr w:type="spellStart"/>
-      <w:r>
-        <w:rPr>
-          <w:rFonts w:asciiTheme="minorBidi" w:hAnsiTheme="minorBidi"/>
-          <w:rtl/>
-          <w:lang/>
-        </w:rPr>
-        <w:t>הפקטות</w:t>
-      </w:r>
-      <w:proofErr w:type="spellEnd"/>
-      <w:r>
-        <w:rPr>
-          <w:rFonts w:asciiTheme="minorBidi" w:hAnsiTheme="minorBidi"/>
-          <w:rtl/>
-          <w:lang/>
-        </w:rPr>
-        <w:t xml:space="preserve"> כדי לאפשר שחזור נכון של הנתונים</w:t>
-      </w:r>
-      <w:r>
-        <w:rPr>
-          <w:rFonts w:asciiTheme="minorBidi" w:hAnsiTheme="minorBidi"/>
-          <w:lang/>
+        </w:rPr>
+        <w:t>מזהה את סדר הפקטות כדי לאפשר שחזור נכון של הנתונים</w:t>
+      </w:r>
+      <w:r>
+        <w:rPr>
+          <w:rFonts w:asciiTheme="minorBidi" w:hAnsiTheme="minorBidi"/>
         </w:rPr>
         <w:t>.</w:t>
       </w:r>
@@ -6390,7 +5589,6 @@
         <w:ind w:left="2160"/>
         <w:rPr>
           <w:rFonts w:asciiTheme="minorBidi" w:hAnsiTheme="minorBidi"/>
-          <w:lang/>
         </w:rPr>
       </w:pPr>
       <w:r>
@@ -6398,7 +5596,6 @@
           <w:rFonts w:asciiTheme="minorBidi" w:hAnsiTheme="minorBidi"/>
           <w:b/>
           <w:bCs/>
-          <w:lang/>
         </w:rPr>
         <w:t>Timestamp</w:t>
       </w:r>
@@ -6406,7 +5603,6 @@
         <w:rPr>
           <w:rFonts w:asciiTheme="minorBidi" w:hAnsiTheme="minorBidi"/>
           <w:rtl/>
-          <w:lang/>
         </w:rPr>
         <w:t xml:space="preserve"> - </w:t>
       </w:r>
@@ -6414,14 +5610,12 @@
         <w:rPr>
           <w:rFonts w:asciiTheme="minorBidi" w:hAnsiTheme="minorBidi"/>
           <w:rtl/>
-          <w:lang/>
         </w:rPr>
         <w:t>מסייע בסנכרון בין זרמי מדיה שונים</w:t>
       </w:r>
       <w:r>
         <w:rPr>
           <w:rFonts w:asciiTheme="minorBidi" w:hAnsiTheme="minorBidi"/>
-          <w:lang/>
         </w:rPr>
         <w:t>.</w:t>
       </w:r>
@@ -6440,7 +5634,6 @@
         <w:ind w:left="2160"/>
         <w:rPr>
           <w:rFonts w:asciiTheme="minorBidi" w:hAnsiTheme="minorBidi"/>
-          <w:lang/>
         </w:rPr>
       </w:pPr>
       <w:r>
@@ -6448,7 +5641,6 @@
           <w:rFonts w:asciiTheme="minorBidi" w:hAnsiTheme="minorBidi"/>
           <w:b/>
           <w:bCs/>
-          <w:lang/>
         </w:rPr>
         <w:t>Payload Type</w:t>
       </w:r>
@@ -6456,7 +5648,6 @@
         <w:rPr>
           <w:rFonts w:asciiTheme="minorBidi" w:hAnsiTheme="minorBidi"/>
           <w:rtl/>
-          <w:lang/>
         </w:rPr>
         <w:t xml:space="preserve"> - </w:t>
       </w:r>
@@ -6464,14 +5655,12 @@
         <w:rPr>
           <w:rFonts w:asciiTheme="minorBidi" w:hAnsiTheme="minorBidi"/>
           <w:rtl/>
-          <w:lang/>
         </w:rPr>
         <w:t>מציין את סוג הנתונים (למשל, קידוד אודיו או וידאו)</w:t>
       </w:r>
       <w:r>
         <w:rPr>
           <w:rFonts w:asciiTheme="minorBidi" w:hAnsiTheme="minorBidi"/>
-          <w:lang/>
         </w:rPr>
         <w:t>.</w:t>
       </w:r>
@@ -6490,7 +5679,6 @@
         <w:ind w:left="2160"/>
         <w:rPr>
           <w:rFonts w:asciiTheme="minorBidi" w:hAnsiTheme="minorBidi"/>
-          <w:lang/>
         </w:rPr>
       </w:pPr>
       <w:r>
@@ -6498,7 +5686,6 @@
           <w:rFonts w:asciiTheme="minorBidi" w:hAnsiTheme="minorBidi"/>
           <w:b/>
           <w:bCs/>
-          <w:lang/>
         </w:rPr>
         <w:t>Synchronization Source (SSRC)</w:t>
       </w:r>
@@ -6506,14 +5693,12 @@
         <w:rPr>
           <w:rFonts w:asciiTheme="minorBidi" w:hAnsiTheme="minorBidi"/>
           <w:rtl/>
-          <w:lang/>
         </w:rPr>
         <w:t xml:space="preserve"> - </w:t>
       </w:r>
       <w:r>
         <w:rPr>
           <w:rFonts w:asciiTheme="minorBidi" w:hAnsiTheme="minorBidi"/>
-          <w:lang/>
         </w:rPr>
         <w:t xml:space="preserve"> </w:t>
       </w:r>
@@ -6521,14 +5706,12 @@
         <w:rPr>
           <w:rFonts w:asciiTheme="minorBidi" w:hAnsiTheme="minorBidi"/>
           <w:rtl/>
-          <w:lang/>
         </w:rPr>
         <w:t>מזהה את מקור הנתונים כדי להבחין בין זרמים שונים</w:t>
       </w:r>
       <w:r>
         <w:rPr>
           <w:rFonts w:asciiTheme="minorBidi" w:hAnsiTheme="minorBidi"/>
-          <w:lang/>
         </w:rPr>
         <w:t>.</w:t>
       </w:r>
@@ -6547,7 +5730,6 @@
         <w:ind w:left="2160"/>
         <w:rPr>
           <w:rFonts w:asciiTheme="minorBidi" w:hAnsiTheme="minorBidi"/>
-          <w:lang/>
         </w:rPr>
       </w:pPr>
       <w:r>
@@ -6568,7 +5750,6 @@
       <w:r>
         <w:rPr>
           <w:rFonts w:asciiTheme="minorBidi" w:hAnsiTheme="minorBidi"/>
-          <w:lang/>
         </w:rPr>
         <w:t xml:space="preserve"> </w:t>
       </w:r>
@@ -6577,28 +5758,11 @@
           <w:rFonts w:asciiTheme="minorBidi" w:hAnsiTheme="minorBidi"/>
           <w:rtl/>
         </w:rPr>
-        <w:t xml:space="preserve">מזהה מקורות נוספים של מדיה (למשל, כשכמה משתמשים משתתפים בשיחת ועידה קולית, כל אחד מהם מקבל מזהה ייחודי בתוך </w:t>
-      </w:r>
-      <w:proofErr w:type="spellStart"/>
-      <w:r>
-        <w:rPr>
-          <w:rFonts w:asciiTheme="minorBidi" w:hAnsiTheme="minorBidi"/>
-          <w:rtl/>
-        </w:rPr>
-        <w:t>הפקטות</w:t>
-      </w:r>
-      <w:proofErr w:type="spellEnd"/>
-      <w:r>
-        <w:rPr>
-          <w:rFonts w:asciiTheme="minorBidi" w:hAnsiTheme="minorBidi"/>
-          <w:rtl/>
-        </w:rPr>
-        <w:t>)</w:t>
-      </w:r>
-      <w:r>
-        <w:rPr>
-          <w:rFonts w:asciiTheme="minorBidi" w:hAnsiTheme="minorBidi"/>
-          <w:lang/>
+        <w:t>מזהה מקורות נוספים של מדיה (למשל, כשכמה משתמשים משתתפים בשיחת ועידה קולית, כל אחד מהם מקבל מזהה ייחודי בתוך הפקטות)</w:t>
+      </w:r>
+      <w:r>
+        <w:rPr>
+          <w:rFonts w:asciiTheme="minorBidi" w:hAnsiTheme="minorBidi"/>
         </w:rPr>
         <w:t>.</w:t>
       </w:r>
@@ -6617,7 +5781,6 @@
         <w:ind w:left="2160"/>
         <w:rPr>
           <w:rFonts w:asciiTheme="minorBidi" w:hAnsiTheme="minorBidi"/>
-          <w:lang/>
         </w:rPr>
       </w:pPr>
       <w:r>
@@ -6645,7 +5808,6 @@
       <w:r>
         <w:rPr>
           <w:rFonts w:asciiTheme="minorBidi" w:hAnsiTheme="minorBidi"/>
-          <w:lang/>
         </w:rPr>
         <w:t xml:space="preserve">-1, </w:t>
       </w:r>
@@ -6654,30 +5816,7 @@
           <w:rFonts w:asciiTheme="minorBidi" w:hAnsiTheme="minorBidi"/>
           <w:rtl/>
         </w:rPr>
-        <w:t xml:space="preserve">זה מציין כי קיימים שדות הרחבה נוספים </w:t>
-      </w:r>
-      <w:proofErr w:type="spellStart"/>
-      <w:r>
-        <w:rPr>
-          <w:rFonts w:asciiTheme="minorBidi" w:hAnsiTheme="minorBidi"/>
-          <w:rtl/>
-        </w:rPr>
-        <w:t>בפקטה</w:t>
-      </w:r>
-      <w:proofErr w:type="spellEnd"/>
-      <w:r>
-        <w:rPr>
-          <w:rFonts w:asciiTheme="minorBidi" w:hAnsiTheme="minorBidi"/>
-          <w:rtl/>
-        </w:rPr>
-        <w:t>. משתמשים בזה כדי להוסיף מידע נוסף מעבר למבנה הבסיסי של</w:t>
-      </w:r>
-      <w:r>
-        <w:rPr>
-          <w:rFonts w:asciiTheme="minorBidi" w:hAnsiTheme="minorBidi"/>
-          <w:rtl/>
-        </w:rPr>
-        <w:t xml:space="preserve"> </w:t>
+        <w:t xml:space="preserve">זה מציין כי קיימים שדות הרחבה נוספים בפקטה. משתמשים בזה כדי להוסיף מידע נוסף מעבר למבנה הבסיסי של </w:t>
       </w:r>
       <w:r>
         <w:rPr>
@@ -6700,7 +5839,6 @@
         <w:ind w:left="2160"/>
         <w:rPr>
           <w:rFonts w:asciiTheme="minorBidi" w:hAnsiTheme="minorBidi"/>
-          <w:lang/>
         </w:rPr>
       </w:pPr>
       <w:r>
@@ -6716,35 +5854,11 @@
           <w:rFonts w:asciiTheme="minorBidi" w:hAnsiTheme="minorBidi"/>
           <w:rtl/>
         </w:rPr>
-        <w:t xml:space="preserve"> - </w:t>
-      </w:r>
-      <w:r>
-        <w:rPr>
-          <w:rFonts w:asciiTheme="minorBidi" w:hAnsiTheme="minorBidi"/>
-          <w:rtl/>
-        </w:rPr>
-        <w:t xml:space="preserve">מסמן פקטה מיוחדת, למשל </w:t>
-      </w:r>
-      <w:proofErr w:type="spellStart"/>
-      <w:r>
-        <w:rPr>
-          <w:rFonts w:asciiTheme="minorBidi" w:hAnsiTheme="minorBidi"/>
-          <w:rtl/>
-        </w:rPr>
-        <w:t>פקטה</w:t>
-      </w:r>
-      <w:proofErr w:type="spellEnd"/>
-      <w:r>
-        <w:rPr>
-          <w:rFonts w:asciiTheme="minorBidi" w:hAnsiTheme="minorBidi"/>
-          <w:rtl/>
-        </w:rPr>
-        <w:t xml:space="preserve"> שמסמנת את סוף מסגרת וידאו או נקודת התחלה של מקטע חשוב</w:t>
-      </w:r>
-      <w:r>
-        <w:rPr>
-          <w:rFonts w:asciiTheme="minorBidi" w:hAnsiTheme="minorBidi"/>
-          <w:lang/>
+        <w:t xml:space="preserve"> - מסמן פקטה מיוחדת, למשל פקטה שמסמנת את סוף מסגרת וידאו או נקודת התחלה של מקטע חשוב</w:t>
+      </w:r>
+      <w:r>
+        <w:rPr>
+          <w:rFonts w:asciiTheme="minorBidi" w:hAnsiTheme="minorBidi"/>
         </w:rPr>
         <w:t>.</w:t>
       </w:r>
@@ -6763,7 +5877,6 @@
         <w:ind w:left="2160"/>
         <w:rPr>
           <w:rFonts w:asciiTheme="minorBidi" w:hAnsiTheme="minorBidi"/>
-          <w:lang/>
         </w:rPr>
       </w:pPr>
       <w:r>
@@ -6779,14 +5892,7 @@
           <w:rFonts w:asciiTheme="minorBidi" w:hAnsiTheme="minorBidi"/>
           <w:rtl/>
         </w:rPr>
-        <w:t xml:space="preserve"> - </w:t>
-      </w:r>
-      <w:r>
-        <w:rPr>
-          <w:rFonts w:asciiTheme="minorBidi" w:hAnsiTheme="minorBidi"/>
-          <w:rtl/>
-        </w:rPr>
-        <w:t>מזהה את סוג הנתונים</w:t>
+        <w:t xml:space="preserve"> - מזהה את סוג הנתונים</w:t>
       </w:r>
       <w:r>
         <w:rPr>
@@ -6799,14 +5905,7 @@
           <w:rFonts w:asciiTheme="minorBidi" w:hAnsiTheme="minorBidi"/>
           <w:rtl/>
         </w:rPr>
-        <w:t>(</w:t>
-      </w:r>
-      <w:r>
-        <w:rPr>
-          <w:rFonts w:asciiTheme="minorBidi" w:hAnsiTheme="minorBidi"/>
-          <w:rtl/>
-        </w:rPr>
-        <w:t>לדוגמה, קידוד אודיו/וידאו כמו</w:t>
+        <w:t>(לדוגמה, קידוד אודיו/וידאו כמו</w:t>
       </w:r>
       <w:r>
         <w:rPr>
@@ -6819,14 +5918,7 @@
           <w:rFonts w:asciiTheme="minorBidi" w:hAnsiTheme="minorBidi"/>
           <w:rtl/>
         </w:rPr>
-        <w:t>או</w:t>
-      </w:r>
-      <w:r>
-        <w:rPr>
-          <w:rFonts w:asciiTheme="minorBidi" w:hAnsiTheme="minorBidi"/>
-          <w:rtl/>
-        </w:rPr>
-        <w:t xml:space="preserve"> </w:t>
+        <w:t xml:space="preserve">או </w:t>
       </w:r>
       <w:r>
         <w:rPr>
@@ -6849,7 +5941,6 @@
         <w:rPr>
           <w:rFonts w:asciiTheme="minorBidi" w:hAnsiTheme="minorBidi"/>
           <w:rtl/>
-          <w:lang/>
         </w:rPr>
       </w:pPr>
       <w:r>
@@ -6857,7 +5948,6 @@
           <w:rFonts w:asciiTheme="minorBidi" w:hAnsiTheme="minorBidi" w:hint="cs"/>
           <w:noProof/>
           <w:rtl/>
-          <w:lang/>
         </w:rPr>
         <w:t xml:space="preserve">  </w:t>
       </w:r>
@@ -6865,7 +5955,6 @@
         <w:rPr>
           <w:rFonts w:asciiTheme="minorBidi" w:hAnsiTheme="minorBidi"/>
           <w:noProof/>
-          <w:lang/>
         </w:rPr>
         <w:drawing>
           <wp:inline distT="0" distB="0" distL="0" distR="0" wp14:anchorId="414934F9" wp14:editId="3D83E618">
@@ -6932,7 +6021,6 @@
           <w:rFonts w:asciiTheme="minorBidi" w:hAnsiTheme="minorBidi"/>
           <w:u w:val="single"/>
           <w:rtl/>
-          <w:lang/>
         </w:rPr>
         <w:lastRenderedPageBreak/>
         <w:t>פרוטוקול ה-</w:t>
@@ -6967,39 +6055,7 @@
           <w:rFonts w:asciiTheme="minorBidi" w:hAnsiTheme="minorBidi" w:hint="cs"/>
           <w:rtl/>
         </w:rPr>
-        <w:t xml:space="preserve">פרוטוקול הווב </w:t>
-      </w:r>
-      <w:proofErr w:type="spellStart"/>
-      <w:r>
-        <w:rPr>
-          <w:rFonts w:asciiTheme="minorBidi" w:hAnsiTheme="minorBidi" w:hint="cs"/>
-          <w:rtl/>
-        </w:rPr>
-        <w:t>סוקט</w:t>
-      </w:r>
-      <w:proofErr w:type="spellEnd"/>
-      <w:r>
-        <w:rPr>
-          <w:rFonts w:asciiTheme="minorBidi" w:hAnsiTheme="minorBidi" w:hint="cs"/>
-          <w:rtl/>
-        </w:rPr>
-        <w:t xml:space="preserve"> הוא </w:t>
-      </w:r>
-      <w:proofErr w:type="spellStart"/>
-      <w:r>
-        <w:rPr>
-          <w:rFonts w:asciiTheme="minorBidi" w:hAnsiTheme="minorBidi" w:hint="cs"/>
-          <w:rtl/>
-        </w:rPr>
-        <w:t>רוטוקול</w:t>
-      </w:r>
-      <w:proofErr w:type="spellEnd"/>
-      <w:r>
-        <w:rPr>
-          <w:rFonts w:asciiTheme="minorBidi" w:hAnsiTheme="minorBidi" w:hint="cs"/>
-          <w:rtl/>
-        </w:rPr>
-        <w:t xml:space="preserve"> המאפשר תקשורת רציפה מעל תקשורת אינטרנטית לעומת פרוטוקול ה-</w:t>
+        <w:t>פרוטוקול הווב סוקט הוא רוטוקול המאפשר תקשורת רציפה מעל תקשורת אינטרנטית לעומת פרוטוקול ה-</w:t>
       </w:r>
       <w:r>
         <w:rPr>
@@ -7112,14 +6168,12 @@
         </w:rPr>
         <w:t>פרוטוקול ה-</w:t>
       </w:r>
-      <w:proofErr w:type="spellStart"/>
       <w:r>
         <w:rPr>
           <w:rFonts w:asciiTheme="minorBidi" w:hAnsiTheme="minorBidi"/>
         </w:rPr>
         <w:t>Websocket</w:t>
       </w:r>
-      <w:proofErr w:type="spellEnd"/>
       <w:r>
         <w:rPr>
           <w:rFonts w:asciiTheme="minorBidi" w:hAnsiTheme="minorBidi" w:hint="cs"/>
@@ -7162,23 +6216,7 @@
           <w:rFonts w:asciiTheme="minorBidi" w:hAnsiTheme="minorBidi" w:hint="cs"/>
           <w:rtl/>
         </w:rPr>
-        <w:t xml:space="preserve">לאחר לחיצת היד הצדדים המחוברים יכולים להתחיל לשלוח הודעות בעזרת </w:t>
-      </w:r>
-      <w:proofErr w:type="spellStart"/>
-      <w:r>
-        <w:rPr>
-          <w:rFonts w:asciiTheme="minorBidi" w:hAnsiTheme="minorBidi" w:hint="cs"/>
-          <w:rtl/>
-        </w:rPr>
-        <w:t>נפרמטרים</w:t>
-      </w:r>
-      <w:proofErr w:type="spellEnd"/>
-      <w:r>
-        <w:rPr>
-          <w:rFonts w:asciiTheme="minorBidi" w:hAnsiTheme="minorBidi" w:hint="cs"/>
-          <w:rtl/>
-        </w:rPr>
-        <w:t xml:space="preserve"> של הפרוטוקול:</w:t>
+        <w:t>לאחר לחיצת היד הצדדים המחוברים יכולים להתחיל לשלוח הודעות בעזרת נפרמטרים של הפרוטוקול:</w:t>
       </w:r>
     </w:p>
     <w:p>
@@ -7218,23 +6256,7 @@
           <w:rFonts w:asciiTheme="minorBidi" w:hAnsiTheme="minorBidi" w:hint="cs"/>
           <w:rtl/>
         </w:rPr>
-        <w:t xml:space="preserve"> מסמן אם זאת </w:t>
-      </w:r>
-      <w:proofErr w:type="spellStart"/>
-      <w:r>
-        <w:rPr>
-          <w:rFonts w:asciiTheme="minorBidi" w:hAnsiTheme="minorBidi" w:hint="cs"/>
-          <w:rtl/>
-        </w:rPr>
-        <w:t>הפקטה</w:t>
-      </w:r>
-      <w:proofErr w:type="spellEnd"/>
-      <w:r>
-        <w:rPr>
-          <w:rFonts w:asciiTheme="minorBidi" w:hAnsiTheme="minorBidi" w:hint="cs"/>
-          <w:rtl/>
-        </w:rPr>
-        <w:t xml:space="preserve"> האחרונה בהודעה.</w:t>
+        <w:t xml:space="preserve"> מסמן אם זאת הפקטה האחרונה בהודעה.</w:t>
       </w:r>
       <w:r>
         <w:rPr>
@@ -7260,21 +6282,7 @@
         <w:rPr>
           <w:rFonts w:asciiTheme="minorBidi" w:hAnsiTheme="minorBidi"/>
         </w:rPr>
-        <w:t>RSV</w:t>
-      </w:r>
-      <w:proofErr w:type="gramStart"/>
-      <w:r>
-        <w:rPr>
-          <w:rFonts w:asciiTheme="minorBidi" w:hAnsiTheme="minorBidi"/>
-        </w:rPr>
-        <w:t>1..</w:t>
-      </w:r>
-      <w:proofErr w:type="gramEnd"/>
-      <w:r>
-        <w:rPr>
-          <w:rFonts w:asciiTheme="minorBidi" w:hAnsiTheme="minorBidi"/>
-        </w:rPr>
-        <w:t>3 (1 bit each)</w:t>
+        <w:t>RSV1..3 (1 bit each)</w:t>
       </w:r>
       <w:r>
         <w:rPr>
@@ -7444,23 +6452,7 @@
           <w:rFonts w:asciiTheme="minorBidi" w:hAnsiTheme="minorBidi" w:hint="cs"/>
           <w:rtl/>
         </w:rPr>
-        <w:t xml:space="preserve">המועברים </w:t>
-      </w:r>
-      <w:proofErr w:type="spellStart"/>
-      <w:r>
-        <w:rPr>
-          <w:rFonts w:asciiTheme="minorBidi" w:hAnsiTheme="minorBidi" w:hint="cs"/>
-          <w:rtl/>
-        </w:rPr>
-        <w:t>בפקטה</w:t>
-      </w:r>
-      <w:proofErr w:type="spellEnd"/>
-      <w:r>
-        <w:rPr>
-          <w:rFonts w:asciiTheme="minorBidi" w:hAnsiTheme="minorBidi" w:hint="cs"/>
-          <w:rtl/>
-        </w:rPr>
-        <w:t>. חלק זה יותר מסובך ובנוי בצורה הבאה.</w:t>
+        <w:t>המועברים בפקטה. חלק זה יותר מסובך ובנוי בצורה הבאה.</w:t>
       </w:r>
       <w:r>
         <w:rPr>
@@ -7505,7 +6497,7 @@
             <w:pPr>
               <w:bidi/>
               <w:rPr>
-                <w:rFonts w:asciiTheme="minorBidi" w:hAnsiTheme="minorBidi" w:hint="cs"/>
+                <w:rFonts w:asciiTheme="minorBidi" w:hAnsiTheme="minorBidi"/>
                 <w:rtl/>
               </w:rPr>
             </w:pPr>
@@ -7526,7 +6518,7 @@
             <w:pPr>
               <w:bidi/>
               <w:rPr>
-                <w:rFonts w:asciiTheme="minorBidi" w:hAnsiTheme="minorBidi" w:hint="cs"/>
+                <w:rFonts w:asciiTheme="minorBidi" w:hAnsiTheme="minorBidi"/>
                 <w:rtl/>
               </w:rPr>
             </w:pPr>
@@ -7584,7 +6576,7 @@
             <w:pPr>
               <w:bidi/>
               <w:rPr>
-                <w:rFonts w:asciiTheme="minorBidi" w:hAnsiTheme="minorBidi" w:hint="cs"/>
+                <w:rFonts w:asciiTheme="minorBidi" w:hAnsiTheme="minorBidi"/>
                 <w:rtl/>
               </w:rPr>
             </w:pPr>
@@ -7605,7 +6597,7 @@
             <w:pPr>
               <w:bidi/>
               <w:rPr>
-                <w:rFonts w:asciiTheme="minorBidi" w:hAnsiTheme="minorBidi" w:hint="cs"/>
+                <w:rFonts w:asciiTheme="minorBidi" w:hAnsiTheme="minorBidi"/>
                 <w:rtl/>
               </w:rPr>
             </w:pPr>
@@ -7626,7 +6618,7 @@
             <w:pPr>
               <w:bidi/>
               <w:rPr>
-                <w:rFonts w:asciiTheme="minorBidi" w:hAnsiTheme="minorBidi" w:hint="cs"/>
+                <w:rFonts w:asciiTheme="minorBidi" w:hAnsiTheme="minorBidi"/>
                 <w:rtl/>
               </w:rPr>
             </w:pPr>
@@ -7652,7 +6644,7 @@
             <w:pPr>
               <w:bidi/>
               <w:rPr>
-                <w:rFonts w:asciiTheme="minorBidi" w:hAnsiTheme="minorBidi" w:hint="cs"/>
+                <w:rFonts w:asciiTheme="minorBidi" w:hAnsiTheme="minorBidi"/>
                 <w:rtl/>
               </w:rPr>
             </w:pPr>
@@ -7673,7 +6665,7 @@
             <w:pPr>
               <w:bidi/>
               <w:rPr>
-                <w:rFonts w:asciiTheme="minorBidi" w:hAnsiTheme="minorBidi" w:hint="cs"/>
+                <w:rFonts w:asciiTheme="minorBidi" w:hAnsiTheme="minorBidi"/>
                 <w:rtl/>
               </w:rPr>
             </w:pPr>
@@ -7710,7 +6702,7 @@
             <w:pPr>
               <w:bidi/>
               <w:rPr>
-                <w:rFonts w:asciiTheme="minorBidi" w:hAnsiTheme="minorBidi" w:hint="cs"/>
+                <w:rFonts w:asciiTheme="minorBidi" w:hAnsiTheme="minorBidi"/>
                 <w:rtl/>
               </w:rPr>
             </w:pPr>
@@ -7733,7 +6725,7 @@
             <w:pPr>
               <w:bidi/>
               <w:rPr>
-                <w:rFonts w:asciiTheme="minorBidi" w:hAnsiTheme="minorBidi" w:hint="cs"/>
+                <w:rFonts w:asciiTheme="minorBidi" w:hAnsiTheme="minorBidi"/>
                 <w:rtl/>
               </w:rPr>
             </w:pPr>
@@ -7754,7 +6746,7 @@
             <w:pPr>
               <w:bidi/>
               <w:rPr>
-                <w:rFonts w:asciiTheme="minorBidi" w:hAnsiTheme="minorBidi" w:hint="cs"/>
+                <w:rFonts w:asciiTheme="minorBidi" w:hAnsiTheme="minorBidi"/>
                 <w:rtl/>
               </w:rPr>
             </w:pPr>
@@ -7805,7 +6797,7 @@
             <w:pPr>
               <w:bidi/>
               <w:rPr>
-                <w:rFonts w:asciiTheme="minorBidi" w:hAnsiTheme="minorBidi" w:hint="cs"/>
+                <w:rFonts w:asciiTheme="minorBidi" w:hAnsiTheme="minorBidi"/>
                 <w:rtl/>
               </w:rPr>
             </w:pPr>
@@ -7930,17 +6922,8 @@
           <w:rFonts w:asciiTheme="minorBidi" w:hAnsiTheme="minorBidi" w:hint="cs"/>
           <w:rtl/>
         </w:rPr>
-        <w:t xml:space="preserve"> הנתונים עצמם אשר מועברים </w:t>
-      </w:r>
-      <w:proofErr w:type="spellStart"/>
-      <w:r>
-        <w:rPr>
-          <w:rFonts w:asciiTheme="minorBidi" w:hAnsiTheme="minorBidi" w:hint="cs"/>
-          <w:rtl/>
-        </w:rPr>
-        <w:t>בפקטה</w:t>
-      </w:r>
-      <w:proofErr w:type="spellEnd"/>
+        <w:t xml:space="preserve"> הנתונים עצמם אשר מועברים בפקטה</w:t>
+      </w:r>
     </w:p>
     <w:p>
       <w:pPr>
@@ -8257,23 +7240,53 @@
           <w:rFonts w:asciiTheme="minorBidi" w:hAnsiTheme="minorBidi" w:hint="cs"/>
           <w:rtl/>
         </w:rPr>
-        <w:t xml:space="preserve">במסך מוצג השידור </w:t>
-      </w:r>
-      <w:proofErr w:type="spellStart"/>
+        <w:t>במסך מוצג השידור המתומלל הנשלח מהשרת. במידה ואין שידור תוצג הודעה</w:t>
+      </w:r>
+    </w:p>
+    <w:p>
+      <w:pPr>
+        <w:bidi/>
+        <w:ind w:left="2160"/>
+        <w:rPr>
+          <w:rFonts w:asciiTheme="minorBidi" w:hAnsiTheme="minorBidi"/>
+          <w:rtl/>
+        </w:rPr>
+      </w:pPr>
       <w:r>
         <w:rPr>
           <w:rFonts w:asciiTheme="minorBidi" w:hAnsiTheme="minorBidi" w:hint="cs"/>
-          <w:rtl/>
-        </w:rPr>
-        <w:t>המתומלל</w:t>
-      </w:r>
-      <w:proofErr w:type="spellEnd"/>
+          <w:u w:val="single"/>
+          <w:rtl/>
+        </w:rPr>
+        <w:t>עיצוב:</w:t>
+      </w:r>
+    </w:p>
+    <w:p>
+      <w:pPr>
+        <w:bidi/>
+        <w:ind w:left="1440"/>
+        <w:rPr>
+          <w:rFonts w:asciiTheme="minorBidi" w:hAnsiTheme="minorBidi"/>
+          <w:rtl/>
+        </w:rPr>
+      </w:pPr>
+    </w:p>
+    <w:p>
+      <w:pPr>
+        <w:bidi/>
+        <w:ind w:left="1440"/>
+        <w:rPr>
+          <w:rFonts w:asciiTheme="minorBidi" w:hAnsiTheme="minorBidi"/>
+          <w:rtl/>
+        </w:rPr>
+      </w:pPr>
       <w:r>
         <w:rPr>
           <w:rFonts w:asciiTheme="minorBidi" w:hAnsiTheme="minorBidi" w:hint="cs"/>
-          <w:rtl/>
-        </w:rPr>
-        <w:t xml:space="preserve"> הנשלח מהשרת. במידה ואין שידור תוצג הודעה</w:t>
+          <w:u w:val="single"/>
+          <w:rtl/>
+        </w:rPr>
+        <w:t>מסך שיחות שתועדו:</w:t>
       </w:r>
     </w:p>
     <w:p>
@@ -8288,6 +7301,135 @@
       <w:r>
         <w:rPr>
           <w:rFonts w:asciiTheme="minorBidi" w:hAnsiTheme="minorBidi" w:hint="cs"/>
+          <w:rtl/>
+        </w:rPr>
+        <w:t xml:space="preserve">במסך מוצגת רשימה של כל השיחות שתועדו </w:t>
+      </w:r>
+      <w:r>
+        <w:rPr>
+          <w:rFonts w:asciiTheme="minorBidi" w:hAnsiTheme="minorBidi"/>
+          <w:rtl/>
+        </w:rPr>
+        <w:t>–</w:t>
+      </w:r>
+      <w:r>
+        <w:rPr>
+          <w:rFonts w:asciiTheme="minorBidi" w:hAnsiTheme="minorBidi" w:hint="cs"/>
+          <w:rtl/>
+        </w:rPr>
+        <w:t xml:space="preserve"> כותרת, ותאריך</w:t>
+      </w:r>
+    </w:p>
+    <w:p>
+      <w:pPr>
+        <w:bidi/>
+        <w:ind w:left="2160"/>
+        <w:rPr>
+          <w:rFonts w:asciiTheme="minorBidi" w:hAnsiTheme="minorBidi"/>
+          <w:rtl/>
+        </w:rPr>
+      </w:pPr>
+      <w:r>
+        <w:rPr>
+          <w:rFonts w:asciiTheme="minorBidi" w:hAnsiTheme="minorBidi" w:hint="cs"/>
+          <w:rtl/>
+        </w:rPr>
+        <w:t>לכל שיחה יש שתי אפשרויות, הורדה ומחיקה.</w:t>
+      </w:r>
+    </w:p>
+    <w:p>
+      <w:pPr>
+        <w:bidi/>
+        <w:ind w:left="2160"/>
+        <w:rPr>
+          <w:rFonts w:asciiTheme="minorBidi" w:hAnsiTheme="minorBidi"/>
+          <w:rtl/>
+        </w:rPr>
+      </w:pPr>
+      <w:r>
+        <w:rPr>
+          <w:rFonts w:asciiTheme="minorBidi" w:hAnsiTheme="minorBidi" w:hint="cs"/>
+          <w:u w:val="single"/>
+          <w:rtl/>
+        </w:rPr>
+        <w:t>הורדה:</w:t>
+      </w:r>
+      <w:r>
+        <w:rPr>
+          <w:rFonts w:asciiTheme="minorBidi" w:hAnsiTheme="minorBidi" w:hint="cs"/>
+          <w:rtl/>
+        </w:rPr>
+        <w:t xml:space="preserve"> הורדה של תמלול השיחה בקובץ טקסט לטלפון</w:t>
+      </w:r>
+    </w:p>
+    <w:p>
+      <w:pPr>
+        <w:bidi/>
+        <w:ind w:left="2160"/>
+        <w:rPr>
+          <w:rFonts w:asciiTheme="minorBidi" w:hAnsiTheme="minorBidi"/>
+          <w:rtl/>
+        </w:rPr>
+      </w:pPr>
+      <w:r>
+        <w:rPr>
+          <w:rFonts w:asciiTheme="minorBidi" w:hAnsiTheme="minorBidi" w:hint="cs"/>
+          <w:u w:val="single"/>
+          <w:rtl/>
+        </w:rPr>
+        <w:t>מחיקה:</w:t>
+      </w:r>
+      <w:r>
+        <w:rPr>
+          <w:rFonts w:asciiTheme="minorBidi" w:hAnsiTheme="minorBidi" w:hint="cs"/>
+          <w:rtl/>
+        </w:rPr>
+        <w:t xml:space="preserve"> מחיקת תיע</w:t>
+      </w:r>
+      <w:r>
+        <w:rPr>
+          <w:rFonts w:asciiTheme="minorBidi" w:hAnsiTheme="minorBidi" w:hint="cs"/>
+          <w:rtl/>
+        </w:rPr>
+        <w:t>ו</w:t>
+      </w:r>
+      <w:r>
+        <w:rPr>
+          <w:rFonts w:asciiTheme="minorBidi" w:hAnsiTheme="minorBidi" w:hint="cs"/>
+          <w:rtl/>
+        </w:rPr>
+        <w:t xml:space="preserve">ד השיחה </w:t>
+      </w:r>
+      <w:r>
+        <w:rPr>
+          <w:rFonts w:asciiTheme="minorBidi" w:hAnsiTheme="minorBidi" w:hint="cs"/>
+          <w:rtl/>
+        </w:rPr>
+        <w:t>מממסד הנתונים.</w:t>
+      </w:r>
+    </w:p>
+    <w:p>
+      <w:pPr>
+        <w:bidi/>
+        <w:ind w:left="2160"/>
+        <w:rPr>
+          <w:rFonts w:asciiTheme="minorBidi" w:hAnsiTheme="minorBidi"/>
+          <w:rtl/>
+        </w:rPr>
+      </w:pPr>
+    </w:p>
+    <w:p>
+      <w:pPr>
+        <w:bidi/>
+        <w:ind w:left="2160"/>
+        <w:rPr>
+          <w:rFonts w:asciiTheme="minorBidi" w:hAnsiTheme="minorBidi"/>
+          <w:rtl/>
+        </w:rPr>
+      </w:pPr>
+      <w:r>
+        <w:rPr>
+          <w:rFonts w:asciiTheme="minorBidi" w:hAnsiTheme="minorBidi" w:hint="cs"/>
           <w:u w:val="single"/>
           <w:rtl/>
         </w:rPr>
@@ -8297,12 +7439,98 @@
     <w:p>
       <w:pPr>
         <w:bidi/>
+        <w:ind w:left="2160"/>
+        <w:rPr>
+          <w:rFonts w:asciiTheme="minorBidi" w:hAnsiTheme="minorBidi"/>
+          <w:rtl/>
+        </w:rPr>
+      </w:pPr>
+    </w:p>
+    <w:p>
+      <w:pPr>
+        <w:bidi/>
+        <w:ind w:left="720"/>
+        <w:rPr>
+          <w:rFonts w:asciiTheme="minorBidi" w:hAnsiTheme="minorBidi"/>
+          <w:rtl/>
+        </w:rPr>
+      </w:pPr>
+      <w:r>
+        <w:rPr>
+          <w:rFonts w:asciiTheme="minorBidi" w:hAnsiTheme="minorBidi" w:hint="cs"/>
+          <w:u w:val="single"/>
+          <w:rtl/>
+        </w:rPr>
+        <w:t>מסכי ה-</w:t>
+      </w:r>
+      <w:r>
+        <w:rPr>
+          <w:rFonts w:asciiTheme="minorBidi" w:hAnsiTheme="minorBidi"/>
+          <w:u w:val="single"/>
+        </w:rPr>
+        <w:t>RC</w:t>
+      </w:r>
+      <w:r>
+        <w:rPr>
+          <w:rFonts w:asciiTheme="minorBidi" w:hAnsiTheme="minorBidi" w:hint="cs"/>
+          <w:u w:val="single"/>
+          <w:rtl/>
+        </w:rPr>
+        <w:t>:</w:t>
+      </w:r>
+    </w:p>
+    <w:p>
+      <w:pPr>
+        <w:bidi/>
         <w:ind w:left="1440"/>
         <w:rPr>
           <w:rFonts w:asciiTheme="minorBidi" w:hAnsiTheme="minorBidi"/>
           <w:rtl/>
         </w:rPr>
       </w:pPr>
+      <w:r>
+        <w:rPr>
+          <w:rFonts w:asciiTheme="minorBidi" w:hAnsiTheme="minorBidi" w:hint="cs"/>
+          <w:u w:val="single"/>
+          <w:rtl/>
+        </w:rPr>
+        <w:t>מסך פתיחה:</w:t>
+      </w:r>
+    </w:p>
+    <w:p>
+      <w:pPr>
+        <w:bidi/>
+        <w:ind w:left="2160"/>
+        <w:rPr>
+          <w:rFonts w:asciiTheme="minorBidi" w:hAnsiTheme="minorBidi"/>
+          <w:rtl/>
+        </w:rPr>
+      </w:pPr>
+      <w:r>
+        <w:rPr>
+          <w:rFonts w:asciiTheme="minorBidi" w:hAnsiTheme="minorBidi" w:hint="cs"/>
+          <w:rtl/>
+        </w:rPr>
+        <w:t>במסך זה המשתמש המשדר יוכל לבחור את המצלמה בה הוא רוצה להשתמש וכפתור של התחלת שידור</w:t>
+      </w:r>
+    </w:p>
+    <w:p>
+      <w:pPr>
+        <w:bidi/>
+        <w:ind w:left="2160"/>
+        <w:rPr>
+          <w:rFonts w:asciiTheme="minorBidi" w:hAnsiTheme="minorBidi"/>
+          <w:rtl/>
+        </w:rPr>
+      </w:pPr>
+      <w:r>
+        <w:rPr>
+          <w:rFonts w:asciiTheme="minorBidi" w:hAnsiTheme="minorBidi" w:hint="cs"/>
+          <w:u w:val="single"/>
+          <w:rtl/>
+        </w:rPr>
+        <w:t>עיצוב:</w:t>
+      </w:r>
     </w:p>
     <w:p>
       <w:pPr>
@@ -8313,13 +7541,23 @@
           <w:rtl/>
         </w:rPr>
       </w:pPr>
+    </w:p>
+    <w:p>
+      <w:pPr>
+        <w:bidi/>
+        <w:ind w:left="1440"/>
+        <w:rPr>
+          <w:rFonts w:asciiTheme="minorBidi" w:hAnsiTheme="minorBidi"/>
+          <w:rtl/>
+        </w:rPr>
+      </w:pPr>
       <w:r>
         <w:rPr>
           <w:rFonts w:asciiTheme="minorBidi" w:hAnsiTheme="minorBidi" w:hint="cs"/>
           <w:u w:val="single"/>
           <w:rtl/>
         </w:rPr>
-        <w:t>מסך שיחות שתועדו:</w:t>
+        <w:t>מסך שידור:</w:t>
       </w:r>
     </w:p>
     <w:p>
@@ -8336,27 +7574,31 @@
           <w:rFonts w:asciiTheme="minorBidi" w:hAnsiTheme="minorBidi" w:hint="cs"/>
           <w:rtl/>
         </w:rPr>
-        <w:t xml:space="preserve">במסך מוצגת רשימה של כל השיחות שתועדו </w:t>
-      </w:r>
-      <w:r>
-        <w:rPr>
-          <w:rFonts w:asciiTheme="minorBidi" w:hAnsiTheme="minorBidi"/>
-          <w:rtl/>
-        </w:rPr>
-        <w:t>–</w:t>
-      </w:r>
+        <w:t>מסך עם אפשרות המצלמה ואפשרות להפסיק את השידור</w:t>
+      </w:r>
+    </w:p>
+    <w:p>
+      <w:pPr>
+        <w:bidi/>
+        <w:ind w:left="2160"/>
+        <w:rPr>
+          <w:rFonts w:asciiTheme="minorBidi" w:hAnsiTheme="minorBidi"/>
+          <w:u w:val="single"/>
+          <w:rtl/>
+        </w:rPr>
+      </w:pPr>
       <w:r>
         <w:rPr>
           <w:rFonts w:asciiTheme="minorBidi" w:hAnsiTheme="minorBidi" w:hint="cs"/>
-          <w:rtl/>
-        </w:rPr>
-        <w:t xml:space="preserve"> כותרת, ותאריך</w:t>
-      </w:r>
-    </w:p>
-    <w:p>
-      <w:pPr>
-        <w:bidi/>
-        <w:ind w:left="2160"/>
+          <w:u w:val="single"/>
+          <w:rtl/>
+        </w:rPr>
+        <w:t>עיצוב:</w:t>
+      </w:r>
+    </w:p>
+    <w:p>
+      <w:pPr>
+        <w:bidi/>
         <w:rPr>
           <w:rFonts w:asciiTheme="minorBidi" w:hAnsiTheme="minorBidi"/>
           <w:rtl/>
@@ -8365,40 +7607,270 @@
       <w:r>
         <w:rPr>
           <w:rFonts w:asciiTheme="minorBidi" w:hAnsiTheme="minorBidi" w:hint="cs"/>
-          <w:rtl/>
-        </w:rPr>
-        <w:t>לכל שיחה יש שתי אפשרויות, הורדה ומחיקה.</w:t>
-      </w:r>
-    </w:p>
-    <w:p>
-      <w:pPr>
-        <w:bidi/>
-        <w:ind w:left="2160"/>
-        <w:rPr>
-          <w:rFonts w:asciiTheme="minorBidi" w:hAnsiTheme="minorBidi"/>
-          <w:rtl/>
-        </w:rPr>
-      </w:pPr>
-      <w:r>
+          <w:b/>
+          <w:bCs/>
+          <w:u w:val="single"/>
+          <w:rtl/>
+        </w:rPr>
+        <w:lastRenderedPageBreak/>
+        <w:t>תיאור מבני הנתונים:</w:t>
+      </w:r>
+    </w:p>
+    <w:p>
+      <w:pPr>
+        <w:bidi/>
+        <w:ind w:left="720"/>
         <w:rPr>
           <w:rFonts w:asciiTheme="minorBidi" w:hAnsiTheme="minorBidi" w:hint="cs"/>
-          <w:u w:val="single"/>
-          <w:rtl/>
-        </w:rPr>
-        <w:t>הורדה:</w:t>
-      </w:r>
+          <w:rtl/>
+        </w:rPr>
+      </w:pPr>
       <w:r>
         <w:rPr>
           <w:rFonts w:asciiTheme="minorBidi" w:hAnsiTheme="minorBidi" w:hint="cs"/>
           <w:rtl/>
         </w:rPr>
-        <w:t xml:space="preserve"> הורדה של תמלול השיחה בקובץ טקסט לטלפון</w:t>
-      </w:r>
-    </w:p>
-    <w:p>
-      <w:pPr>
-        <w:bidi/>
-        <w:ind w:left="2160"/>
+        <w:t>הפרויקט מכיל ממסד נתונים אחד ופשוט ממסד נתונים של השיחות השונות אשר תועדו וככה הוא נראה:</w:t>
+      </w:r>
+    </w:p>
+    <w:tbl>
+      <w:tblPr>
+        <w:tblStyle w:val="TableGrid"/>
+        <w:bidiVisual/>
+        <w:tblW w:w="0" w:type="auto"/>
+        <w:tblInd w:w="720" w:type="dxa"/>
+        <w:tblLook w:val="04A0" w:firstRow="1" w:lastRow="0" w:firstColumn="1" w:lastColumn="0" w:noHBand="0" w:noVBand="1"/>
+      </w:tblPr>
+      <w:tblGrid>
+        <w:gridCol w:w="2312"/>
+        <w:gridCol w:w="2065"/>
+        <w:gridCol w:w="2298"/>
+        <w:gridCol w:w="1621"/>
+      </w:tblGrid>
+      <w:tr>
+        <w:tc>
+          <w:tcPr>
+            <w:tcW w:w="2312" w:type="dxa"/>
+          </w:tcPr>
+          <w:p>
+            <w:pPr>
+              <w:bidi/>
+              <w:jc w:val="right"/>
+              <w:rPr>
+                <w:rFonts w:asciiTheme="minorBidi" w:hAnsiTheme="minorBidi"/>
+              </w:rPr>
+            </w:pPr>
+            <w:r>
+              <w:rPr>
+                <w:rFonts w:asciiTheme="minorBidi" w:hAnsiTheme="minorBidi"/>
+              </w:rPr>
+              <w:t>Filename</w:t>
+            </w:r>
+            <w:r>
+              <w:rPr>
+                <w:rFonts w:asciiTheme="minorBidi" w:hAnsiTheme="minorBidi"/>
+              </w:rPr>
+              <w:t>: string</w:t>
+            </w:r>
+          </w:p>
+        </w:tc>
+        <w:tc>
+          <w:tcPr>
+            <w:tcW w:w="2065" w:type="dxa"/>
+          </w:tcPr>
+          <w:p>
+            <w:pPr>
+              <w:bidi/>
+              <w:jc w:val="right"/>
+              <w:rPr>
+                <w:rFonts w:asciiTheme="minorBidi" w:hAnsiTheme="minorBidi"/>
+                <w:rtl/>
+              </w:rPr>
+            </w:pPr>
+            <w:r>
+              <w:rPr>
+                <w:rFonts w:asciiTheme="minorBidi" w:hAnsiTheme="minorBidi"/>
+              </w:rPr>
+              <w:t>D</w:t>
+            </w:r>
+            <w:r>
+              <w:rPr>
+                <w:rFonts w:asciiTheme="minorBidi" w:hAnsiTheme="minorBidi"/>
+              </w:rPr>
+              <w:t>ate</w:t>
+            </w:r>
+            <w:r>
+              <w:rPr>
+                <w:rFonts w:asciiTheme="minorBidi" w:hAnsiTheme="minorBidi"/>
+              </w:rPr>
+              <w:t>: string</w:t>
+            </w:r>
+          </w:p>
+        </w:tc>
+        <w:tc>
+          <w:tcPr>
+            <w:tcW w:w="2298" w:type="dxa"/>
+          </w:tcPr>
+          <w:p>
+            <w:pPr>
+              <w:bidi/>
+              <w:jc w:val="right"/>
+              <w:rPr>
+                <w:rFonts w:asciiTheme="minorBidi" w:hAnsiTheme="minorBidi"/>
+                <w:rtl/>
+              </w:rPr>
+            </w:pPr>
+            <w:r>
+              <w:rPr>
+                <w:rFonts w:asciiTheme="minorBidi" w:hAnsiTheme="minorBidi"/>
+              </w:rPr>
+              <w:t>T</w:t>
+            </w:r>
+            <w:r>
+              <w:rPr>
+                <w:rFonts w:asciiTheme="minorBidi" w:hAnsiTheme="minorBidi"/>
+              </w:rPr>
+              <w:t>itle</w:t>
+            </w:r>
+            <w:r>
+              <w:rPr>
+                <w:rFonts w:asciiTheme="minorBidi" w:hAnsiTheme="minorBidi"/>
+              </w:rPr>
+              <w:t>: string</w:t>
+            </w:r>
+          </w:p>
+        </w:tc>
+        <w:tc>
+          <w:tcPr>
+            <w:tcW w:w="1621" w:type="dxa"/>
+          </w:tcPr>
+          <w:p>
+            <w:pPr>
+              <w:bidi/>
+              <w:jc w:val="right"/>
+              <w:rPr>
+                <w:rFonts w:asciiTheme="minorBidi" w:hAnsiTheme="minorBidi"/>
+              </w:rPr>
+            </w:pPr>
+            <w:r>
+              <w:rPr>
+                <w:rFonts w:asciiTheme="minorBidi" w:hAnsiTheme="minorBidi"/>
+              </w:rPr>
+              <w:t>I</w:t>
+            </w:r>
+            <w:r>
+              <w:rPr>
+                <w:rFonts w:asciiTheme="minorBidi" w:hAnsiTheme="minorBidi"/>
+              </w:rPr>
+              <w:t>d</w:t>
+            </w:r>
+            <w:r>
+              <w:rPr>
+                <w:rFonts w:asciiTheme="minorBidi" w:hAnsiTheme="minorBidi"/>
+              </w:rPr>
+              <w:t>: int</w:t>
+            </w:r>
+          </w:p>
+        </w:tc>
+      </w:tr>
+      <w:tr>
+        <w:tc>
+          <w:tcPr>
+            <w:tcW w:w="2312" w:type="dxa"/>
+          </w:tcPr>
+          <w:p>
+            <w:pPr>
+              <w:bidi/>
+              <w:jc w:val="right"/>
+              <w:rPr>
+                <w:rFonts w:asciiTheme="minorBidi" w:hAnsiTheme="minorBidi"/>
+              </w:rPr>
+            </w:pPr>
+            <w:r>
+              <w:rPr>
+                <w:rFonts w:asciiTheme="minorBidi" w:hAnsiTheme="minorBidi"/>
+              </w:rPr>
+              <w:t>Conversation-1-23/5/2024.txt</w:t>
+            </w:r>
+          </w:p>
+        </w:tc>
+        <w:tc>
+          <w:tcPr>
+            <w:tcW w:w="2065" w:type="dxa"/>
+          </w:tcPr>
+          <w:p>
+            <w:pPr>
+              <w:bidi/>
+              <w:jc w:val="right"/>
+              <w:rPr>
+                <w:rFonts w:asciiTheme="minorBidi" w:hAnsiTheme="minorBidi"/>
+              </w:rPr>
+            </w:pPr>
+            <w:r>
+              <w:rPr>
+                <w:rFonts w:asciiTheme="minorBidi" w:hAnsiTheme="minorBidi"/>
+              </w:rPr>
+              <w:t>23/5/2024</w:t>
+            </w:r>
+          </w:p>
+        </w:tc>
+        <w:tc>
+          <w:tcPr>
+            <w:tcW w:w="2298" w:type="dxa"/>
+          </w:tcPr>
+          <w:p>
+            <w:pPr>
+              <w:bidi/>
+              <w:jc w:val="right"/>
+              <w:rPr>
+                <w:rFonts w:asciiTheme="minorBidi" w:hAnsiTheme="minorBidi"/>
+              </w:rPr>
+            </w:pPr>
+            <w:r>
+              <w:rPr>
+                <w:rFonts w:asciiTheme="minorBidi" w:hAnsiTheme="minorBidi"/>
+              </w:rPr>
+              <w:t>Conversation-1</w:t>
+            </w:r>
+          </w:p>
+        </w:tc>
+        <w:tc>
+          <w:tcPr>
+            <w:tcW w:w="1621" w:type="dxa"/>
+          </w:tcPr>
+          <w:p>
+            <w:pPr>
+              <w:bidi/>
+              <w:jc w:val="right"/>
+              <w:rPr>
+                <w:rFonts w:asciiTheme="minorBidi" w:hAnsiTheme="minorBidi" w:hint="cs"/>
+              </w:rPr>
+            </w:pPr>
+            <w:r>
+              <w:rPr>
+                <w:rFonts w:asciiTheme="minorBidi" w:hAnsiTheme="minorBidi" w:hint="cs"/>
+                <w:rtl/>
+              </w:rPr>
+              <w:t>1</w:t>
+            </w:r>
+          </w:p>
+        </w:tc>
+      </w:tr>
+    </w:tbl>
+    <w:p>
+      <w:pPr>
+        <w:bidi/>
+        <w:ind w:left="720"/>
+        <w:rPr>
+          <w:rFonts w:asciiTheme="minorBidi" w:hAnsiTheme="minorBidi"/>
+          <w:rtl/>
+        </w:rPr>
+      </w:pPr>
+    </w:p>
+    <w:p>
+      <w:pPr>
+        <w:bidi/>
+        <w:ind w:left="720"/>
         <w:rPr>
           <w:rFonts w:asciiTheme="minorBidi" w:hAnsiTheme="minorBidi"/>
           <w:rtl/>
@@ -8407,54 +7879,91 @@
       <w:r>
         <w:rPr>
           <w:rFonts w:asciiTheme="minorBidi" w:hAnsiTheme="minorBidi" w:hint="cs"/>
-          <w:u w:val="single"/>
-          <w:rtl/>
-        </w:rPr>
-        <w:t>מחיקה:</w:t>
-      </w:r>
+          <w:rtl/>
+        </w:rPr>
+        <w:t>בטבלה מוצגות כל השיחות השמורות ע"פ מספר מזהה ייחודי, הכותרת, התאריך ושם הקובץ של השיחה.</w:t>
+      </w:r>
+    </w:p>
+    <w:p>
+      <w:pPr>
+        <w:bidi/>
+        <w:rPr>
+          <w:rFonts w:asciiTheme="minorBidi" w:hAnsiTheme="minorBidi"/>
+          <w:b/>
+          <w:bCs/>
+          <w:u w:val="single"/>
+          <w:rtl/>
+        </w:rPr>
+      </w:pPr>
+    </w:p>
+    <w:p>
+      <w:pPr>
+        <w:bidi/>
+        <w:rPr>
+          <w:rFonts w:asciiTheme="minorBidi" w:hAnsiTheme="minorBidi"/>
+          <w:b/>
+          <w:bCs/>
+          <w:u w:val="single"/>
+          <w:rtl/>
+        </w:rPr>
+      </w:pPr>
       <w:r>
         <w:rPr>
           <w:rFonts w:asciiTheme="minorBidi" w:hAnsiTheme="minorBidi" w:hint="cs"/>
-          <w:rtl/>
-        </w:rPr>
-        <w:t xml:space="preserve"> מחיקת תיע</w:t>
-      </w:r>
+          <w:b/>
+          <w:bCs/>
+          <w:u w:val="single"/>
+          <w:rtl/>
+        </w:rPr>
+        <w:t>סקירת חולשות בפרויקט:</w:t>
+      </w:r>
+    </w:p>
+    <w:p>
+      <w:pPr>
+        <w:bidi/>
+        <w:ind w:left="720"/>
+        <w:rPr>
+          <w:rFonts w:asciiTheme="minorBidi" w:hAnsiTheme="minorBidi"/>
+          <w:rtl/>
+        </w:rPr>
+      </w:pPr>
       <w:r>
         <w:rPr>
           <w:rFonts w:asciiTheme="minorBidi" w:hAnsiTheme="minorBidi" w:hint="cs"/>
           <w:rtl/>
         </w:rPr>
-        <w:t>ו</w:t>
+        <w:t>פרויקט זה אינו מאוד מסובך לתפעול מבחינת אבטחה מאחר שאינו מכיל הרבה דברים</w:t>
       </w:r>
       <w:r>
         <w:rPr>
           <w:rFonts w:asciiTheme="minorBidi" w:hAnsiTheme="minorBidi" w:hint="cs"/>
           <w:rtl/>
         </w:rPr>
-        <w:t xml:space="preserve">ד השיחה </w:t>
-      </w:r>
+        <w:t>.</w:t>
+      </w:r>
+    </w:p>
+    <w:p>
+      <w:pPr>
+        <w:bidi/>
+        <w:ind w:left="720"/>
+        <w:rPr>
+          <w:rFonts w:asciiTheme="minorBidi" w:hAnsiTheme="minorBidi"/>
+          <w:rtl/>
+        </w:rPr>
+      </w:pPr>
       <w:r>
         <w:rPr>
           <w:rFonts w:asciiTheme="minorBidi" w:hAnsiTheme="minorBidi" w:hint="cs"/>
-          <w:rtl/>
-        </w:rPr>
-        <w:t>מממסד הנתונים.</w:t>
-      </w:r>
-    </w:p>
-    <w:p>
-      <w:pPr>
-        <w:bidi/>
-        <w:ind w:left="2160"/>
-        <w:rPr>
-          <w:rFonts w:asciiTheme="minorBidi" w:hAnsiTheme="minorBidi"/>
-          <w:rtl/>
-        </w:rPr>
-      </w:pPr>
-    </w:p>
-    <w:p>
-      <w:pPr>
-        <w:bidi/>
-        <w:ind w:left="2160"/>
+          <w:u w:val="single"/>
+          <w:rtl/>
+        </w:rPr>
+        <w:t>ממסד נתונים:</w:t>
+      </w:r>
+    </w:p>
+    <w:p>
+      <w:pPr>
+        <w:bidi/>
+        <w:ind w:left="1440"/>
         <w:rPr>
           <w:rFonts w:asciiTheme="minorBidi" w:hAnsiTheme="minorBidi"/>
           <w:rtl/>
@@ -8463,21 +7972,43 @@
       <w:r>
         <w:rPr>
           <w:rFonts w:asciiTheme="minorBidi" w:hAnsiTheme="minorBidi" w:hint="cs"/>
-          <w:u w:val="single"/>
-          <w:rtl/>
-        </w:rPr>
-        <w:t>עיצוב:</w:t>
-      </w:r>
-    </w:p>
-    <w:p>
-      <w:pPr>
-        <w:bidi/>
-        <w:ind w:left="2160"/>
-        <w:rPr>
-          <w:rFonts w:asciiTheme="minorBidi" w:hAnsiTheme="minorBidi"/>
-          <w:rtl/>
-        </w:rPr>
-      </w:pPr>
+          <w:rtl/>
+        </w:rPr>
+        <w:t xml:space="preserve">כדי להגן מפני פריצות </w:t>
+      </w:r>
+      <w:r>
+        <w:rPr>
+          <w:rFonts w:asciiTheme="minorBidi" w:hAnsiTheme="minorBidi"/>
+        </w:rPr>
+        <w:t>SQL Injection</w:t>
+      </w:r>
+      <w:r>
+        <w:rPr>
+          <w:rFonts w:asciiTheme="minorBidi" w:hAnsiTheme="minorBidi" w:hint="cs"/>
+          <w:rtl/>
+        </w:rPr>
+        <w:t xml:space="preserve"> יש שימוש בשאילתות פרמטריות שהן חלק מספריית </w:t>
+      </w:r>
+      <w:r>
+        <w:rPr>
+          <w:rFonts w:asciiTheme="minorBidi" w:hAnsiTheme="minorBidi"/>
+        </w:rPr>
+        <w:t>SQLite</w:t>
+      </w:r>
+      <w:r>
+        <w:rPr>
+          <w:rFonts w:asciiTheme="minorBidi" w:hAnsiTheme="minorBidi" w:hint="cs"/>
+          <w:rtl/>
+        </w:rPr>
+        <w:t xml:space="preserve"> בשביל להגן מפני המתקפות הללו</w:t>
+      </w:r>
+      <w:r>
+        <w:rPr>
+          <w:rFonts w:asciiTheme="minorBidi" w:hAnsiTheme="minorBidi" w:hint="cs"/>
+          <w:rtl/>
+        </w:rPr>
+        <w:t>. השאילתות בנויות מיישום של (?) בכל מקום בו נועד להכנס מידע ולאחר מכן העברת המידע לפי סדר שלאחר מכן הספרייה בודקת ומאשרת.</w:t>
+      </w:r>
     </w:p>
     <w:p>
       <w:pPr>
@@ -8488,24 +8019,166 @@
           <w:rtl/>
         </w:rPr>
       </w:pPr>
+    </w:p>
+    <w:p>
+      <w:pPr>
+        <w:bidi/>
+        <w:ind w:left="720"/>
+        <w:rPr>
+          <w:rFonts w:asciiTheme="minorBidi" w:hAnsiTheme="minorBidi"/>
+          <w:u w:val="single"/>
+        </w:rPr>
+      </w:pPr>
+      <w:r>
+        <w:rPr>
+          <w:rFonts w:asciiTheme="minorBidi" w:hAnsiTheme="minorBidi"/>
+          <w:u w:val="single"/>
+        </w:rPr>
+        <w:t>Web</w:t>
+      </w:r>
       <w:r>
         <w:rPr>
           <w:rFonts w:asciiTheme="minorBidi" w:hAnsiTheme="minorBidi" w:hint="cs"/>
           <w:u w:val="single"/>
           <w:rtl/>
         </w:rPr>
-        <w:t>מסכי ה-</w:t>
-      </w:r>
-      <w:r>
-        <w:rPr>
-          <w:rFonts w:asciiTheme="minorBidi" w:hAnsiTheme="minorBidi"/>
-          <w:u w:val="single"/>
-        </w:rPr>
-        <w:t>RC</w:t>
-      </w:r>
-      <w:r>
+        <w:t>:</w:t>
+      </w:r>
+    </w:p>
+    <w:p>
+      <w:pPr>
+        <w:bidi/>
+        <w:ind w:left="1440"/>
         <w:rPr>
           <w:rFonts w:asciiTheme="minorBidi" w:hAnsiTheme="minorBidi" w:hint="cs"/>
+          <w:rtl/>
+        </w:rPr>
+      </w:pPr>
+      <w:r>
+        <w:rPr>
+          <w:rFonts w:asciiTheme="minorBidi" w:hAnsiTheme="minorBidi" w:hint="cs"/>
+          <w:rtl/>
+        </w:rPr>
+        <w:t xml:space="preserve">מבחינת הווב הכל משתמש בהצפנת </w:t>
+      </w:r>
+      <w:r>
+        <w:rPr>
+          <w:rFonts w:asciiTheme="minorBidi" w:hAnsiTheme="minorBidi" w:hint="cs"/>
+          <w:rtl/>
+        </w:rPr>
+        <w:t xml:space="preserve"> </w:t>
+      </w:r>
+      <w:r>
+        <w:rPr>
+          <w:rFonts w:asciiTheme="minorBidi" w:hAnsiTheme="minorBidi"/>
+        </w:rPr>
+        <w:t>SSL/TLS</w:t>
+      </w:r>
+      <w:r>
+        <w:rPr>
+          <w:rFonts w:asciiTheme="minorBidi" w:hAnsiTheme="minorBidi" w:hint="cs"/>
+          <w:rtl/>
+        </w:rPr>
+        <w:t xml:space="preserve"> </w:t>
+      </w:r>
+      <w:r>
+        <w:rPr>
+          <w:rFonts w:asciiTheme="minorBidi" w:hAnsiTheme="minorBidi" w:hint="cs"/>
+          <w:rtl/>
+        </w:rPr>
+        <w:t>(</w:t>
+      </w:r>
+      <w:r>
+        <w:rPr>
+          <w:rFonts w:asciiTheme="minorBidi" w:hAnsiTheme="minorBidi"/>
+        </w:rPr>
+        <w:t>Transport Layer Security</w:t>
+      </w:r>
+      <w:r>
+        <w:rPr>
+          <w:rFonts w:asciiTheme="minorBidi" w:hAnsiTheme="minorBidi" w:hint="cs"/>
+          <w:rtl/>
+        </w:rPr>
+        <w:t xml:space="preserve">) </w:t>
+      </w:r>
+      <w:r>
+        <w:rPr>
+          <w:rFonts w:asciiTheme="minorBidi" w:hAnsiTheme="minorBidi" w:hint="cs"/>
+          <w:rtl/>
+        </w:rPr>
+        <w:t xml:space="preserve">ותעודה חתומה עצמאית </w:t>
+      </w:r>
+      <w:r>
+        <w:rPr>
+          <w:rFonts w:asciiTheme="minorBidi" w:hAnsiTheme="minorBidi"/>
+        </w:rPr>
+        <w:t>(ssc)</w:t>
+      </w:r>
+      <w:r>
+        <w:rPr>
+          <w:rFonts w:asciiTheme="minorBidi" w:hAnsiTheme="minorBidi" w:hint="cs"/>
+          <w:rtl/>
+        </w:rPr>
+        <w:t xml:space="preserve"> </w:t>
+      </w:r>
+      <w:r>
+        <w:rPr>
+          <w:rFonts w:asciiTheme="minorBidi" w:hAnsiTheme="minorBidi" w:hint="cs"/>
+          <w:rtl/>
+        </w:rPr>
+        <w:t>בשביל לשמור על כל המידע מוצפן ומאובטח.</w:t>
+      </w:r>
+      <w:r>
+        <w:rPr>
+          <w:rFonts w:asciiTheme="minorBidi" w:hAnsiTheme="minorBidi" w:hint="cs"/>
+          <w:rtl/>
+        </w:rPr>
+        <w:t xml:space="preserve"> בשביל הגנה ממתקפות </w:t>
+      </w:r>
+      <w:r>
+        <w:rPr>
+          <w:rFonts w:asciiTheme="minorBidi" w:hAnsiTheme="minorBidi"/>
+        </w:rPr>
+        <w:t>MITM</w:t>
+      </w:r>
+      <w:r>
+        <w:rPr>
+          <w:rFonts w:asciiTheme="minorBidi" w:hAnsiTheme="minorBidi" w:hint="cs"/>
+          <w:rtl/>
+        </w:rPr>
+        <w:t>.</w:t>
+      </w:r>
+    </w:p>
+    <w:p>
+      <w:pPr>
+        <w:bidi/>
+        <w:ind w:left="720"/>
+        <w:rPr>
+          <w:rFonts w:asciiTheme="minorBidi" w:hAnsiTheme="minorBidi"/>
+          <w:rtl/>
+        </w:rPr>
+      </w:pPr>
+    </w:p>
+    <w:p>
+      <w:pPr>
+        <w:bidi/>
+        <w:ind w:left="720"/>
+        <w:rPr>
+          <w:rFonts w:asciiTheme="minorBidi" w:hAnsiTheme="minorBidi"/>
+          <w:u w:val="single"/>
+          <w:rtl/>
+        </w:rPr>
+      </w:pPr>
+      <w:r>
+        <w:rPr>
+          <w:rFonts w:asciiTheme="minorBidi" w:hAnsiTheme="minorBidi"/>
+          <w:u w:val="single"/>
+        </w:rPr>
+        <w:t>UDP Connection</w:t>
+      </w:r>
+      <w:r>
+        <w:rPr>
+          <w:rFonts w:asciiTheme="minorBidi" w:hAnsiTheme="minorBidi" w:hint="cs"/>
           <w:u w:val="single"/>
           <w:rtl/>
         </w:rPr>
@@ -8517,25 +8190,7 @@
         <w:bidi/>
         <w:ind w:left="1440"/>
         <w:rPr>
-          <w:rFonts w:asciiTheme="minorBidi" w:hAnsiTheme="minorBidi"/>
-          <w:rtl/>
-        </w:rPr>
-      </w:pPr>
-      <w:r>
-        <w:rPr>
           <w:rFonts w:asciiTheme="minorBidi" w:hAnsiTheme="minorBidi" w:hint="cs"/>
-          <w:u w:val="single"/>
-          <w:rtl/>
-        </w:rPr>
-        <w:t>מסך פתיחה:</w:t>
-      </w:r>
-    </w:p>
-    <w:p>
-      <w:pPr>
-        <w:bidi/>
-        <w:ind w:left="2160"/>
-        <w:rPr>
-          <w:rFonts w:asciiTheme="minorBidi" w:hAnsiTheme="minorBidi"/>
           <w:rtl/>
         </w:rPr>
       </w:pPr>
@@ -8544,89 +8199,74 @@
           <w:rFonts w:asciiTheme="minorBidi" w:hAnsiTheme="minorBidi" w:hint="cs"/>
           <w:rtl/>
         </w:rPr>
-        <w:t>במסך זה המשתמש המשדר יוכל לבחור את המצלמה בה הוא רוצה להשתמש וכפתור של התחלת שידור</w:t>
-      </w:r>
-    </w:p>
-    <w:p>
-      <w:pPr>
-        <w:bidi/>
-        <w:ind w:left="2160"/>
-        <w:rPr>
-          <w:rFonts w:asciiTheme="minorBidi" w:hAnsiTheme="minorBidi"/>
-          <w:rtl/>
-        </w:rPr>
-      </w:pPr>
+        <w:t xml:space="preserve">בחלק זה גם כן יש שימוש בהצפנת </w:t>
+      </w:r>
+      <w:r>
+        <w:rPr>
+          <w:rFonts w:asciiTheme="minorBidi" w:hAnsiTheme="minorBidi"/>
+        </w:rPr>
+        <w:t>DTLS</w:t>
+      </w:r>
       <w:r>
         <w:rPr>
           <w:rFonts w:asciiTheme="minorBidi" w:hAnsiTheme="minorBidi" w:hint="cs"/>
-          <w:u w:val="single"/>
-          <w:rtl/>
-        </w:rPr>
-        <w:t>עיצוב:</w:t>
-      </w:r>
-    </w:p>
-    <w:p>
-      <w:pPr>
-        <w:bidi/>
-        <w:ind w:left="1440"/>
-        <w:rPr>
-          <w:rFonts w:asciiTheme="minorBidi" w:hAnsiTheme="minorBidi"/>
-          <w:rtl/>
-        </w:rPr>
-      </w:pPr>
-    </w:p>
-    <w:p>
-      <w:pPr>
-        <w:bidi/>
-        <w:ind w:left="1440"/>
-        <w:rPr>
-          <w:rFonts w:asciiTheme="minorBidi" w:hAnsiTheme="minorBidi"/>
-          <w:rtl/>
-        </w:rPr>
-      </w:pPr>
+          <w:rtl/>
+        </w:rPr>
+        <w:t xml:space="preserve"> (</w:t>
+      </w:r>
+      <w:r>
+        <w:rPr>
+          <w:rFonts w:asciiTheme="minorBidi" w:hAnsiTheme="minorBidi"/>
+        </w:rPr>
+        <w:t>Datagram Transport Layer Security</w:t>
+      </w:r>
       <w:r>
         <w:rPr>
           <w:rFonts w:asciiTheme="minorBidi" w:hAnsiTheme="minorBidi" w:hint="cs"/>
-          <w:u w:val="single"/>
-          <w:rtl/>
-        </w:rPr>
-        <w:t>מסך שידור:</w:t>
-      </w:r>
-    </w:p>
-    <w:p>
-      <w:pPr>
-        <w:bidi/>
-        <w:ind w:left="2160"/>
-        <w:rPr>
-          <w:rFonts w:asciiTheme="minorBidi" w:hAnsiTheme="minorBidi"/>
-          <w:rtl/>
-        </w:rPr>
-      </w:pPr>
+          <w:rtl/>
+        </w:rPr>
+        <w:t>)</w:t>
+      </w:r>
       <w:r>
         <w:rPr>
           <w:rFonts w:asciiTheme="minorBidi" w:hAnsiTheme="minorBidi" w:hint="cs"/>
           <w:rtl/>
         </w:rPr>
-        <w:t>מסך עם אפשרות המצלמה ואפשרות להפסיק את השידור</w:t>
-      </w:r>
-    </w:p>
-    <w:p>
-      <w:pPr>
-        <w:bidi/>
-        <w:ind w:left="2160"/>
+        <w:t xml:space="preserve">. הצפנה זאת חוסמת </w:t>
+      </w:r>
+      <w:r>
+        <w:rPr>
+          <w:rFonts w:asciiTheme="minorBidi" w:hAnsiTheme="minorBidi"/>
+        </w:rPr>
+        <w:t>MITM</w:t>
+      </w:r>
+      <w:r>
         <w:rPr>
           <w:rFonts w:asciiTheme="minorBidi" w:hAnsiTheme="minorBidi" w:hint="cs"/>
           <w:rtl/>
         </w:rPr>
-      </w:pPr>
-      <w:r>
+        <w:t xml:space="preserve"> ומאזינים לא רצויים.</w:t>
+      </w:r>
+    </w:p>
+    <w:p>
+      <w:pPr>
+        <w:bidi/>
+        <w:ind w:left="720"/>
+        <w:rPr>
+          <w:rFonts w:asciiTheme="minorBidi" w:hAnsiTheme="minorBidi"/>
+          <w:rtl/>
+        </w:rPr>
+      </w:pPr>
+    </w:p>
+    <w:p>
+      <w:pPr>
+        <w:bidi/>
+        <w:ind w:left="720"/>
         <w:rPr>
           <w:rFonts w:asciiTheme="minorBidi" w:hAnsiTheme="minorBidi" w:hint="cs"/>
-          <w:u w:val="single"/>
-          <w:rtl/>
-        </w:rPr>
-        <w:t>עיצוב:</w:t>
-      </w:r>
+          <w:rtl/>
+        </w:rPr>
+      </w:pPr>
     </w:p>
     <w:sectPr>
       <w:type w:val="continuous"/>
@@ -10715,6 +10355,7 @@
   <w:style w:type="character" w:default="1" w:styleId="DefaultParagraphFont">
     <w:name w:val="Default Paragraph Font"/>
     <w:uiPriority w:val="1"/>
+    <w:semiHidden/>
     <w:unhideWhenUsed/>
   </w:style>
   <w:style w:type="table" w:default="1" w:styleId="TableNormal">
